--- a/ExplanatoryNote.docx
+++ b/ExplanatoryNote.docx
@@ -4,16 +4,13 @@
   <w:body>
     <w:p>
       <w:pPr>
-        <w:spacing w:after="0"/>
         <w:jc w:val="center"/>
         <w:rPr>
-          <w:rFonts w:ascii="Times New Roman" w:hAnsi="Times New Roman" w:cs="Times New Roman"/>
-          <w:sz w:val="28"/>
-        </w:rPr>
-      </w:pPr>
-      <w:r>
-        <w:rPr>
-          <w:rFonts w:ascii="Times New Roman" w:hAnsi="Times New Roman" w:cs="Times New Roman"/>
+          <w:sz w:val="28"/>
+        </w:rPr>
+      </w:pPr>
+      <w:r>
+        <w:rPr>
           <w:sz w:val="28"/>
         </w:rPr>
         <w:t>Министерство образования Республики Беларусь</w:t>
@@ -21,26 +18,21 @@
     </w:p>
     <w:p>
       <w:pPr>
-        <w:spacing w:after="0"/>
         <w:jc w:val="center"/>
         <w:rPr>
-          <w:rFonts w:ascii="Times New Roman" w:hAnsi="Times New Roman" w:cs="Times New Roman"/>
-          <w:sz w:val="28"/>
-        </w:rPr>
-      </w:pPr>
-    </w:p>
-    <w:p>
-      <w:pPr>
-        <w:spacing w:after="0"/>
+          <w:sz w:val="28"/>
+        </w:rPr>
+      </w:pPr>
+    </w:p>
+    <w:p>
+      <w:pPr>
         <w:jc w:val="center"/>
         <w:rPr>
-          <w:rFonts w:ascii="Times New Roman" w:hAnsi="Times New Roman" w:cs="Times New Roman"/>
-          <w:sz w:val="28"/>
-        </w:rPr>
-      </w:pPr>
-      <w:r>
-        <w:rPr>
-          <w:rFonts w:ascii="Times New Roman" w:hAnsi="Times New Roman" w:cs="Times New Roman"/>
+          <w:sz w:val="28"/>
+        </w:rPr>
+      </w:pPr>
+      <w:r>
+        <w:rPr>
           <w:sz w:val="28"/>
         </w:rPr>
         <w:t xml:space="preserve">Учреждение образования </w:t>
@@ -48,16 +40,13 @@
     </w:p>
     <w:p>
       <w:pPr>
-        <w:spacing w:after="0"/>
         <w:jc w:val="center"/>
         <w:rPr>
-          <w:rFonts w:ascii="Times New Roman" w:hAnsi="Times New Roman" w:cs="Times New Roman"/>
-          <w:sz w:val="28"/>
-        </w:rPr>
-      </w:pPr>
-      <w:r>
-        <w:rPr>
-          <w:rFonts w:ascii="Times New Roman" w:hAnsi="Times New Roman" w:cs="Times New Roman"/>
+          <w:sz w:val="28"/>
+        </w:rPr>
+      </w:pPr>
+      <w:r>
+        <w:rPr>
           <w:sz w:val="28"/>
         </w:rPr>
         <w:t xml:space="preserve">«БЕЛОРУССКИЙ ГОСУДАРСТВЕННЫЙ УНИВЕРСИТЕТ </w:t>
@@ -65,16 +54,13 @@
     </w:p>
     <w:p>
       <w:pPr>
-        <w:spacing w:after="0"/>
         <w:jc w:val="center"/>
         <w:rPr>
-          <w:rFonts w:ascii="Times New Roman" w:hAnsi="Times New Roman" w:cs="Times New Roman"/>
-          <w:sz w:val="28"/>
-        </w:rPr>
-      </w:pPr>
-      <w:r>
-        <w:rPr>
-          <w:rFonts w:ascii="Times New Roman" w:hAnsi="Times New Roman" w:cs="Times New Roman"/>
+          <w:sz w:val="28"/>
+        </w:rPr>
+      </w:pPr>
+      <w:r>
+        <w:rPr>
           <w:sz w:val="28"/>
         </w:rPr>
         <w:t>ИНФОРМАТИКИ И РАДИОЭЛЕКТРОНИКИ»</w:t>
@@ -82,76 +68,70 @@
     </w:p>
     <w:p>
       <w:pPr>
-        <w:spacing w:after="0"/>
         <w:ind w:firstLine="540"/>
         <w:jc w:val="both"/>
         <w:rPr>
-          <w:rFonts w:ascii="Times New Roman" w:hAnsi="Times New Roman" w:cs="Times New Roman"/>
-          <w:sz w:val="28"/>
-        </w:rPr>
-      </w:pPr>
-    </w:p>
-    <w:p>
-      <w:pPr>
-        <w:spacing w:after="0"/>
+          <w:sz w:val="28"/>
+        </w:rPr>
+      </w:pPr>
+    </w:p>
+    <w:p>
+      <w:pPr>
         <w:ind w:firstLine="540"/>
         <w:jc w:val="both"/>
         <w:rPr>
-          <w:rFonts w:ascii="Times New Roman" w:hAnsi="Times New Roman" w:cs="Times New Roman"/>
-          <w:sz w:val="28"/>
-        </w:rPr>
-      </w:pPr>
-    </w:p>
-    <w:p>
-      <w:pPr>
-        <w:spacing w:after="0"/>
+          <w:sz w:val="28"/>
+        </w:rPr>
+      </w:pPr>
+    </w:p>
+    <w:p>
+      <w:pPr>
         <w:ind w:firstLine="540"/>
         <w:jc w:val="both"/>
         <w:rPr>
-          <w:rFonts w:ascii="Times New Roman" w:hAnsi="Times New Roman" w:cs="Times New Roman"/>
-          <w:sz w:val="28"/>
-        </w:rPr>
-      </w:pPr>
-    </w:p>
-    <w:p>
-      <w:pPr>
-        <w:spacing w:after="0"/>
-        <w:jc w:val="both"/>
-        <w:rPr>
-          <w:rFonts w:ascii="Times New Roman" w:hAnsi="Times New Roman" w:cs="Times New Roman"/>
-          <w:sz w:val="28"/>
-        </w:rPr>
-      </w:pPr>
-      <w:r>
-        <w:rPr>
-          <w:rFonts w:ascii="Times New Roman" w:hAnsi="Times New Roman" w:cs="Times New Roman"/>
-          <w:sz w:val="28"/>
-        </w:rPr>
-        <w:t>Факультет компьютерных систем и сетей</w:t>
-      </w:r>
-    </w:p>
-    <w:p>
-      <w:pPr>
-        <w:spacing w:after="0"/>
-        <w:jc w:val="both"/>
-        <w:rPr>
-          <w:rFonts w:ascii="Times New Roman" w:hAnsi="Times New Roman" w:cs="Times New Roman"/>
-          <w:sz w:val="28"/>
-        </w:rPr>
-      </w:pPr>
-    </w:p>
-    <w:p>
-      <w:pPr>
-        <w:spacing w:after="0"/>
-        <w:jc w:val="both"/>
-        <w:rPr>
-          <w:rFonts w:ascii="Times New Roman" w:hAnsi="Times New Roman" w:cs="Times New Roman"/>
-          <w:sz w:val="28"/>
-        </w:rPr>
-      </w:pPr>
-      <w:r>
-        <w:rPr>
-          <w:rFonts w:ascii="Times New Roman" w:hAnsi="Times New Roman" w:cs="Times New Roman"/>
+          <w:sz w:val="28"/>
+        </w:rPr>
+      </w:pPr>
+    </w:p>
+    <w:p>
+      <w:pPr>
+        <w:jc w:val="both"/>
+        <w:rPr>
+          <w:sz w:val="28"/>
+        </w:rPr>
+      </w:pPr>
+      <w:r>
+        <w:rPr>
+          <w:sz w:val="28"/>
+        </w:rPr>
+        <w:t>Факультет компьюте</w:t>
+      </w:r>
+      <w:bookmarkStart w:id="0" w:name="_GoBack"/>
+      <w:bookmarkEnd w:id="0"/>
+      <w:r>
+        <w:rPr>
+          <w:sz w:val="28"/>
+        </w:rPr>
+        <w:t>рных систем и сетей</w:t>
+      </w:r>
+    </w:p>
+    <w:p>
+      <w:pPr>
+        <w:jc w:val="both"/>
+        <w:rPr>
+          <w:sz w:val="28"/>
+        </w:rPr>
+      </w:pPr>
+    </w:p>
+    <w:p>
+      <w:pPr>
+        <w:jc w:val="both"/>
+        <w:rPr>
+          <w:sz w:val="28"/>
+        </w:rPr>
+      </w:pPr>
+      <w:r>
+        <w:rPr>
           <w:sz w:val="28"/>
         </w:rPr>
         <w:t>Кафедра электронных вычислительных машин</w:t>
@@ -159,27 +139,22 @@
     </w:p>
     <w:p>
       <w:pPr>
-        <w:spacing w:after="0"/>
-        <w:jc w:val="both"/>
-        <w:rPr>
-          <w:rFonts w:ascii="Times New Roman" w:hAnsi="Times New Roman" w:cs="Times New Roman"/>
-          <w:sz w:val="28"/>
-        </w:rPr>
-      </w:pPr>
-    </w:p>
-    <w:p>
-      <w:pPr>
-        <w:spacing w:after="0"/>
-        <w:jc w:val="both"/>
-        <w:rPr>
-          <w:rFonts w:ascii="Times New Roman" w:hAnsi="Times New Roman" w:cs="Times New Roman"/>
+        <w:jc w:val="both"/>
+        <w:rPr>
+          <w:sz w:val="28"/>
+        </w:rPr>
+      </w:pPr>
+    </w:p>
+    <w:p>
+      <w:pPr>
+        <w:jc w:val="both"/>
+        <w:rPr>
           <w:sz w:val="28"/>
         </w:rPr>
       </w:pPr>
       <w:proofErr w:type="gramStart"/>
       <w:r>
         <w:rPr>
-          <w:rFonts w:ascii="Times New Roman" w:hAnsi="Times New Roman" w:cs="Times New Roman"/>
           <w:sz w:val="28"/>
         </w:rPr>
         <w:t xml:space="preserve">Дисциплина:  </w:t>
@@ -187,7 +162,6 @@
       <w:proofErr w:type="spellStart"/>
       <w:r>
         <w:rPr>
-          <w:rFonts w:ascii="Times New Roman" w:hAnsi="Times New Roman" w:cs="Times New Roman"/>
           <w:sz w:val="28"/>
         </w:rPr>
         <w:t>Схемотехника</w:t>
@@ -197,11 +171,9 @@
     </w:p>
     <w:p>
       <w:pPr>
-        <w:spacing w:after="0"/>
         <w:ind w:firstLine="540"/>
         <w:jc w:val="both"/>
         <w:rPr>
-          <w:rFonts w:ascii="Times New Roman" w:hAnsi="Times New Roman" w:cs="Times New Roman"/>
           <w:b/>
           <w:sz w:val="28"/>
         </w:rPr>
@@ -209,11 +181,9 @@
     </w:p>
     <w:p>
       <w:pPr>
-        <w:spacing w:after="0"/>
         <w:ind w:firstLine="540"/>
         <w:jc w:val="both"/>
         <w:rPr>
-          <w:rFonts w:ascii="Times New Roman" w:hAnsi="Times New Roman" w:cs="Times New Roman"/>
           <w:b/>
           <w:sz w:val="28"/>
         </w:rPr>
@@ -221,11 +191,9 @@
     </w:p>
     <w:p>
       <w:pPr>
-        <w:spacing w:after="0"/>
         <w:ind w:firstLine="540"/>
         <w:jc w:val="both"/>
         <w:rPr>
-          <w:rFonts w:ascii="Times New Roman" w:hAnsi="Times New Roman" w:cs="Times New Roman"/>
           <w:b/>
           <w:sz w:val="28"/>
         </w:rPr>
@@ -233,17 +201,14 @@
     </w:p>
     <w:p>
       <w:pPr>
-        <w:spacing w:after="0"/>
         <w:ind w:hanging="142"/>
         <w:jc w:val="center"/>
         <w:rPr>
-          <w:rFonts w:ascii="Times New Roman" w:hAnsi="Times New Roman" w:cs="Times New Roman"/>
-          <w:sz w:val="28"/>
-        </w:rPr>
-      </w:pPr>
-      <w:r>
-        <w:rPr>
-          <w:rFonts w:ascii="Times New Roman" w:hAnsi="Times New Roman" w:cs="Times New Roman"/>
+          <w:sz w:val="28"/>
+        </w:rPr>
+      </w:pPr>
+      <w:r>
+        <w:rPr>
           <w:sz w:val="28"/>
         </w:rPr>
         <w:t>ПОЯСНИТЕЛЬНАЯ ЗАПИСКА</w:t>
@@ -251,17 +216,14 @@
     </w:p>
     <w:p>
       <w:pPr>
-        <w:spacing w:after="0"/>
         <w:ind w:hanging="142"/>
         <w:jc w:val="center"/>
         <w:rPr>
-          <w:rFonts w:ascii="Times New Roman" w:hAnsi="Times New Roman" w:cs="Times New Roman"/>
-          <w:sz w:val="28"/>
-        </w:rPr>
-      </w:pPr>
-      <w:r>
-        <w:rPr>
-          <w:rFonts w:ascii="Times New Roman" w:hAnsi="Times New Roman" w:cs="Times New Roman"/>
+          <w:sz w:val="28"/>
+        </w:rPr>
+      </w:pPr>
+      <w:r>
+        <w:rPr>
           <w:sz w:val="28"/>
         </w:rPr>
         <w:t>к курсовому проекту</w:t>
@@ -269,17 +231,14 @@
     </w:p>
     <w:p>
       <w:pPr>
-        <w:spacing w:after="0"/>
         <w:ind w:hanging="142"/>
         <w:jc w:val="center"/>
         <w:rPr>
-          <w:rFonts w:ascii="Times New Roman" w:hAnsi="Times New Roman" w:cs="Times New Roman"/>
-          <w:sz w:val="28"/>
-        </w:rPr>
-      </w:pPr>
-      <w:r>
-        <w:rPr>
-          <w:rFonts w:ascii="Times New Roman" w:hAnsi="Times New Roman" w:cs="Times New Roman"/>
+          <w:sz w:val="28"/>
+        </w:rPr>
+      </w:pPr>
+      <w:r>
+        <w:rPr>
           <w:sz w:val="28"/>
         </w:rPr>
         <w:t>на тему</w:t>
@@ -287,27 +246,22 @@
     </w:p>
     <w:p>
       <w:pPr>
-        <w:spacing w:after="0"/>
         <w:ind w:firstLine="540"/>
         <w:jc w:val="both"/>
         <w:rPr>
-          <w:rFonts w:ascii="Times New Roman" w:hAnsi="Times New Roman" w:cs="Times New Roman"/>
-          <w:sz w:val="28"/>
-        </w:rPr>
-      </w:pPr>
-    </w:p>
-    <w:p>
-      <w:pPr>
-        <w:spacing w:after="0"/>
+          <w:sz w:val="28"/>
+        </w:rPr>
+      </w:pPr>
+    </w:p>
+    <w:p>
+      <w:pPr>
         <w:jc w:val="center"/>
         <w:rPr>
-          <w:rFonts w:ascii="Times New Roman" w:hAnsi="Times New Roman" w:cs="Times New Roman"/>
-          <w:sz w:val="28"/>
-        </w:rPr>
-      </w:pPr>
-      <w:r>
-        <w:rPr>
-          <w:rFonts w:ascii="Times New Roman" w:hAnsi="Times New Roman" w:cs="Times New Roman"/>
+          <w:sz w:val="28"/>
+        </w:rPr>
+      </w:pPr>
+      <w:r>
+        <w:rPr>
           <w:sz w:val="28"/>
         </w:rPr>
         <w:t>КОМПЬЮТЕРНАЯ СИСТЕМА КОНТРОЛЯ ПАРАМЕТРОВ ИЗДЕЛИЙ НА МЕБЕЛЬНОМ КОМБИНАТЕ</w:t>
@@ -315,244 +269,3682 @@
     </w:p>
     <w:p>
       <w:pPr>
-        <w:spacing w:after="0"/>
         <w:ind w:firstLine="540"/>
         <w:jc w:val="both"/>
         <w:rPr>
-          <w:rFonts w:ascii="Times New Roman" w:hAnsi="Times New Roman" w:cs="Times New Roman"/>
-          <w:sz w:val="28"/>
-        </w:rPr>
-      </w:pPr>
-    </w:p>
-    <w:p>
-      <w:pPr>
-        <w:spacing w:after="0"/>
+          <w:sz w:val="28"/>
+        </w:rPr>
+      </w:pPr>
+    </w:p>
+    <w:p>
+      <w:pPr>
         <w:jc w:val="center"/>
         <w:rPr>
-          <w:rFonts w:ascii="Times New Roman" w:hAnsi="Times New Roman" w:cs="Times New Roman"/>
-          <w:sz w:val="28"/>
-        </w:rPr>
-      </w:pPr>
-    </w:p>
-    <w:p>
-      <w:pPr>
-        <w:spacing w:after="0"/>
+          <w:sz w:val="28"/>
+        </w:rPr>
+      </w:pPr>
+    </w:p>
+    <w:p>
+      <w:pPr>
         <w:jc w:val="center"/>
         <w:rPr>
-          <w:rFonts w:ascii="Times New Roman" w:hAnsi="Times New Roman" w:cs="Times New Roman"/>
-          <w:sz w:val="28"/>
-        </w:rPr>
-      </w:pPr>
-    </w:p>
-    <w:p>
-      <w:pPr>
-        <w:spacing w:after="0"/>
+          <w:sz w:val="28"/>
+        </w:rPr>
+      </w:pPr>
+    </w:p>
+    <w:p>
+      <w:pPr>
         <w:jc w:val="center"/>
         <w:rPr>
-          <w:rFonts w:ascii="Times New Roman" w:hAnsi="Times New Roman" w:cs="Times New Roman"/>
-          <w:sz w:val="28"/>
-        </w:rPr>
-      </w:pPr>
-    </w:p>
-    <w:p>
-      <w:pPr>
-        <w:spacing w:after="0"/>
+          <w:sz w:val="28"/>
+        </w:rPr>
+      </w:pPr>
+    </w:p>
+    <w:p>
+      <w:pPr>
         <w:jc w:val="center"/>
         <w:rPr>
-          <w:rFonts w:ascii="Times New Roman" w:hAnsi="Times New Roman" w:cs="Times New Roman"/>
-          <w:sz w:val="28"/>
-        </w:rPr>
-      </w:pPr>
-    </w:p>
-    <w:p>
-      <w:pPr>
-        <w:spacing w:after="0"/>
+          <w:sz w:val="28"/>
+        </w:rPr>
+      </w:pPr>
+    </w:p>
+    <w:p>
+      <w:pPr>
         <w:ind w:firstLine="540"/>
         <w:jc w:val="both"/>
         <w:rPr>
-          <w:rFonts w:ascii="Times New Roman" w:hAnsi="Times New Roman" w:cs="Times New Roman"/>
-          <w:sz w:val="28"/>
-        </w:rPr>
-      </w:pPr>
-    </w:p>
-    <w:p>
-      <w:pPr>
-        <w:spacing w:after="0"/>
+          <w:sz w:val="28"/>
+        </w:rPr>
+      </w:pPr>
+    </w:p>
+    <w:p>
+      <w:pPr>
         <w:ind w:firstLine="540"/>
         <w:jc w:val="both"/>
         <w:rPr>
-          <w:rFonts w:ascii="Times New Roman" w:hAnsi="Times New Roman" w:cs="Times New Roman"/>
-          <w:sz w:val="28"/>
-        </w:rPr>
-      </w:pPr>
-    </w:p>
-    <w:p>
-      <w:pPr>
-        <w:spacing w:after="0"/>
+          <w:sz w:val="28"/>
+        </w:rPr>
+      </w:pPr>
+    </w:p>
+    <w:p>
+      <w:pPr>
         <w:ind w:firstLine="540"/>
         <w:jc w:val="right"/>
         <w:rPr>
-          <w:rFonts w:ascii="Times New Roman" w:hAnsi="Times New Roman" w:cs="Times New Roman"/>
-          <w:sz w:val="28"/>
-        </w:rPr>
-      </w:pPr>
-    </w:p>
-    <w:p>
-      <w:pPr>
-        <w:spacing w:after="0" w:line="360" w:lineRule="auto"/>
+          <w:sz w:val="28"/>
+        </w:rPr>
+      </w:pPr>
+    </w:p>
+    <w:p>
+      <w:pPr>
+        <w:spacing w:line="360" w:lineRule="auto"/>
         <w:jc w:val="right"/>
         <w:rPr>
-          <w:rFonts w:ascii="Times New Roman" w:hAnsi="Times New Roman" w:cs="Times New Roman"/>
-          <w:sz w:val="28"/>
-        </w:rPr>
-      </w:pPr>
-      <w:r>
-        <w:rPr>
-          <w:rFonts w:ascii="Times New Roman" w:hAnsi="Times New Roman" w:cs="Times New Roman"/>
-          <w:sz w:val="28"/>
-        </w:rPr>
-        <w:t xml:space="preserve">Студент: гр.450501 </w:t>
-      </w:r>
-      <w:r>
-        <w:rPr>
-          <w:rFonts w:ascii="Times New Roman" w:hAnsi="Times New Roman" w:cs="Times New Roman"/>
-          <w:sz w:val="28"/>
-        </w:rPr>
-        <w:t>Минаковский К</w:t>
-      </w:r>
-      <w:r>
-        <w:rPr>
-          <w:rFonts w:ascii="Times New Roman" w:hAnsi="Times New Roman" w:cs="Times New Roman"/>
-          <w:sz w:val="28"/>
-        </w:rPr>
-        <w:t>.</w:t>
-      </w:r>
-      <w:r>
-        <w:rPr>
-          <w:rFonts w:ascii="Times New Roman" w:hAnsi="Times New Roman" w:cs="Times New Roman"/>
-          <w:sz w:val="28"/>
-        </w:rPr>
-        <w:t>А</w:t>
-      </w:r>
-      <w:r>
-        <w:rPr>
-          <w:rFonts w:ascii="Times New Roman" w:hAnsi="Times New Roman" w:cs="Times New Roman"/>
-          <w:sz w:val="28"/>
-        </w:rPr>
-        <w:t xml:space="preserve">.  </w:t>
-      </w:r>
-    </w:p>
-    <w:p>
-      <w:pPr>
-        <w:spacing w:after="0"/>
+          <w:sz w:val="28"/>
+        </w:rPr>
+      </w:pPr>
+      <w:r>
+        <w:rPr>
+          <w:sz w:val="28"/>
+        </w:rPr>
+        <w:t xml:space="preserve">Студент: гр.450501 Минаковский К.А.  </w:t>
+      </w:r>
+    </w:p>
+    <w:p>
+      <w:pPr>
         <w:ind w:left="4248" w:firstLine="708"/>
         <w:jc w:val="right"/>
         <w:rPr>
+          <w:sz w:val="28"/>
+        </w:rPr>
+      </w:pPr>
+      <w:proofErr w:type="gramStart"/>
+      <w:r>
+        <w:rPr>
+          <w:sz w:val="28"/>
+        </w:rPr>
+        <w:t>Руководитель:  Тимошенко</w:t>
+      </w:r>
+      <w:proofErr w:type="gramEnd"/>
+      <w:r>
+        <w:rPr>
+          <w:sz w:val="28"/>
+        </w:rPr>
+        <w:t xml:space="preserve"> В.С.</w:t>
+      </w:r>
+    </w:p>
+    <w:p>
+      <w:pPr>
+        <w:ind w:left="4500"/>
+        <w:jc w:val="both"/>
+        <w:rPr>
+          <w:sz w:val="28"/>
+        </w:rPr>
+      </w:pPr>
+    </w:p>
+    <w:p>
+      <w:pPr>
+        <w:jc w:val="both"/>
+        <w:rPr>
+          <w:sz w:val="28"/>
+        </w:rPr>
+      </w:pPr>
+    </w:p>
+    <w:p>
+      <w:pPr>
+        <w:jc w:val="both"/>
+        <w:rPr>
+          <w:sz w:val="28"/>
+        </w:rPr>
+      </w:pPr>
+    </w:p>
+    <w:p>
+      <w:pPr>
+        <w:jc w:val="both"/>
+        <w:rPr>
+          <w:sz w:val="28"/>
+        </w:rPr>
+      </w:pPr>
+    </w:p>
+    <w:p>
+      <w:pPr>
+        <w:jc w:val="both"/>
+        <w:rPr>
+          <w:sz w:val="28"/>
+        </w:rPr>
+      </w:pPr>
+    </w:p>
+    <w:p>
+      <w:pPr>
+        <w:jc w:val="both"/>
+        <w:rPr>
+          <w:sz w:val="28"/>
+        </w:rPr>
+      </w:pPr>
+    </w:p>
+    <w:p>
+      <w:pPr>
+        <w:jc w:val="both"/>
+        <w:rPr>
+          <w:sz w:val="28"/>
+        </w:rPr>
+      </w:pPr>
+    </w:p>
+    <w:p>
+      <w:pPr>
+        <w:jc w:val="both"/>
+        <w:rPr>
+          <w:sz w:val="28"/>
+        </w:rPr>
+      </w:pPr>
+    </w:p>
+    <w:p>
+      <w:pPr>
+        <w:jc w:val="center"/>
+        <w:rPr>
+          <w:sz w:val="28"/>
+        </w:rPr>
+      </w:pPr>
+    </w:p>
+    <w:p>
+      <w:pPr>
+        <w:jc w:val="center"/>
+        <w:rPr>
+          <w:sz w:val="28"/>
+        </w:rPr>
+      </w:pPr>
+    </w:p>
+    <w:p>
+      <w:pPr>
+        <w:jc w:val="center"/>
+        <w:rPr>
+          <w:sz w:val="28"/>
+          <w:szCs w:val="28"/>
+        </w:rPr>
+      </w:pPr>
+      <w:r>
+        <w:rPr>
+          <w:sz w:val="28"/>
+        </w:rPr>
+        <w:t>Минск 2016</w:t>
+      </w:r>
+    </w:p>
+    <w:p>
+      <w:pPr>
+        <w:spacing w:line="360" w:lineRule="auto"/>
+        <w:jc w:val="center"/>
+        <w:rPr>
+          <w:rFonts w:ascii="Arial" w:hAnsi="Arial" w:cs="Arial"/>
+          <w:b/>
+          <w:sz w:val="28"/>
+          <w:szCs w:val="28"/>
+        </w:rPr>
+      </w:pPr>
+    </w:p>
+    <w:p>
+      <w:pPr>
+        <w:spacing w:line="360" w:lineRule="auto"/>
+        <w:jc w:val="center"/>
+        <w:rPr>
+          <w:rFonts w:ascii="Arial" w:hAnsi="Arial" w:cs="Arial"/>
+          <w:b/>
+          <w:sz w:val="28"/>
+          <w:szCs w:val="28"/>
+        </w:rPr>
+      </w:pPr>
+      <w:r>
+        <w:rPr>
+          <w:rFonts w:ascii="Arial" w:hAnsi="Arial" w:cs="Arial"/>
+          <w:b/>
+          <w:sz w:val="28"/>
+          <w:szCs w:val="28"/>
+        </w:rPr>
+        <w:lastRenderedPageBreak/>
+        <w:t>1.ВВЕДЕНИЕ</w:t>
+      </w:r>
+    </w:p>
+    <w:p>
+      <w:pPr>
+        <w:spacing w:line="360" w:lineRule="auto"/>
+        <w:jc w:val="both"/>
+        <w:rPr>
+          <w:b/>
+          <w:sz w:val="28"/>
+          <w:szCs w:val="28"/>
+        </w:rPr>
+      </w:pPr>
+      <w:r>
+        <w:rPr>
+          <w:sz w:val="28"/>
+          <w:szCs w:val="28"/>
+        </w:rPr>
+        <w:t xml:space="preserve">        </w:t>
+      </w:r>
+      <w:r>
+        <w:rPr>
+          <w:sz w:val="28"/>
+          <w:szCs w:val="28"/>
+        </w:rPr>
+        <w:t xml:space="preserve">Мебельная промышленность Республики Беларусь в данный момент активно развивается. Постепенно, отечественные производители выходят на международный рынок. </w:t>
+      </w:r>
+      <w:r>
+        <w:rPr>
+          <w:sz w:val="28"/>
+          <w:szCs w:val="28"/>
+        </w:rPr>
+        <w:t xml:space="preserve">Однако качество и стоимость </w:t>
+      </w:r>
+      <w:r>
+        <w:rPr>
+          <w:sz w:val="28"/>
+          <w:szCs w:val="28"/>
+        </w:rPr>
+        <w:t xml:space="preserve">отечественной </w:t>
+      </w:r>
+      <w:r>
+        <w:rPr>
+          <w:sz w:val="28"/>
+          <w:szCs w:val="28"/>
+        </w:rPr>
+        <w:t>продукции</w:t>
+      </w:r>
+      <w:r>
+        <w:rPr>
+          <w:sz w:val="28"/>
+          <w:szCs w:val="28"/>
+        </w:rPr>
+        <w:t xml:space="preserve"> оставляют желать лучшего</w:t>
+      </w:r>
+      <w:r>
+        <w:rPr>
+          <w:sz w:val="28"/>
+          <w:szCs w:val="28"/>
+        </w:rPr>
+        <w:t>, по сравнению с зарубежными аналогами</w:t>
+      </w:r>
+      <w:r>
+        <w:rPr>
+          <w:sz w:val="28"/>
+          <w:szCs w:val="28"/>
+        </w:rPr>
+        <w:t>.</w:t>
+      </w:r>
+    </w:p>
+    <w:p>
+      <w:pPr>
+        <w:spacing w:line="360" w:lineRule="auto"/>
+        <w:ind w:firstLine="540"/>
+        <w:jc w:val="both"/>
+        <w:rPr>
+          <w:sz w:val="28"/>
+          <w:szCs w:val="28"/>
+        </w:rPr>
+      </w:pPr>
+      <w:r>
+        <w:rPr>
+          <w:sz w:val="28"/>
+          <w:szCs w:val="28"/>
+        </w:rPr>
+        <w:t xml:space="preserve">Проблема </w:t>
+      </w:r>
+      <w:r>
+        <w:rPr>
+          <w:sz w:val="28"/>
+          <w:szCs w:val="28"/>
+        </w:rPr>
+        <w:t>производства качественной</w:t>
+      </w:r>
+      <w:r>
+        <w:rPr>
+          <w:sz w:val="28"/>
+          <w:szCs w:val="28"/>
+        </w:rPr>
+        <w:t xml:space="preserve"> продукции имеет важное </w:t>
+      </w:r>
+      <w:r>
+        <w:rPr>
+          <w:sz w:val="28"/>
+          <w:szCs w:val="28"/>
+        </w:rPr>
+        <w:t>экономическое</w:t>
+      </w:r>
+      <w:r>
+        <w:rPr>
+          <w:sz w:val="28"/>
+          <w:szCs w:val="28"/>
+        </w:rPr>
+        <w:t xml:space="preserve"> значение. </w:t>
+      </w:r>
+      <w:r>
+        <w:rPr>
+          <w:sz w:val="28"/>
+          <w:szCs w:val="28"/>
+        </w:rPr>
+        <w:t xml:space="preserve"> Ведь для того, чтобы составить достойную конкуренцию импортным аналогам на мировом рынке и найти места для сбыта, продукты белорусской </w:t>
+      </w:r>
+      <w:r>
+        <w:rPr>
+          <w:sz w:val="28"/>
+          <w:szCs w:val="28"/>
+        </w:rPr>
+        <w:t>мебельной</w:t>
+      </w:r>
+      <w:r>
+        <w:rPr>
+          <w:sz w:val="28"/>
+          <w:szCs w:val="28"/>
+        </w:rPr>
+        <w:t xml:space="preserve"> промышленности должны быть на высшем уровне. Как достичь этого высокого качества? Ответ очевиден. В наш век высоких технологий – это использование</w:t>
+      </w:r>
+      <w:r>
+        <w:rPr>
+          <w:sz w:val="28"/>
+          <w:szCs w:val="28"/>
+        </w:rPr>
+        <w:t xml:space="preserve"> высокотехнологичных</w:t>
+      </w:r>
+      <w:r>
+        <w:rPr>
+          <w:sz w:val="28"/>
+          <w:szCs w:val="28"/>
+        </w:rPr>
+        <w:t xml:space="preserve"> </w:t>
+      </w:r>
+      <w:r>
+        <w:rPr>
+          <w:sz w:val="28"/>
+          <w:szCs w:val="28"/>
+        </w:rPr>
+        <w:t>приборов, позволяющих контролировать различные параметры при производстве.</w:t>
+      </w:r>
+    </w:p>
+    <w:p>
+      <w:pPr>
+        <w:spacing w:line="360" w:lineRule="auto"/>
+        <w:ind w:firstLine="540"/>
+        <w:jc w:val="both"/>
+        <w:rPr>
+          <w:rFonts w:eastAsia="Calibri"/>
+          <w:sz w:val="28"/>
+          <w:szCs w:val="28"/>
+        </w:rPr>
+      </w:pPr>
+      <w:r>
+        <w:rPr>
+          <w:rFonts w:eastAsia="Calibri"/>
+          <w:sz w:val="28"/>
+          <w:szCs w:val="28"/>
+        </w:rPr>
+        <w:t>В процессе производства должны учитываться</w:t>
+      </w:r>
+      <w:r>
+        <w:rPr>
+          <w:rFonts w:eastAsia="Calibri"/>
+          <w:sz w:val="28"/>
+          <w:szCs w:val="28"/>
+        </w:rPr>
+        <w:t xml:space="preserve"> следующие важнейшие факторы: </w:t>
+      </w:r>
+    </w:p>
+    <w:p>
+      <w:pPr>
+        <w:pStyle w:val="ae"/>
+        <w:numPr>
+          <w:ilvl w:val="0"/>
+          <w:numId w:val="4"/>
+        </w:numPr>
+        <w:spacing w:after="0" w:line="360" w:lineRule="auto"/>
+        <w:jc w:val="both"/>
+        <w:rPr>
+          <w:rFonts w:ascii="Times New Roman" w:eastAsia="Calibri" w:hAnsi="Times New Roman" w:cs="Times New Roman"/>
+          <w:sz w:val="28"/>
+          <w:szCs w:val="28"/>
+        </w:rPr>
+      </w:pPr>
+      <w:r>
+        <w:rPr>
+          <w:rFonts w:ascii="Times New Roman" w:eastAsia="Calibri" w:hAnsi="Times New Roman" w:cs="Times New Roman"/>
+          <w:sz w:val="28"/>
+          <w:szCs w:val="28"/>
+        </w:rPr>
+        <w:t>Т</w:t>
+      </w:r>
+      <w:r>
+        <w:rPr>
+          <w:rFonts w:ascii="Times New Roman" w:eastAsia="Calibri" w:hAnsi="Times New Roman" w:cs="Times New Roman"/>
+          <w:sz w:val="28"/>
+          <w:szCs w:val="28"/>
+        </w:rPr>
+        <w:t>емпература</w:t>
+      </w:r>
+    </w:p>
+    <w:p>
+      <w:pPr>
+        <w:pStyle w:val="ae"/>
+        <w:numPr>
+          <w:ilvl w:val="0"/>
+          <w:numId w:val="4"/>
+        </w:numPr>
+        <w:spacing w:after="0" w:line="360" w:lineRule="auto"/>
+        <w:jc w:val="both"/>
+        <w:rPr>
+          <w:rFonts w:ascii="Times New Roman" w:eastAsia="Calibri" w:hAnsi="Times New Roman" w:cs="Times New Roman"/>
+          <w:sz w:val="28"/>
+          <w:szCs w:val="28"/>
+        </w:rPr>
+      </w:pPr>
+      <w:r>
+        <w:rPr>
+          <w:rFonts w:ascii="Times New Roman" w:eastAsia="Calibri" w:hAnsi="Times New Roman" w:cs="Times New Roman"/>
+          <w:sz w:val="28"/>
+          <w:szCs w:val="28"/>
+        </w:rPr>
+        <w:t>В</w:t>
+      </w:r>
+      <w:r>
+        <w:rPr>
+          <w:rFonts w:ascii="Times New Roman" w:eastAsia="Calibri" w:hAnsi="Times New Roman" w:cs="Times New Roman"/>
+          <w:sz w:val="28"/>
+          <w:szCs w:val="28"/>
+        </w:rPr>
+        <w:t xml:space="preserve">лажность </w:t>
+      </w:r>
+    </w:p>
+    <w:p>
+      <w:pPr>
+        <w:pStyle w:val="ae"/>
+        <w:numPr>
+          <w:ilvl w:val="0"/>
+          <w:numId w:val="4"/>
+        </w:numPr>
+        <w:spacing w:after="0" w:line="360" w:lineRule="auto"/>
+        <w:jc w:val="both"/>
+        <w:rPr>
+          <w:rFonts w:ascii="Times New Roman" w:eastAsia="Calibri" w:hAnsi="Times New Roman" w:cs="Times New Roman"/>
+          <w:sz w:val="28"/>
+          <w:szCs w:val="28"/>
+        </w:rPr>
+      </w:pPr>
+      <w:r>
+        <w:rPr>
+          <w:rFonts w:ascii="Times New Roman" w:eastAsia="Calibri" w:hAnsi="Times New Roman" w:cs="Times New Roman"/>
+          <w:sz w:val="28"/>
+          <w:szCs w:val="28"/>
+        </w:rPr>
+        <w:t>Радиоактивность</w:t>
+      </w:r>
+    </w:p>
+    <w:p>
+      <w:pPr>
+        <w:pStyle w:val="ae"/>
+        <w:numPr>
+          <w:ilvl w:val="0"/>
+          <w:numId w:val="4"/>
+        </w:numPr>
+        <w:spacing w:after="0" w:line="360" w:lineRule="auto"/>
+        <w:jc w:val="both"/>
+        <w:rPr>
+          <w:rFonts w:ascii="Times New Roman" w:eastAsia="Calibri" w:hAnsi="Times New Roman" w:cs="Times New Roman"/>
+          <w:sz w:val="28"/>
+          <w:szCs w:val="28"/>
+        </w:rPr>
+      </w:pPr>
+      <w:r>
+        <w:rPr>
+          <w:rFonts w:ascii="Times New Roman" w:eastAsia="Calibri" w:hAnsi="Times New Roman" w:cs="Times New Roman"/>
+          <w:sz w:val="28"/>
+          <w:szCs w:val="28"/>
+        </w:rPr>
+        <w:t xml:space="preserve">Шероховатость </w:t>
+      </w:r>
+    </w:p>
+    <w:p>
+      <w:pPr>
+        <w:pStyle w:val="ae"/>
+        <w:numPr>
+          <w:ilvl w:val="0"/>
+          <w:numId w:val="4"/>
+        </w:numPr>
+        <w:spacing w:after="0" w:line="360" w:lineRule="auto"/>
+        <w:jc w:val="both"/>
+        <w:rPr>
+          <w:rFonts w:ascii="Times New Roman" w:eastAsia="Calibri" w:hAnsi="Times New Roman" w:cs="Times New Roman"/>
+          <w:sz w:val="28"/>
+          <w:szCs w:val="28"/>
+        </w:rPr>
+      </w:pPr>
+      <w:r>
+        <w:rPr>
+          <w:rFonts w:ascii="Times New Roman" w:eastAsia="Calibri" w:hAnsi="Times New Roman" w:cs="Times New Roman"/>
+          <w:sz w:val="28"/>
+          <w:szCs w:val="28"/>
+        </w:rPr>
+        <w:t>Габариты</w:t>
+      </w:r>
+    </w:p>
+    <w:p>
+      <w:pPr>
+        <w:spacing w:line="360" w:lineRule="auto"/>
+        <w:ind w:firstLine="708"/>
+        <w:jc w:val="both"/>
+        <w:rPr>
+          <w:sz w:val="28"/>
+          <w:szCs w:val="28"/>
+        </w:rPr>
+      </w:pPr>
+      <w:r>
+        <w:rPr>
+          <w:sz w:val="28"/>
+          <w:szCs w:val="28"/>
+        </w:rPr>
+        <w:t xml:space="preserve">Для получения необходимой информации о реальном состоянии объекта регулирования применяются элементы автоматики – датчики. Это «глаза» и «уши» автоматической системы управления. С их помощью осуществляется обратная связь системы регулирования с объектом по каждому параметру. Поэтому датчики удобно классифицировать по физическому параметру, по которому осуществляется эта связь, например, датчик температуры, влажности, </w:t>
+      </w:r>
+      <w:r>
+        <w:rPr>
+          <w:sz w:val="28"/>
+          <w:szCs w:val="28"/>
+        </w:rPr>
+        <w:t>габаритов</w:t>
+      </w:r>
+      <w:r>
+        <w:rPr>
+          <w:sz w:val="28"/>
+          <w:szCs w:val="28"/>
+        </w:rPr>
+        <w:t xml:space="preserve">, </w:t>
+      </w:r>
+      <w:r>
+        <w:rPr>
+          <w:sz w:val="28"/>
+          <w:szCs w:val="28"/>
+        </w:rPr>
+        <w:t>шероховатости</w:t>
+      </w:r>
+      <w:r>
+        <w:rPr>
+          <w:sz w:val="28"/>
+          <w:szCs w:val="28"/>
+        </w:rPr>
+        <w:t xml:space="preserve">. </w:t>
+      </w:r>
+    </w:p>
+    <w:p>
+      <w:pPr>
+        <w:pStyle w:val="1"/>
+        <w:spacing w:line="360" w:lineRule="auto"/>
+        <w:ind w:right="-2" w:firstLine="708"/>
+        <w:rPr>
+          <w:sz w:val="28"/>
+          <w:szCs w:val="28"/>
+        </w:rPr>
+      </w:pPr>
+      <w:r>
+        <w:rPr>
+          <w:sz w:val="28"/>
+          <w:szCs w:val="28"/>
+        </w:rPr>
+        <w:t>Стремительные темпы   компьютеризации всех   сторон       челове</w:t>
+      </w:r>
+      <w:r>
+        <w:rPr>
+          <w:sz w:val="28"/>
+          <w:szCs w:val="28"/>
+        </w:rPr>
+        <w:softHyphen/>
+        <w:t xml:space="preserve">ческой деятельности, массовость их применения привели к тому, что  сегодня </w:t>
+      </w:r>
+      <w:r>
+        <w:rPr>
+          <w:sz w:val="28"/>
+          <w:szCs w:val="28"/>
+        </w:rPr>
+        <w:lastRenderedPageBreak/>
+        <w:t>ЭВМ, и, прежде всего персональные компьютеры (ПК), стали непременным атрибутом  самых различных технических комплексов. Это касается и современных систем управления и сбора данных, контрольно-измерительного и лаборатор</w:t>
+      </w:r>
+      <w:r>
+        <w:rPr>
+          <w:sz w:val="28"/>
+          <w:szCs w:val="28"/>
+        </w:rPr>
+        <w:softHyphen/>
+        <w:t>ного оборудования, т.е. любых комплексов, основной задачей которых является обработка и интерпретация информации, поступающей из “внешнего мира”.</w:t>
+      </w:r>
+    </w:p>
+    <w:p>
+      <w:pPr>
+        <w:spacing w:line="360" w:lineRule="auto"/>
+        <w:ind w:right="-2"/>
+        <w:jc w:val="both"/>
+        <w:rPr>
+          <w:sz w:val="28"/>
+          <w:szCs w:val="28"/>
+        </w:rPr>
+      </w:pPr>
+      <w:r>
+        <w:rPr>
+          <w:sz w:val="28"/>
+          <w:szCs w:val="28"/>
+        </w:rPr>
+        <w:tab/>
+        <w:t>В результате перед разработчиками и пользователями любой подобной системы встает задача адекватной стыковки устройств, воспринимаю</w:t>
+      </w:r>
+      <w:r>
+        <w:rPr>
+          <w:sz w:val="28"/>
+          <w:szCs w:val="28"/>
+        </w:rPr>
+        <w:softHyphen/>
+        <w:t>щих информацию из внешнего мира, а именно датчиков различного типа, с персональным компьютером, являющимся центральным узлом такой системы и выполняющим задачи координации работы системы, обра</w:t>
+      </w:r>
+      <w:r>
+        <w:rPr>
+          <w:sz w:val="28"/>
+          <w:szCs w:val="28"/>
+        </w:rPr>
+        <w:softHyphen/>
+        <w:t>ботки поступающей информации и выдача ее пользователю в наиболее удобной для него форме.</w:t>
+      </w:r>
+    </w:p>
+    <w:p>
+      <w:pPr>
+        <w:spacing w:line="360" w:lineRule="auto"/>
+        <w:ind w:right="-2"/>
+        <w:jc w:val="both"/>
+        <w:rPr>
+          <w:sz w:val="28"/>
+          <w:szCs w:val="28"/>
+        </w:rPr>
+      </w:pPr>
+      <w:r>
+        <w:rPr>
+          <w:sz w:val="28"/>
+          <w:szCs w:val="28"/>
+        </w:rPr>
+        <w:tab/>
+        <w:t>Трудности реализации интерфейсных средств, встающие перед разработчиками, заключаются главным образом в том, что датчики и другие чувствительные устройства, как правило, имеют разнородные вы</w:t>
+      </w:r>
+      <w:r>
+        <w:rPr>
+          <w:sz w:val="28"/>
+          <w:szCs w:val="28"/>
+        </w:rPr>
+        <w:softHyphen/>
+        <w:t>ходы, и для подключения к вычислительному оборудованию необходимо использовать или создавать специальные схемы преобразования сигналов, согласующие устройства, кодирующие преобразователи и т.д.</w:t>
+      </w:r>
+      <w:r>
+        <w:rPr>
+          <w:sz w:val="28"/>
+          <w:szCs w:val="28"/>
+        </w:rPr>
+        <w:tab/>
+        <w:t>Большинство систем с датчиками вырабатывают аналоговые напряжения, которые должны быть преобразованы в цифровые сигналы, прежде чем они могут быть введены в ЭВМ.</w:t>
+      </w:r>
+    </w:p>
+    <w:p>
+      <w:pPr>
+        <w:spacing w:line="360" w:lineRule="auto"/>
+        <w:ind w:right="-2"/>
+        <w:jc w:val="both"/>
+        <w:rPr>
+          <w:sz w:val="28"/>
+          <w:szCs w:val="28"/>
+        </w:rPr>
+      </w:pPr>
+      <w:r>
+        <w:rPr>
+          <w:sz w:val="28"/>
+          <w:szCs w:val="28"/>
+        </w:rPr>
+        <w:tab/>
+        <w:t xml:space="preserve"> Основной задачей </w:t>
+      </w:r>
+      <w:r>
+        <w:rPr>
+          <w:sz w:val="28"/>
+          <w:szCs w:val="28"/>
+        </w:rPr>
+        <w:t>курсового проектирования является</w:t>
+      </w:r>
+      <w:r>
+        <w:rPr>
+          <w:sz w:val="28"/>
+          <w:szCs w:val="28"/>
+        </w:rPr>
+        <w:t xml:space="preserve"> </w:t>
+      </w:r>
+      <w:r>
+        <w:rPr>
+          <w:sz w:val="28"/>
+          <w:szCs w:val="28"/>
+        </w:rPr>
+        <w:t>проектирование схемы</w:t>
+      </w:r>
+      <w:r>
+        <w:rPr>
+          <w:sz w:val="28"/>
+          <w:szCs w:val="28"/>
+        </w:rPr>
+        <w:t xml:space="preserve"> компьютерной</w:t>
+      </w:r>
+      <w:r>
+        <w:rPr>
+          <w:sz w:val="28"/>
+          <w:szCs w:val="28"/>
+        </w:rPr>
+        <w:t xml:space="preserve"> системы контроля</w:t>
+      </w:r>
+      <w:r>
+        <w:rPr>
+          <w:sz w:val="28"/>
+          <w:szCs w:val="28"/>
+        </w:rPr>
+        <w:t xml:space="preserve"> параметров </w:t>
+      </w:r>
+      <w:r>
+        <w:rPr>
+          <w:sz w:val="28"/>
+          <w:szCs w:val="28"/>
+        </w:rPr>
+        <w:t>изделия</w:t>
+      </w:r>
+      <w:r>
+        <w:rPr>
+          <w:sz w:val="28"/>
+          <w:szCs w:val="28"/>
+        </w:rPr>
+        <w:t xml:space="preserve"> </w:t>
+      </w:r>
+      <w:r>
+        <w:rPr>
+          <w:sz w:val="28"/>
+          <w:szCs w:val="28"/>
+        </w:rPr>
+        <w:t>на</w:t>
+      </w:r>
+      <w:r>
+        <w:rPr>
+          <w:sz w:val="28"/>
+          <w:szCs w:val="28"/>
+        </w:rPr>
+        <w:t xml:space="preserve"> </w:t>
+      </w:r>
+      <w:r>
+        <w:rPr>
+          <w:sz w:val="28"/>
+          <w:szCs w:val="28"/>
+        </w:rPr>
+        <w:t>мебельном комбинате</w:t>
+      </w:r>
+      <w:r>
+        <w:rPr>
+          <w:sz w:val="28"/>
+          <w:szCs w:val="28"/>
+        </w:rPr>
+        <w:t>, а именно: температуры</w:t>
+      </w:r>
+      <w:r>
+        <w:rPr>
+          <w:sz w:val="28"/>
+          <w:szCs w:val="28"/>
+        </w:rPr>
+        <w:t>, влажност</w:t>
+      </w:r>
+      <w:r>
+        <w:rPr>
+          <w:sz w:val="28"/>
+          <w:szCs w:val="28"/>
+        </w:rPr>
+        <w:t>и</w:t>
+      </w:r>
+      <w:r>
+        <w:rPr>
+          <w:sz w:val="28"/>
+          <w:szCs w:val="28"/>
+        </w:rPr>
+        <w:t xml:space="preserve">, </w:t>
+      </w:r>
+      <w:r>
+        <w:rPr>
+          <w:sz w:val="28"/>
+          <w:szCs w:val="28"/>
+        </w:rPr>
+        <w:t>радиоактивности, шероховатости и габаритов</w:t>
+      </w:r>
+      <w:r>
+        <w:rPr>
+          <w:sz w:val="28"/>
+          <w:szCs w:val="28"/>
+        </w:rPr>
+        <w:t>.</w:t>
+      </w:r>
+    </w:p>
+    <w:p>
+      <w:pPr>
+        <w:spacing w:line="360" w:lineRule="auto"/>
+        <w:jc w:val="center"/>
+        <w:rPr>
+          <w:rFonts w:ascii="Arial" w:hAnsi="Arial" w:cs="Arial"/>
+          <w:sz w:val="28"/>
+          <w:szCs w:val="28"/>
+        </w:rPr>
+      </w:pPr>
+    </w:p>
+    <w:p>
+      <w:pPr>
+        <w:spacing w:line="360" w:lineRule="auto"/>
+        <w:rPr>
+          <w:rFonts w:ascii="Arial" w:hAnsi="Arial" w:cs="Arial"/>
+          <w:b/>
+          <w:sz w:val="28"/>
+          <w:szCs w:val="28"/>
+        </w:rPr>
+      </w:pPr>
+    </w:p>
+    <w:p>
+      <w:pPr>
+        <w:spacing w:line="360" w:lineRule="auto"/>
+        <w:jc w:val="center"/>
+        <w:rPr>
+          <w:rFonts w:ascii="Arial" w:hAnsi="Arial" w:cs="Arial"/>
+          <w:b/>
+          <w:sz w:val="28"/>
+          <w:szCs w:val="28"/>
+        </w:rPr>
+      </w:pPr>
+    </w:p>
+    <w:p>
+      <w:pPr>
+        <w:spacing w:line="360" w:lineRule="auto"/>
+        <w:jc w:val="center"/>
+        <w:rPr>
+          <w:rFonts w:ascii="Arial" w:hAnsi="Arial" w:cs="Arial"/>
+          <w:b/>
+          <w:sz w:val="28"/>
+          <w:szCs w:val="28"/>
+        </w:rPr>
+      </w:pPr>
+    </w:p>
+    <w:p>
+      <w:pPr>
+        <w:spacing w:line="360" w:lineRule="auto"/>
+        <w:jc w:val="center"/>
+        <w:rPr>
+          <w:rFonts w:ascii="Arial" w:hAnsi="Arial" w:cs="Arial"/>
+          <w:b/>
+          <w:sz w:val="28"/>
+          <w:szCs w:val="28"/>
+        </w:rPr>
+      </w:pPr>
+      <w:r>
+        <w:rPr>
+          <w:rFonts w:ascii="Arial" w:hAnsi="Arial" w:cs="Arial"/>
+          <w:b/>
+          <w:sz w:val="28"/>
+          <w:szCs w:val="28"/>
+        </w:rPr>
+        <w:lastRenderedPageBreak/>
+        <w:t>2</w:t>
+      </w:r>
+      <w:r>
+        <w:rPr>
+          <w:rFonts w:ascii="Arial" w:hAnsi="Arial" w:cs="Arial"/>
+          <w:b/>
+          <w:sz w:val="28"/>
+          <w:szCs w:val="28"/>
+        </w:rPr>
+        <w:t xml:space="preserve">. </w:t>
+      </w:r>
+      <w:r>
+        <w:rPr>
+          <w:rFonts w:ascii="Arial" w:hAnsi="Arial" w:cs="Arial"/>
+          <w:b/>
+          <w:sz w:val="28"/>
+          <w:szCs w:val="28"/>
+        </w:rPr>
+        <w:t>ОБЗОР ЛИТЕРАТУРЫ</w:t>
+      </w:r>
+    </w:p>
+    <w:p>
+      <w:pPr>
+        <w:pStyle w:val="a3"/>
+        <w:tabs>
+          <w:tab w:val="left" w:pos="2757"/>
+        </w:tabs>
+        <w:spacing w:line="360" w:lineRule="auto"/>
+        <w:rPr>
+          <w:rFonts w:ascii="Arial" w:hAnsi="Arial" w:cs="Arial"/>
+          <w:sz w:val="28"/>
+          <w:szCs w:val="28"/>
+        </w:rPr>
+      </w:pPr>
+      <w:r>
+        <w:rPr>
+          <w:rFonts w:ascii="Arial" w:hAnsi="Arial" w:cs="Arial"/>
+          <w:sz w:val="28"/>
+          <w:szCs w:val="28"/>
+        </w:rPr>
+        <w:tab/>
+      </w:r>
+    </w:p>
+    <w:p>
+      <w:pPr>
+        <w:tabs>
+          <w:tab w:val="left" w:pos="284"/>
+        </w:tabs>
+        <w:spacing w:line="360" w:lineRule="auto"/>
+        <w:ind w:right="-2" w:firstLine="567"/>
+        <w:jc w:val="both"/>
+        <w:rPr>
+          <w:sz w:val="28"/>
+          <w:szCs w:val="28"/>
+        </w:rPr>
+      </w:pPr>
+      <w:r>
+        <w:rPr>
+          <w:sz w:val="28"/>
+          <w:szCs w:val="28"/>
+        </w:rPr>
+        <w:t>Главной задачей курсового проектирования стала разработк</w:t>
+      </w:r>
+      <w:r>
+        <w:rPr>
+          <w:sz w:val="28"/>
+          <w:szCs w:val="28"/>
+        </w:rPr>
+        <w:t>а 5 датчиков: датчик влажности, температуры</w:t>
+      </w:r>
+      <w:r>
+        <w:rPr>
+          <w:sz w:val="28"/>
+          <w:szCs w:val="28"/>
+        </w:rPr>
+        <w:t>, радиоактивности, шероховатости, габаритов</w:t>
+      </w:r>
+      <w:r>
+        <w:rPr>
+          <w:sz w:val="28"/>
+          <w:szCs w:val="28"/>
+        </w:rPr>
+        <w:t>.</w:t>
+      </w:r>
+    </w:p>
+    <w:p>
+      <w:pPr>
+        <w:pStyle w:val="ae"/>
+        <w:numPr>
+          <w:ilvl w:val="0"/>
+          <w:numId w:val="5"/>
+        </w:numPr>
+        <w:tabs>
+          <w:tab w:val="left" w:pos="284"/>
+        </w:tabs>
+        <w:spacing w:line="360" w:lineRule="auto"/>
+        <w:ind w:left="0" w:firstLine="567"/>
+        <w:jc w:val="both"/>
+        <w:rPr>
           <w:rFonts w:ascii="Times New Roman" w:hAnsi="Times New Roman" w:cs="Times New Roman"/>
           <w:sz w:val="28"/>
-        </w:rPr>
-      </w:pPr>
+          <w:szCs w:val="28"/>
+        </w:rPr>
+      </w:pPr>
+      <w:r>
+        <w:rPr>
+          <w:rFonts w:ascii="Times New Roman" w:hAnsi="Times New Roman" w:cs="Times New Roman"/>
+          <w:sz w:val="28"/>
+          <w:szCs w:val="28"/>
+        </w:rPr>
+        <w:t>Датчик влажности.</w:t>
+      </w:r>
+    </w:p>
+    <w:p>
+      <w:pPr>
+        <w:tabs>
+          <w:tab w:val="left" w:pos="284"/>
+        </w:tabs>
+        <w:spacing w:line="360" w:lineRule="auto"/>
+        <w:ind w:firstLine="567"/>
+        <w:jc w:val="both"/>
+        <w:rPr>
+          <w:sz w:val="28"/>
+          <w:szCs w:val="28"/>
+        </w:rPr>
+      </w:pPr>
+      <w:r>
+        <w:rPr>
+          <w:sz w:val="28"/>
+          <w:szCs w:val="28"/>
+        </w:rPr>
+        <w:t>В проекте было решено использовать емкостной датчик влажности, описанный в [1].</w:t>
+      </w:r>
+    </w:p>
+    <w:p>
+      <w:pPr>
+        <w:tabs>
+          <w:tab w:val="left" w:pos="284"/>
+        </w:tabs>
+        <w:spacing w:line="360" w:lineRule="auto"/>
+        <w:ind w:firstLine="567"/>
+        <w:jc w:val="both"/>
+        <w:rPr>
+          <w:sz w:val="28"/>
+          <w:szCs w:val="28"/>
+        </w:rPr>
+      </w:pPr>
+      <w:r>
+        <w:rPr>
+          <w:sz w:val="28"/>
+          <w:szCs w:val="28"/>
+        </w:rPr>
+        <w:t>Конденсаторы могут быть использованы как датчики относительной влажности, поскольку от количества влаги зависит диэлектрическая проницаемость среды</w:t>
+      </w:r>
+      <w:r>
+        <w:rPr>
+          <w:sz w:val="28"/>
+          <w:szCs w:val="28"/>
+        </w:rPr>
+        <w:t>, а соответственно и ёмкость:</w:t>
+      </w:r>
+    </w:p>
+    <w:p>
+      <w:pPr>
+        <w:tabs>
+          <w:tab w:val="left" w:pos="284"/>
+        </w:tabs>
+        <w:spacing w:line="360" w:lineRule="auto"/>
+        <w:ind w:firstLine="567"/>
+        <w:jc w:val="both"/>
+        <w:rPr>
+          <w:sz w:val="28"/>
+          <w:szCs w:val="28"/>
+        </w:rPr>
+      </w:pPr>
+    </w:p>
+    <w:p>
+      <w:pPr>
+        <w:tabs>
+          <w:tab w:val="left" w:pos="284"/>
+        </w:tabs>
+        <w:spacing w:line="360" w:lineRule="auto"/>
+        <w:ind w:firstLine="567"/>
+        <w:jc w:val="center"/>
+        <w:rPr>
+          <w:sz w:val="28"/>
+          <w:szCs w:val="28"/>
+        </w:rPr>
+      </w:pPr>
+      <w:r>
+        <w:rPr>
+          <w:noProof/>
+          <w:sz w:val="28"/>
+          <w:szCs w:val="28"/>
+        </w:rPr>
+        <w:drawing>
+          <wp:inline distT="0" distB="0" distL="0" distR="0">
+            <wp:extent cx="1985010" cy="457200"/>
+            <wp:effectExtent l="19050" t="0" r="0" b="0"/>
+            <wp:docPr id="2" name="Рисунок 2"/>
+            <wp:cNvGraphicFramePr>
+              <a:graphicFrameLocks xmlns:a="http://schemas.openxmlformats.org/drawingml/2006/main" noChangeAspect="1"/>
+            </wp:cNvGraphicFramePr>
+            <a:graphic xmlns:a="http://schemas.openxmlformats.org/drawingml/2006/main">
+              <a:graphicData uri="http://schemas.openxmlformats.org/drawingml/2006/picture">
+                <pic:pic xmlns:pic="http://schemas.openxmlformats.org/drawingml/2006/picture">
+                  <pic:nvPicPr>
+                    <pic:cNvPr id="0" name="Picture 2"/>
+                    <pic:cNvPicPr>
+                      <a:picLocks noChangeAspect="1" noChangeArrowheads="1"/>
+                    </pic:cNvPicPr>
+                  </pic:nvPicPr>
+                  <pic:blipFill>
+                    <a:blip r:embed="rId6"/>
+                    <a:srcRect/>
+                    <a:stretch>
+                      <a:fillRect/>
+                    </a:stretch>
+                  </pic:blipFill>
+                  <pic:spPr bwMode="auto">
+                    <a:xfrm>
+                      <a:off x="0" y="0"/>
+                      <a:ext cx="1988169" cy="457200"/>
+                    </a:xfrm>
+                    <a:prstGeom prst="rect">
+                      <a:avLst/>
+                    </a:prstGeom>
+                    <a:noFill/>
+                    <a:ln w="9525">
+                      <a:noFill/>
+                      <a:miter lim="800000"/>
+                      <a:headEnd/>
+                      <a:tailEnd/>
+                    </a:ln>
+                  </pic:spPr>
+                </pic:pic>
+              </a:graphicData>
+            </a:graphic>
+          </wp:inline>
+        </w:drawing>
+      </w:r>
+    </w:p>
+    <w:p>
+      <w:pPr>
+        <w:tabs>
+          <w:tab w:val="left" w:pos="284"/>
+        </w:tabs>
+        <w:spacing w:line="360" w:lineRule="auto"/>
+        <w:ind w:firstLine="567"/>
+        <w:jc w:val="center"/>
+        <w:rPr>
+          <w:sz w:val="28"/>
+          <w:szCs w:val="28"/>
+        </w:rPr>
+      </w:pPr>
+    </w:p>
+    <w:p>
+      <w:pPr>
+        <w:tabs>
+          <w:tab w:val="left" w:pos="284"/>
+        </w:tabs>
+        <w:spacing w:line="360" w:lineRule="auto"/>
+        <w:ind w:firstLine="567"/>
+        <w:jc w:val="both"/>
+        <w:rPr>
+          <w:sz w:val="28"/>
+          <w:szCs w:val="28"/>
+        </w:rPr>
+      </w:pPr>
+      <w:r>
+        <w:rPr>
+          <w:sz w:val="28"/>
+          <w:szCs w:val="28"/>
+        </w:rPr>
+        <w:t>Где</w:t>
+      </w:r>
+      <w:r>
+        <w:rPr>
+          <w:sz w:val="28"/>
+          <w:szCs w:val="28"/>
+        </w:rPr>
+        <w:t xml:space="preserve"> С</w:t>
+      </w:r>
+      <w:r>
+        <w:rPr>
+          <w:sz w:val="28"/>
+          <w:szCs w:val="28"/>
+          <w:vertAlign w:val="subscript"/>
+        </w:rPr>
+        <w:t>0</w:t>
+      </w:r>
+      <w:r>
+        <w:rPr>
+          <w:sz w:val="28"/>
+          <w:szCs w:val="28"/>
+        </w:rPr>
+        <w:t>- ёмкость при относительной влажности(Н) равной 0.</w:t>
+      </w:r>
+    </w:p>
+    <w:p>
+      <w:pPr>
+        <w:tabs>
+          <w:tab w:val="left" w:pos="284"/>
+        </w:tabs>
+        <w:spacing w:line="360" w:lineRule="auto"/>
+        <w:ind w:firstLine="567"/>
+        <w:jc w:val="both"/>
+        <w:rPr>
+          <w:sz w:val="28"/>
+          <w:szCs w:val="28"/>
+        </w:rPr>
+      </w:pPr>
+      <w:r>
+        <w:rPr>
+          <w:sz w:val="28"/>
+          <w:szCs w:val="28"/>
+        </w:rPr>
+        <w:t>На рисунке 2.1 показана схема, позволяющая при помощи емкостного датчика измерять относительную влажность в диапазоне 5...</w:t>
+      </w:r>
+      <w:r>
+        <w:rPr>
+          <w:sz w:val="28"/>
+          <w:szCs w:val="28"/>
+        </w:rPr>
+        <w:t xml:space="preserve">90% с точностью 2%. Номинальная ёмкость датчика при 75% относительной влажности составляет 500пФ. Он обладает квазилинейной передаточной функцией со смещением при нулевой влажности, равным 370 пФ. Показанная на рисунке схема выполняет две </w:t>
+      </w:r>
       <w:proofErr w:type="gramStart"/>
       <w:r>
         <w:rPr>
+          <w:sz w:val="28"/>
+          <w:szCs w:val="28"/>
+        </w:rPr>
+        <w:t>функции :</w:t>
+      </w:r>
+      <w:proofErr w:type="gramEnd"/>
+      <w:r>
+        <w:rPr>
+          <w:sz w:val="28"/>
+          <w:szCs w:val="28"/>
+        </w:rPr>
+        <w:t xml:space="preserve"> преобразует ёмкость в напряжение и компенсирует ёмкость смещения для получения нулевого выходного напряжения при нулевом уровне относительной влажности. Основной частью схемы является аналоговый ключ с </w:t>
+      </w:r>
+      <w:proofErr w:type="spellStart"/>
+      <w:r>
+        <w:rPr>
+          <w:sz w:val="28"/>
+          <w:szCs w:val="28"/>
+        </w:rPr>
+        <w:t>автосинхронизацией</w:t>
+      </w:r>
+      <w:proofErr w:type="spellEnd"/>
+      <w:r>
+        <w:rPr>
+          <w:sz w:val="28"/>
+          <w:szCs w:val="28"/>
+        </w:rPr>
+        <w:t xml:space="preserve">, подключающий несколько конденсаторов к точке </w:t>
+      </w:r>
+      <w:proofErr w:type="gramStart"/>
+      <w:r>
+        <w:rPr>
+          <w:sz w:val="28"/>
+          <w:szCs w:val="28"/>
+        </w:rPr>
+        <w:t>суммирования  -</w:t>
+      </w:r>
+      <w:proofErr w:type="gramEnd"/>
+      <w:r>
+        <w:rPr>
+          <w:sz w:val="28"/>
+          <w:szCs w:val="28"/>
+        </w:rPr>
+        <w:t xml:space="preserve"> на вход ОУ </w:t>
+      </w:r>
+      <w:r>
+        <w:rPr>
+          <w:sz w:val="28"/>
+          <w:szCs w:val="28"/>
+          <w:lang w:val="en-US"/>
+        </w:rPr>
+        <w:t>U</w:t>
+      </w:r>
+      <w:r>
+        <w:rPr>
+          <w:sz w:val="28"/>
+          <w:szCs w:val="28"/>
+          <w:vertAlign w:val="subscript"/>
+        </w:rPr>
+        <w:t xml:space="preserve">1 </w:t>
+      </w:r>
+      <w:r>
+        <w:rPr>
+          <w:sz w:val="28"/>
+          <w:szCs w:val="28"/>
+        </w:rPr>
+        <w:t>(эта точка иногда называется виртуальной землёй.  Конденсатор С</w:t>
+      </w:r>
+      <w:r>
+        <w:rPr>
+          <w:sz w:val="28"/>
+          <w:szCs w:val="28"/>
+          <w:vertAlign w:val="subscript"/>
+        </w:rPr>
+        <w:t>1</w:t>
+      </w:r>
+      <w:r>
+        <w:rPr>
+          <w:sz w:val="28"/>
+          <w:szCs w:val="28"/>
+        </w:rPr>
+        <w:t>используется для компенсации ёмкости смещения, а конденсатор С</w:t>
+      </w:r>
+      <w:r>
+        <w:rPr>
+          <w:sz w:val="28"/>
+          <w:szCs w:val="28"/>
+          <w:vertAlign w:val="subscript"/>
+        </w:rPr>
+        <w:t>2</w:t>
+      </w:r>
+      <w:r>
+        <w:rPr>
+          <w:sz w:val="28"/>
+          <w:szCs w:val="28"/>
+        </w:rPr>
+        <w:t xml:space="preserve"> включается последовательно с емкостным датчиком </w:t>
+      </w:r>
+      <w:r>
+        <w:rPr>
+          <w:sz w:val="28"/>
+          <w:szCs w:val="28"/>
+          <w:lang w:val="en-US"/>
+        </w:rPr>
+        <w:t>S</w:t>
+      </w:r>
+      <w:r>
+        <w:rPr>
+          <w:sz w:val="28"/>
+          <w:szCs w:val="28"/>
+          <w:vertAlign w:val="subscript"/>
+        </w:rPr>
+        <w:t xml:space="preserve">1. </w:t>
+      </w:r>
+      <w:r>
+        <w:rPr>
+          <w:sz w:val="28"/>
+          <w:szCs w:val="28"/>
+        </w:rPr>
+        <w:t xml:space="preserve">Среднее напряжение на датчике должно быть равно нулю, в противном случае электрохимические </w:t>
+      </w:r>
+      <w:r>
+        <w:rPr>
+          <w:sz w:val="28"/>
+          <w:szCs w:val="28"/>
+        </w:rPr>
+        <w:lastRenderedPageBreak/>
+        <w:t>процессы могут вывести его из строя. Переменный резистор Р</w:t>
+      </w:r>
+      <w:r>
+        <w:rPr>
+          <w:sz w:val="28"/>
+          <w:szCs w:val="28"/>
+          <w:vertAlign w:val="subscript"/>
+        </w:rPr>
+        <w:t xml:space="preserve">2 </w:t>
+      </w:r>
+      <w:r>
+        <w:rPr>
+          <w:sz w:val="28"/>
+          <w:szCs w:val="28"/>
+        </w:rPr>
+        <w:t>регулирует величину тока, поступающего на датчик, а Р</w:t>
+      </w:r>
+      <w:r>
+        <w:rPr>
+          <w:sz w:val="28"/>
+          <w:szCs w:val="28"/>
+          <w:vertAlign w:val="subscript"/>
+        </w:rPr>
+        <w:t xml:space="preserve">1 </w:t>
+      </w:r>
+      <w:r>
+        <w:rPr>
+          <w:sz w:val="28"/>
+          <w:szCs w:val="28"/>
+        </w:rPr>
+        <w:t>подстраивает ток смещения.</w:t>
+      </w:r>
+      <w:r>
+        <w:rPr>
+          <w:sz w:val="28"/>
+          <w:szCs w:val="28"/>
+        </w:rPr>
+        <w:t xml:space="preserve"> Конденсатор С</w:t>
+      </w:r>
+      <w:r>
+        <w:rPr>
+          <w:sz w:val="28"/>
+          <w:szCs w:val="28"/>
+          <w:vertAlign w:val="subscript"/>
+        </w:rPr>
+        <w:t>3</w:t>
+      </w:r>
+      <w:r>
+        <w:rPr>
+          <w:sz w:val="28"/>
+          <w:szCs w:val="28"/>
+        </w:rPr>
+        <w:t>, стоящий в цепи ОС, используется для интегрирования результирующего заряда, а конденсатор С</w:t>
+      </w:r>
+      <w:r>
+        <w:rPr>
+          <w:sz w:val="28"/>
+          <w:szCs w:val="28"/>
+          <w:vertAlign w:val="subscript"/>
+        </w:rPr>
+        <w:t>4</w:t>
+      </w:r>
+      <w:r>
+        <w:rPr>
+          <w:sz w:val="28"/>
+          <w:szCs w:val="28"/>
+        </w:rPr>
+        <w:t xml:space="preserve"> поддерживает уровень выходного напряжения неизменным во время отсоединения точки суммирования ОУ от датчика.</w:t>
+      </w:r>
+    </w:p>
+    <w:p>
+      <w:pPr>
+        <w:tabs>
+          <w:tab w:val="left" w:pos="284"/>
+        </w:tabs>
+        <w:spacing w:line="360" w:lineRule="auto"/>
+        <w:ind w:firstLine="567"/>
+        <w:jc w:val="both"/>
+        <w:rPr>
+          <w:sz w:val="28"/>
+          <w:szCs w:val="28"/>
+        </w:rPr>
+      </w:pPr>
+    </w:p>
+    <w:p>
+      <w:pPr>
+        <w:tabs>
+          <w:tab w:val="left" w:pos="284"/>
+        </w:tabs>
+        <w:spacing w:line="360" w:lineRule="auto"/>
+        <w:ind w:firstLine="567"/>
+        <w:jc w:val="both"/>
+        <w:rPr>
+          <w:sz w:val="28"/>
+          <w:szCs w:val="28"/>
+        </w:rPr>
+      </w:pPr>
+      <w:r>
+        <w:rPr>
+          <w:noProof/>
+          <w:sz w:val="28"/>
+          <w:szCs w:val="28"/>
+        </w:rPr>
+        <w:drawing>
+          <wp:inline distT="0" distB="0" distL="0" distR="0">
+            <wp:extent cx="5698490" cy="4281805"/>
+            <wp:effectExtent l="19050" t="0" r="0" b="0"/>
+            <wp:docPr id="3" name="Рисунок 3"/>
+            <wp:cNvGraphicFramePr>
+              <a:graphicFrameLocks xmlns:a="http://schemas.openxmlformats.org/drawingml/2006/main" noChangeAspect="1"/>
+            </wp:cNvGraphicFramePr>
+            <a:graphic xmlns:a="http://schemas.openxmlformats.org/drawingml/2006/main">
+              <a:graphicData uri="http://schemas.openxmlformats.org/drawingml/2006/picture">
+                <pic:pic xmlns:pic="http://schemas.openxmlformats.org/drawingml/2006/picture">
+                  <pic:nvPicPr>
+                    <pic:cNvPr id="0" name="Picture 3"/>
+                    <pic:cNvPicPr>
+                      <a:picLocks noChangeAspect="1" noChangeArrowheads="1"/>
+                    </pic:cNvPicPr>
+                  </pic:nvPicPr>
+                  <pic:blipFill>
+                    <a:blip r:embed="rId7"/>
+                    <a:srcRect/>
+                    <a:stretch>
+                      <a:fillRect/>
+                    </a:stretch>
+                  </pic:blipFill>
+                  <pic:spPr bwMode="auto">
+                    <a:xfrm>
+                      <a:off x="0" y="0"/>
+                      <a:ext cx="5698490" cy="4281805"/>
+                    </a:xfrm>
+                    <a:prstGeom prst="rect">
+                      <a:avLst/>
+                    </a:prstGeom>
+                    <a:noFill/>
+                    <a:ln w="9525">
+                      <a:noFill/>
+                      <a:miter lim="800000"/>
+                      <a:headEnd/>
+                      <a:tailEnd/>
+                    </a:ln>
+                  </pic:spPr>
+                </pic:pic>
+              </a:graphicData>
+            </a:graphic>
+          </wp:inline>
+        </w:drawing>
+      </w:r>
+    </w:p>
+    <w:p>
+      <w:pPr>
+        <w:tabs>
+          <w:tab w:val="left" w:pos="284"/>
+        </w:tabs>
+        <w:spacing w:line="360" w:lineRule="auto"/>
+        <w:ind w:firstLine="567"/>
+        <w:jc w:val="center"/>
+        <w:rPr>
+          <w:sz w:val="28"/>
+          <w:szCs w:val="28"/>
+        </w:rPr>
+      </w:pPr>
+      <w:r>
+        <w:rPr>
+          <w:sz w:val="28"/>
+          <w:szCs w:val="28"/>
+        </w:rPr>
+        <w:t>Рис. 2.1 Схема измерения влажности при помощи емкостного датчика[1]</w:t>
+      </w:r>
+    </w:p>
+    <w:p>
+      <w:pPr>
+        <w:tabs>
+          <w:tab w:val="left" w:pos="284"/>
+        </w:tabs>
+        <w:spacing w:line="360" w:lineRule="auto"/>
+        <w:ind w:firstLine="567"/>
+        <w:jc w:val="center"/>
+        <w:rPr>
+          <w:sz w:val="28"/>
+          <w:szCs w:val="28"/>
+        </w:rPr>
+      </w:pPr>
+    </w:p>
+    <w:p>
+      <w:pPr>
+        <w:tabs>
+          <w:tab w:val="left" w:pos="284"/>
+        </w:tabs>
+        <w:spacing w:line="360" w:lineRule="auto"/>
+        <w:ind w:firstLine="567"/>
+        <w:jc w:val="both"/>
+        <w:rPr>
+          <w:sz w:val="28"/>
+          <w:szCs w:val="28"/>
+        </w:rPr>
+      </w:pPr>
+      <w:r>
+        <w:rPr>
+          <w:sz w:val="28"/>
+          <w:szCs w:val="28"/>
+        </w:rPr>
+        <w:t xml:space="preserve">На рисунке 2.2 показана схема емкостной системы измерений, где изменение диэлектрической проницаемости образца приводит к изменению частоты генератора. Образец помещается между двумя пластинами, формирующими конденсатор, подсоединённый к </w:t>
+      </w:r>
+      <w:r>
+        <w:rPr>
+          <w:sz w:val="28"/>
+          <w:szCs w:val="28"/>
+          <w:lang w:val="en-US"/>
+        </w:rPr>
+        <w:t>LC</w:t>
+      </w:r>
+      <w:r>
+        <w:rPr>
+          <w:sz w:val="28"/>
+          <w:szCs w:val="28"/>
+        </w:rPr>
+        <w:t>-колебательному контуру. Счётчик измеряет частоту, по которой определяют величину влажности. В этом случае определяется разность частот ∆</w:t>
+      </w:r>
+      <w:r>
+        <w:rPr>
+          <w:sz w:val="28"/>
+          <w:szCs w:val="28"/>
+          <w:lang w:val="en-US"/>
+        </w:rPr>
+        <w:t>f</w:t>
+      </w:r>
+      <w:r>
+        <w:rPr>
+          <w:sz w:val="28"/>
+          <w:szCs w:val="28"/>
+        </w:rPr>
+        <w:t>=</w:t>
+      </w:r>
+      <w:r>
+        <w:rPr>
+          <w:sz w:val="28"/>
+          <w:szCs w:val="28"/>
+          <w:lang w:val="en-US"/>
+        </w:rPr>
+        <w:t>f</w:t>
+      </w:r>
+      <w:r>
+        <w:rPr>
+          <w:sz w:val="28"/>
+          <w:szCs w:val="28"/>
+          <w:vertAlign w:val="subscript"/>
+        </w:rPr>
+        <w:t>0</w:t>
+      </w:r>
+      <w:r>
+        <w:rPr>
+          <w:sz w:val="28"/>
+          <w:szCs w:val="28"/>
+        </w:rPr>
+        <w:t>-</w:t>
+      </w:r>
+      <w:r>
+        <w:rPr>
+          <w:sz w:val="28"/>
+          <w:szCs w:val="28"/>
+          <w:lang w:val="en-US"/>
+        </w:rPr>
+        <w:t>f</w:t>
+      </w:r>
+      <w:r>
+        <w:rPr>
+          <w:sz w:val="28"/>
+          <w:szCs w:val="28"/>
+          <w:vertAlign w:val="subscript"/>
+        </w:rPr>
+        <w:t>1</w:t>
+      </w:r>
+      <w:r>
+        <w:rPr>
+          <w:sz w:val="28"/>
+          <w:szCs w:val="28"/>
+        </w:rPr>
+        <w:t xml:space="preserve">, где </w:t>
+      </w:r>
+      <w:r>
+        <w:rPr>
+          <w:sz w:val="28"/>
+          <w:szCs w:val="28"/>
+          <w:lang w:val="en-US"/>
+        </w:rPr>
+        <w:t>f</w:t>
+      </w:r>
+      <w:r>
+        <w:rPr>
+          <w:sz w:val="28"/>
+          <w:szCs w:val="28"/>
+          <w:vertAlign w:val="subscript"/>
+        </w:rPr>
+        <w:t xml:space="preserve">0 </w:t>
+      </w:r>
+      <w:r>
+        <w:rPr>
+          <w:sz w:val="28"/>
+          <w:szCs w:val="28"/>
+        </w:rPr>
+        <w:t>–частота, измеренная при пустом контейнере.</w:t>
+      </w:r>
+    </w:p>
+    <w:p>
+      <w:pPr>
+        <w:tabs>
+          <w:tab w:val="left" w:pos="284"/>
+        </w:tabs>
+        <w:spacing w:line="360" w:lineRule="auto"/>
+        <w:ind w:firstLine="567"/>
+        <w:jc w:val="center"/>
+        <w:rPr>
+          <w:sz w:val="28"/>
+          <w:szCs w:val="28"/>
+        </w:rPr>
+      </w:pPr>
+      <w:r>
+        <w:rPr>
+          <w:noProof/>
+          <w:sz w:val="28"/>
+          <w:szCs w:val="28"/>
+        </w:rPr>
+        <w:lastRenderedPageBreak/>
+        <w:drawing>
+          <wp:inline distT="0" distB="0" distL="0" distR="0">
+            <wp:extent cx="4806315" cy="1471930"/>
+            <wp:effectExtent l="19050" t="0" r="0" b="0"/>
+            <wp:docPr id="4" name="Рисунок 4"/>
+            <wp:cNvGraphicFramePr>
+              <a:graphicFrameLocks xmlns:a="http://schemas.openxmlformats.org/drawingml/2006/main" noChangeAspect="1"/>
+            </wp:cNvGraphicFramePr>
+            <a:graphic xmlns:a="http://schemas.openxmlformats.org/drawingml/2006/main">
+              <a:graphicData uri="http://schemas.openxmlformats.org/drawingml/2006/picture">
+                <pic:pic xmlns:pic="http://schemas.openxmlformats.org/drawingml/2006/picture">
+                  <pic:nvPicPr>
+                    <pic:cNvPr id="0" name="Picture 4"/>
+                    <pic:cNvPicPr>
+                      <a:picLocks noChangeAspect="1" noChangeArrowheads="1"/>
+                    </pic:cNvPicPr>
+                  </pic:nvPicPr>
+                  <pic:blipFill>
+                    <a:blip r:embed="rId8"/>
+                    <a:srcRect/>
+                    <a:stretch>
+                      <a:fillRect/>
+                    </a:stretch>
+                  </pic:blipFill>
+                  <pic:spPr bwMode="auto">
+                    <a:xfrm>
+                      <a:off x="0" y="0"/>
+                      <a:ext cx="4806315" cy="1471930"/>
+                    </a:xfrm>
+                    <a:prstGeom prst="rect">
+                      <a:avLst/>
+                    </a:prstGeom>
+                    <a:noFill/>
+                    <a:ln w="9525">
+                      <a:noFill/>
+                      <a:miter lim="800000"/>
+                      <a:headEnd/>
+                      <a:tailEnd/>
+                    </a:ln>
+                  </pic:spPr>
+                </pic:pic>
+              </a:graphicData>
+            </a:graphic>
+          </wp:inline>
+        </w:drawing>
+      </w:r>
+    </w:p>
+    <w:p>
+      <w:pPr>
+        <w:tabs>
+          <w:tab w:val="left" w:pos="284"/>
+        </w:tabs>
+        <w:spacing w:line="360" w:lineRule="auto"/>
+        <w:ind w:firstLine="567"/>
+        <w:jc w:val="center"/>
+        <w:rPr>
+          <w:sz w:val="28"/>
+          <w:szCs w:val="28"/>
+        </w:rPr>
+      </w:pPr>
+      <w:r>
+        <w:rPr>
+          <w:sz w:val="28"/>
+          <w:szCs w:val="28"/>
+        </w:rPr>
+        <w:t>Рис. 2.2 Ёмкостная система измерения влажности</w:t>
+      </w:r>
+      <w:r>
+        <w:rPr>
+          <w:sz w:val="28"/>
+          <w:szCs w:val="28"/>
+        </w:rPr>
+        <w:t>[1]</w:t>
+      </w:r>
+    </w:p>
+    <w:p>
+      <w:pPr>
+        <w:tabs>
+          <w:tab w:val="left" w:pos="284"/>
+        </w:tabs>
+        <w:spacing w:line="360" w:lineRule="auto"/>
+        <w:ind w:firstLine="567"/>
+        <w:jc w:val="center"/>
+        <w:rPr>
+          <w:sz w:val="28"/>
+          <w:szCs w:val="28"/>
+        </w:rPr>
+      </w:pPr>
+    </w:p>
+    <w:p>
+      <w:pPr>
+        <w:pStyle w:val="ae"/>
+        <w:numPr>
+          <w:ilvl w:val="0"/>
+          <w:numId w:val="5"/>
+        </w:numPr>
+        <w:tabs>
+          <w:tab w:val="left" w:pos="284"/>
+        </w:tabs>
+        <w:spacing w:line="360" w:lineRule="auto"/>
+        <w:ind w:left="0" w:firstLine="567"/>
+        <w:jc w:val="both"/>
+        <w:rPr>
           <w:rFonts w:ascii="Times New Roman" w:hAnsi="Times New Roman" w:cs="Times New Roman"/>
           <w:sz w:val="28"/>
-        </w:rPr>
-        <w:t>Руководитель:  Тимошенко</w:t>
+          <w:szCs w:val="28"/>
+        </w:rPr>
+      </w:pPr>
+      <w:r>
+        <w:rPr>
+          <w:rFonts w:ascii="Times New Roman" w:hAnsi="Times New Roman" w:cs="Times New Roman"/>
+          <w:sz w:val="28"/>
+          <w:szCs w:val="28"/>
+        </w:rPr>
+        <w:t xml:space="preserve">Датчик температуры. Существует два основных метода измерения температуры: равновесный и прогнозируемый. В равновесном методе измерение температуры проводится, когда между измеряемой поверхностью и чувствительным элементом наступает тепловое равновесие, то есть между датчиком и объектом измерения нет существенной разности температур. В методе прогнозирования в процессе измерения тепловое равновесие не наступает, а значение текущей температуры определяется по скорости изменения температуры датчика. С момента размещения чувствительного элемента на объекте до наступления теплового равновесия между объектом и датчиком может пройти довольно много времени, особенно, если контактные площадки сухие. Источники ошибок при измерении температур контактным способом:  </w:t>
+      </w:r>
+    </w:p>
+    <w:p>
+      <w:pPr>
+        <w:pStyle w:val="ae"/>
+        <w:numPr>
+          <w:ilvl w:val="0"/>
+          <w:numId w:val="6"/>
+        </w:numPr>
+        <w:tabs>
+          <w:tab w:val="left" w:pos="284"/>
+        </w:tabs>
+        <w:spacing w:line="360" w:lineRule="auto"/>
+        <w:ind w:left="0" w:firstLine="567"/>
+        <w:jc w:val="both"/>
+        <w:rPr>
+          <w:rFonts w:ascii="Times New Roman" w:hAnsi="Times New Roman" w:cs="Times New Roman"/>
+          <w:sz w:val="28"/>
+          <w:szCs w:val="28"/>
+        </w:rPr>
+      </w:pPr>
+      <w:r>
+        <w:rPr>
+          <w:rFonts w:ascii="Times New Roman" w:hAnsi="Times New Roman" w:cs="Times New Roman"/>
+          <w:sz w:val="28"/>
+          <w:szCs w:val="28"/>
+        </w:rPr>
+        <w:t xml:space="preserve">Датчик, как правило, соединяется не только с объектом, температуру которого он измеряет, но и с другими предметами. </w:t>
+      </w:r>
+      <w:r>
+        <w:rPr>
+          <w:rFonts w:ascii="Times New Roman" w:hAnsi="Times New Roman" w:cs="Times New Roman"/>
+          <w:sz w:val="28"/>
+          <w:szCs w:val="28"/>
+        </w:rPr>
+        <w:t xml:space="preserve"> </w:t>
+      </w:r>
+    </w:p>
+    <w:p>
+      <w:pPr>
+        <w:pStyle w:val="ae"/>
+        <w:numPr>
+          <w:ilvl w:val="0"/>
+          <w:numId w:val="6"/>
+        </w:numPr>
+        <w:tabs>
+          <w:tab w:val="left" w:pos="284"/>
+        </w:tabs>
+        <w:spacing w:line="360" w:lineRule="auto"/>
+        <w:ind w:left="0" w:firstLine="567"/>
+        <w:jc w:val="both"/>
+        <w:rPr>
+          <w:rFonts w:ascii="Times New Roman" w:hAnsi="Times New Roman" w:cs="Times New Roman"/>
+          <w:sz w:val="28"/>
+          <w:szCs w:val="28"/>
+        </w:rPr>
+      </w:pPr>
+      <w:r>
+        <w:rPr>
+          <w:rFonts w:ascii="Times New Roman" w:hAnsi="Times New Roman" w:cs="Times New Roman"/>
+          <w:sz w:val="28"/>
+          <w:szCs w:val="28"/>
+        </w:rPr>
+        <w:t xml:space="preserve">Использование соединительных кабелей. </w:t>
+      </w:r>
+    </w:p>
+    <w:p>
+      <w:pPr>
+        <w:pStyle w:val="ae"/>
+        <w:numPr>
+          <w:ilvl w:val="0"/>
+          <w:numId w:val="6"/>
+        </w:numPr>
+        <w:tabs>
+          <w:tab w:val="left" w:pos="284"/>
+        </w:tabs>
+        <w:spacing w:line="360" w:lineRule="auto"/>
+        <w:ind w:left="0" w:firstLine="567"/>
+        <w:jc w:val="both"/>
+        <w:rPr>
+          <w:rFonts w:ascii="Times New Roman" w:hAnsi="Times New Roman" w:cs="Times New Roman"/>
+          <w:sz w:val="28"/>
+          <w:szCs w:val="28"/>
+        </w:rPr>
+      </w:pPr>
+      <w:r>
+        <w:rPr>
+          <w:rFonts w:ascii="Times New Roman" w:hAnsi="Times New Roman" w:cs="Times New Roman"/>
+          <w:sz w:val="28"/>
+          <w:szCs w:val="28"/>
+        </w:rPr>
+        <w:t>Чувствительный</w:t>
+      </w:r>
+      <w:r>
+        <w:rPr>
+          <w:rFonts w:ascii="Times New Roman" w:hAnsi="Times New Roman" w:cs="Times New Roman"/>
+          <w:sz w:val="28"/>
+          <w:szCs w:val="28"/>
+        </w:rPr>
+        <w:t xml:space="preserve"> </w:t>
+      </w:r>
+      <w:r>
+        <w:rPr>
+          <w:rFonts w:ascii="Times New Roman" w:hAnsi="Times New Roman" w:cs="Times New Roman"/>
+          <w:sz w:val="28"/>
+          <w:szCs w:val="28"/>
+        </w:rPr>
+        <w:t xml:space="preserve">элемент, подсоединяемый к объекту с температурой </w:t>
+      </w:r>
+      <w:r>
+        <w:rPr>
+          <w:rFonts w:ascii="Cambria Math" w:hAnsi="Cambria Math" w:cs="Times New Roman"/>
+          <w:sz w:val="28"/>
+          <w:szCs w:val="28"/>
+        </w:rPr>
+        <w:t>𝑇</w:t>
+      </w:r>
+      <w:r>
+        <w:rPr>
+          <w:rFonts w:ascii="Cambria Math" w:hAnsi="Cambria Math" w:cs="Times New Roman"/>
+          <w:sz w:val="28"/>
+          <w:szCs w:val="28"/>
+          <w:vertAlign w:val="subscript"/>
+        </w:rPr>
+        <w:t>𝐵</w:t>
+      </w:r>
+      <w:r>
+        <w:rPr>
+          <w:rFonts w:ascii="Times New Roman" w:hAnsi="Times New Roman" w:cs="Times New Roman"/>
+          <w:sz w:val="28"/>
+          <w:szCs w:val="28"/>
+        </w:rPr>
+        <w:t xml:space="preserve">, обладает своей собственной температурой </w:t>
+      </w:r>
+      <w:r>
+        <w:rPr>
+          <w:rFonts w:ascii="Cambria Math" w:hAnsi="Cambria Math" w:cs="Times New Roman"/>
+          <w:sz w:val="28"/>
+          <w:szCs w:val="28"/>
+        </w:rPr>
+        <w:t>𝑇𝑠</w:t>
+      </w:r>
+      <w:r>
+        <w:rPr>
+          <w:rFonts w:ascii="Times New Roman" w:hAnsi="Times New Roman" w:cs="Times New Roman"/>
+          <w:sz w:val="28"/>
+          <w:szCs w:val="28"/>
+        </w:rPr>
+        <w:t xml:space="preserve"> (рис. 2.3) . </w:t>
+      </w:r>
+    </w:p>
+    <w:p>
+      <w:pPr>
+        <w:pStyle w:val="ae"/>
+        <w:tabs>
+          <w:tab w:val="left" w:pos="284"/>
+        </w:tabs>
+        <w:spacing w:line="360" w:lineRule="auto"/>
+        <w:ind w:left="0" w:firstLine="425"/>
+        <w:jc w:val="both"/>
+        <w:rPr>
+          <w:rFonts w:ascii="Times New Roman" w:hAnsi="Times New Roman" w:cs="Times New Roman"/>
+          <w:sz w:val="28"/>
+          <w:szCs w:val="28"/>
+        </w:rPr>
+      </w:pPr>
+      <w:r>
+        <w:rPr>
+          <w:rFonts w:ascii="Times New Roman" w:hAnsi="Times New Roman" w:cs="Times New Roman"/>
+          <w:sz w:val="28"/>
+          <w:szCs w:val="28"/>
+        </w:rPr>
+        <w:t xml:space="preserve">Для проведения точных измерений необходимо достичь состояния теплового равновесия, при котором эти две температуры станут практически равными. </w:t>
+      </w:r>
+    </w:p>
+    <w:p>
+      <w:pPr>
+        <w:pStyle w:val="ae"/>
+        <w:tabs>
+          <w:tab w:val="left" w:pos="284"/>
+        </w:tabs>
+        <w:spacing w:line="360" w:lineRule="auto"/>
+        <w:ind w:left="0" w:firstLine="425"/>
+        <w:jc w:val="both"/>
+        <w:rPr>
+          <w:rFonts w:ascii="Times New Roman" w:hAnsi="Times New Roman" w:cs="Times New Roman"/>
+          <w:sz w:val="28"/>
+          <w:szCs w:val="28"/>
+        </w:rPr>
+      </w:pPr>
+      <w:r>
+        <w:rPr>
+          <w:rFonts w:ascii="Times New Roman" w:hAnsi="Times New Roman" w:cs="Times New Roman"/>
+          <w:sz w:val="28"/>
+          <w:szCs w:val="28"/>
+        </w:rPr>
+        <w:t xml:space="preserve">Один конец кабеля соединяется с зондом, а другой конец подвергаются действию температуры окружающей среды </w:t>
+      </w:r>
+      <w:r>
+        <w:rPr>
+          <w:rFonts w:ascii="Cambria Math" w:hAnsi="Cambria Math" w:cs="Times New Roman"/>
+          <w:sz w:val="28"/>
+          <w:szCs w:val="28"/>
+        </w:rPr>
+        <w:t>𝑇</w:t>
+      </w:r>
+      <w:r>
+        <w:rPr>
+          <w:rFonts w:ascii="Times New Roman" w:hAnsi="Times New Roman" w:cs="Times New Roman"/>
+          <w:sz w:val="28"/>
+          <w:szCs w:val="28"/>
+          <w:vertAlign w:val="subscript"/>
+        </w:rPr>
+        <w:t>0</w:t>
+      </w:r>
+      <w:r>
+        <w:rPr>
+          <w:rFonts w:ascii="Times New Roman" w:hAnsi="Times New Roman" w:cs="Times New Roman"/>
+          <w:sz w:val="28"/>
+          <w:szCs w:val="28"/>
+        </w:rPr>
+        <w:t xml:space="preserve"> , которая может значительно отличаться от температуры объекта. Таким образом, соединительный кабель </w:t>
+      </w:r>
+      <w:r>
+        <w:rPr>
+          <w:rFonts w:ascii="Times New Roman" w:hAnsi="Times New Roman" w:cs="Times New Roman"/>
+          <w:sz w:val="28"/>
+          <w:szCs w:val="28"/>
+        </w:rPr>
+        <w:lastRenderedPageBreak/>
+        <w:t xml:space="preserve">не только передает электрический сигнал датчика, но и часть тепла от элемента или к нему. </w:t>
+      </w:r>
+    </w:p>
+    <w:p>
+      <w:pPr>
+        <w:tabs>
+          <w:tab w:val="left" w:pos="284"/>
+        </w:tabs>
+        <w:spacing w:line="360" w:lineRule="auto"/>
+        <w:ind w:firstLine="567"/>
+        <w:jc w:val="both"/>
+        <w:rPr>
+          <w:sz w:val="28"/>
+          <w:szCs w:val="28"/>
+        </w:rPr>
+      </w:pPr>
+    </w:p>
+    <w:p>
+      <w:pPr>
+        <w:pStyle w:val="ae"/>
+        <w:tabs>
+          <w:tab w:val="left" w:pos="284"/>
+        </w:tabs>
+        <w:spacing w:line="360" w:lineRule="auto"/>
+        <w:ind w:left="0" w:firstLine="567"/>
+        <w:jc w:val="center"/>
+        <w:rPr>
+          <w:rFonts w:ascii="Times New Roman" w:hAnsi="Times New Roman" w:cs="Times New Roman"/>
+          <w:sz w:val="28"/>
+          <w:szCs w:val="28"/>
+        </w:rPr>
+      </w:pPr>
+      <w:r>
+        <w:rPr>
+          <w:rFonts w:ascii="Times New Roman" w:hAnsi="Times New Roman" w:cs="Times New Roman"/>
+          <w:noProof/>
+          <w:sz w:val="28"/>
+          <w:szCs w:val="28"/>
+          <w:lang w:eastAsia="ru-RU"/>
+        </w:rPr>
+        <w:drawing>
+          <wp:inline distT="0" distB="0" distL="0" distR="0">
+            <wp:extent cx="6083910" cy="3492500"/>
+            <wp:effectExtent l="19050" t="0" r="0" b="0"/>
+            <wp:docPr id="6" name="Рисунок 5"/>
+            <wp:cNvGraphicFramePr>
+              <a:graphicFrameLocks xmlns:a="http://schemas.openxmlformats.org/drawingml/2006/main" noChangeAspect="1"/>
+            </wp:cNvGraphicFramePr>
+            <a:graphic xmlns:a="http://schemas.openxmlformats.org/drawingml/2006/main">
+              <a:graphicData uri="http://schemas.openxmlformats.org/drawingml/2006/picture">
+                <pic:pic xmlns:pic="http://schemas.openxmlformats.org/drawingml/2006/picture">
+                  <pic:nvPicPr>
+                    <pic:cNvPr id="0" name="Picture 5"/>
+                    <pic:cNvPicPr>
+                      <a:picLocks noChangeAspect="1" noChangeArrowheads="1"/>
+                    </pic:cNvPicPr>
+                  </pic:nvPicPr>
+                  <pic:blipFill>
+                    <a:blip r:embed="rId9"/>
+                    <a:srcRect/>
+                    <a:stretch>
+                      <a:fillRect/>
+                    </a:stretch>
+                  </pic:blipFill>
+                  <pic:spPr bwMode="auto">
+                    <a:xfrm>
+                      <a:off x="0" y="0"/>
+                      <a:ext cx="6085465" cy="3493393"/>
+                    </a:xfrm>
+                    <a:prstGeom prst="rect">
+                      <a:avLst/>
+                    </a:prstGeom>
+                    <a:noFill/>
+                    <a:ln w="9525">
+                      <a:noFill/>
+                      <a:miter lim="800000"/>
+                      <a:headEnd/>
+                      <a:tailEnd/>
+                    </a:ln>
+                  </pic:spPr>
+                </pic:pic>
+              </a:graphicData>
+            </a:graphic>
+          </wp:inline>
+        </w:drawing>
+      </w:r>
+    </w:p>
+    <w:p>
+      <w:pPr>
+        <w:pStyle w:val="ae"/>
+        <w:tabs>
+          <w:tab w:val="left" w:pos="284"/>
+        </w:tabs>
+        <w:spacing w:line="360" w:lineRule="auto"/>
+        <w:ind w:left="0" w:firstLine="567"/>
+        <w:jc w:val="center"/>
+        <w:rPr>
+          <w:rFonts w:ascii="Times New Roman" w:hAnsi="Times New Roman" w:cs="Times New Roman"/>
+          <w:sz w:val="28"/>
+          <w:szCs w:val="28"/>
+        </w:rPr>
+      </w:pPr>
+      <w:r>
+        <w:rPr>
+          <w:rFonts w:ascii="Times New Roman" w:hAnsi="Times New Roman" w:cs="Times New Roman"/>
+          <w:sz w:val="28"/>
+          <w:szCs w:val="28"/>
+        </w:rPr>
+        <w:t>Рис. 2.3[1]</w:t>
+      </w:r>
+    </w:p>
+    <w:p>
+      <w:pPr>
+        <w:pStyle w:val="ae"/>
+        <w:tabs>
+          <w:tab w:val="left" w:pos="284"/>
+        </w:tabs>
+        <w:spacing w:line="360" w:lineRule="auto"/>
+        <w:ind w:left="0" w:firstLine="567"/>
+        <w:jc w:val="center"/>
+        <w:rPr>
+          <w:rFonts w:ascii="Times New Roman" w:hAnsi="Times New Roman" w:cs="Times New Roman"/>
+          <w:sz w:val="28"/>
+          <w:szCs w:val="28"/>
+        </w:rPr>
+      </w:pPr>
+    </w:p>
+    <w:p>
+      <w:pPr>
+        <w:tabs>
+          <w:tab w:val="left" w:pos="284"/>
+        </w:tabs>
+        <w:spacing w:line="360" w:lineRule="auto"/>
+        <w:ind w:firstLine="567"/>
+        <w:jc w:val="both"/>
+        <w:rPr>
+          <w:sz w:val="28"/>
+          <w:szCs w:val="28"/>
+        </w:rPr>
+      </w:pPr>
+      <w:r>
+        <w:rPr>
+          <w:sz w:val="28"/>
+          <w:szCs w:val="28"/>
+        </w:rPr>
+        <w:t>Ри</w:t>
+      </w:r>
+      <w:r>
+        <w:rPr>
+          <w:sz w:val="28"/>
+          <w:szCs w:val="28"/>
+        </w:rPr>
+        <w:t>с. 2.4</w:t>
+      </w:r>
+      <w:r>
+        <w:rPr>
+          <w:sz w:val="28"/>
+          <w:szCs w:val="28"/>
+        </w:rPr>
+        <w:t xml:space="preserve"> показывает тепловую схему, включающую в себя объект, датчик, окружающую среду и тепловые сопротивления </w:t>
+      </w:r>
+      <w:r>
+        <w:rPr>
+          <w:rFonts w:ascii="Cambria Math" w:hAnsi="Cambria Math"/>
+          <w:sz w:val="28"/>
+          <w:szCs w:val="28"/>
+        </w:rPr>
+        <w:t>𝑟</w:t>
+      </w:r>
+      <w:r>
+        <w:rPr>
+          <w:sz w:val="28"/>
+          <w:szCs w:val="28"/>
+        </w:rPr>
+        <w:t xml:space="preserve">1 и </w:t>
+      </w:r>
+      <w:r>
+        <w:rPr>
+          <w:rFonts w:ascii="Cambria Math" w:hAnsi="Cambria Math"/>
+          <w:sz w:val="28"/>
+          <w:szCs w:val="28"/>
+        </w:rPr>
+        <w:t>𝑟</w:t>
+      </w:r>
+      <w:r>
+        <w:rPr>
+          <w:sz w:val="28"/>
+          <w:szCs w:val="28"/>
+        </w:rPr>
+        <w:t>2 , которые отображают способность вещества проводить тепловую энергию и определяются как величины, обратные коэффициентам теплопроводности, то есть:</w:t>
+      </w:r>
+    </w:p>
+    <w:p>
+      <w:pPr>
+        <w:tabs>
+          <w:tab w:val="left" w:pos="284"/>
+        </w:tabs>
+        <w:spacing w:line="360" w:lineRule="auto"/>
+        <w:ind w:firstLine="567"/>
+        <w:jc w:val="center"/>
+        <w:rPr>
+          <w:sz w:val="28"/>
+          <w:szCs w:val="28"/>
+        </w:rPr>
+      </w:pPr>
+      <w:r>
+        <w:rPr>
+          <w:noProof/>
+          <w:sz w:val="28"/>
+          <w:szCs w:val="28"/>
+        </w:rPr>
+        <w:drawing>
+          <wp:inline distT="0" distB="0" distL="0" distR="0">
+            <wp:extent cx="1416050" cy="936625"/>
+            <wp:effectExtent l="19050" t="0" r="0" b="0"/>
+            <wp:docPr id="7" name="Рисунок 6"/>
+            <wp:cNvGraphicFramePr>
+              <a:graphicFrameLocks xmlns:a="http://schemas.openxmlformats.org/drawingml/2006/main" noChangeAspect="1"/>
+            </wp:cNvGraphicFramePr>
+            <a:graphic xmlns:a="http://schemas.openxmlformats.org/drawingml/2006/main">
+              <a:graphicData uri="http://schemas.openxmlformats.org/drawingml/2006/picture">
+                <pic:pic xmlns:pic="http://schemas.openxmlformats.org/drawingml/2006/picture">
+                  <pic:nvPicPr>
+                    <pic:cNvPr id="0" name="Picture 6"/>
+                    <pic:cNvPicPr>
+                      <a:picLocks noChangeAspect="1" noChangeArrowheads="1"/>
+                    </pic:cNvPicPr>
+                  </pic:nvPicPr>
+                  <pic:blipFill>
+                    <a:blip r:embed="rId10"/>
+                    <a:srcRect/>
+                    <a:stretch>
+                      <a:fillRect/>
+                    </a:stretch>
+                  </pic:blipFill>
+                  <pic:spPr bwMode="auto">
+                    <a:xfrm>
+                      <a:off x="0" y="0"/>
+                      <a:ext cx="1416050" cy="936625"/>
+                    </a:xfrm>
+                    <a:prstGeom prst="rect">
+                      <a:avLst/>
+                    </a:prstGeom>
+                    <a:noFill/>
+                    <a:ln w="9525">
+                      <a:noFill/>
+                      <a:miter lim="800000"/>
+                      <a:headEnd/>
+                      <a:tailEnd/>
+                    </a:ln>
+                  </pic:spPr>
+                </pic:pic>
+              </a:graphicData>
+            </a:graphic>
+          </wp:inline>
+        </w:drawing>
+      </w:r>
+    </w:p>
+    <w:p>
+      <w:pPr>
+        <w:tabs>
+          <w:tab w:val="left" w:pos="284"/>
+        </w:tabs>
+        <w:spacing w:line="360" w:lineRule="auto"/>
+        <w:ind w:firstLine="567"/>
+        <w:jc w:val="center"/>
+        <w:rPr>
+          <w:sz w:val="28"/>
+          <w:szCs w:val="28"/>
+        </w:rPr>
+      </w:pPr>
+    </w:p>
+    <w:p>
+      <w:pPr>
+        <w:tabs>
+          <w:tab w:val="left" w:pos="284"/>
+        </w:tabs>
+        <w:spacing w:line="360" w:lineRule="auto"/>
+        <w:ind w:firstLine="567"/>
+        <w:jc w:val="both"/>
+        <w:rPr>
+          <w:sz w:val="28"/>
+          <w:szCs w:val="28"/>
+        </w:rPr>
+      </w:pPr>
+      <w:r>
+        <w:rPr>
+          <w:sz w:val="28"/>
+          <w:szCs w:val="28"/>
+        </w:rPr>
+        <w:t>Если объект теплее окружающей среды, тепловой поток будет направлен туда</w:t>
+      </w:r>
+      <w:r>
+        <w:rPr>
+          <w:sz w:val="28"/>
+          <w:szCs w:val="28"/>
+        </w:rPr>
+        <w:t xml:space="preserve">, куда указывает стрелка. </w:t>
+      </w:r>
+    </w:p>
+    <w:p>
+      <w:pPr>
+        <w:tabs>
+          <w:tab w:val="left" w:pos="284"/>
+        </w:tabs>
+        <w:spacing w:line="360" w:lineRule="auto"/>
+        <w:ind w:firstLine="567"/>
+        <w:jc w:val="both"/>
+        <w:rPr>
+          <w:sz w:val="28"/>
+          <w:szCs w:val="28"/>
+          <w:lang w:val="en-US"/>
+        </w:rPr>
+      </w:pPr>
+      <w:r>
+        <w:rPr>
+          <w:noProof/>
+          <w:sz w:val="28"/>
+          <w:szCs w:val="28"/>
+        </w:rPr>
+        <w:lastRenderedPageBreak/>
+        <w:drawing>
+          <wp:inline distT="0" distB="0" distL="0" distR="0">
+            <wp:extent cx="5285740" cy="2609215"/>
+            <wp:effectExtent l="19050" t="0" r="0" b="0"/>
+            <wp:docPr id="9" name="Рисунок 7"/>
+            <wp:cNvGraphicFramePr>
+              <a:graphicFrameLocks xmlns:a="http://schemas.openxmlformats.org/drawingml/2006/main" noChangeAspect="1"/>
+            </wp:cNvGraphicFramePr>
+            <a:graphic xmlns:a="http://schemas.openxmlformats.org/drawingml/2006/main">
+              <a:graphicData uri="http://schemas.openxmlformats.org/drawingml/2006/picture">
+                <pic:pic xmlns:pic="http://schemas.openxmlformats.org/drawingml/2006/picture">
+                  <pic:nvPicPr>
+                    <pic:cNvPr id="0" name="Picture 7"/>
+                    <pic:cNvPicPr>
+                      <a:picLocks noChangeAspect="1" noChangeArrowheads="1"/>
+                    </pic:cNvPicPr>
+                  </pic:nvPicPr>
+                  <pic:blipFill>
+                    <a:blip r:embed="rId11"/>
+                    <a:srcRect/>
+                    <a:stretch>
+                      <a:fillRect/>
+                    </a:stretch>
+                  </pic:blipFill>
+                  <pic:spPr bwMode="auto">
+                    <a:xfrm>
+                      <a:off x="0" y="0"/>
+                      <a:ext cx="5285740" cy="2609215"/>
+                    </a:xfrm>
+                    <a:prstGeom prst="rect">
+                      <a:avLst/>
+                    </a:prstGeom>
+                    <a:noFill/>
+                    <a:ln w="9525">
+                      <a:noFill/>
+                      <a:miter lim="800000"/>
+                      <a:headEnd/>
+                      <a:tailEnd/>
+                    </a:ln>
+                  </pic:spPr>
+                </pic:pic>
+              </a:graphicData>
+            </a:graphic>
+          </wp:inline>
+        </w:drawing>
+      </w:r>
+    </w:p>
+    <w:p>
+      <w:pPr>
+        <w:tabs>
+          <w:tab w:val="left" w:pos="284"/>
+        </w:tabs>
+        <w:spacing w:line="360" w:lineRule="auto"/>
+        <w:ind w:firstLine="567"/>
+        <w:jc w:val="center"/>
+        <w:rPr>
+          <w:sz w:val="28"/>
+          <w:szCs w:val="28"/>
+        </w:rPr>
+      </w:pPr>
+      <w:r>
+        <w:rPr>
+          <w:sz w:val="28"/>
+          <w:szCs w:val="28"/>
+        </w:rPr>
+        <w:t>Рис. 2.4[1]</w:t>
+      </w:r>
+    </w:p>
+    <w:p>
+      <w:pPr>
+        <w:tabs>
+          <w:tab w:val="left" w:pos="284"/>
+        </w:tabs>
+        <w:spacing w:line="360" w:lineRule="auto"/>
+        <w:ind w:firstLine="567"/>
+        <w:jc w:val="center"/>
+        <w:rPr>
+          <w:sz w:val="28"/>
+          <w:szCs w:val="28"/>
+        </w:rPr>
+      </w:pPr>
+    </w:p>
+    <w:p>
+      <w:pPr>
+        <w:tabs>
+          <w:tab w:val="left" w:pos="284"/>
+        </w:tabs>
+        <w:spacing w:line="360" w:lineRule="auto"/>
+        <w:ind w:firstLine="567"/>
+        <w:jc w:val="both"/>
+        <w:rPr>
+          <w:sz w:val="28"/>
+          <w:szCs w:val="28"/>
+          <w:lang w:val="en-US"/>
+        </w:rPr>
+      </w:pPr>
+      <w:r>
+        <w:rPr>
+          <w:sz w:val="28"/>
+          <w:szCs w:val="28"/>
+        </w:rPr>
+        <w:t xml:space="preserve">Теплоемкость вещества, по аналогии с электрическими цепями, отображается в виде конденсатора. Считая, что все температуры уже вышли на определенный стационарный уровень, к этой системе можно применить закон сохранения энергии, из которого следует, что тепловая энергия, переданная объектом датчику, должна быть равно энергии, отданной датчиком в окружающую среду. Исходя из этого, можно записать следующее уравнение: </w:t>
+      </w:r>
+    </w:p>
+    <w:p>
+      <w:pPr>
+        <w:tabs>
+          <w:tab w:val="left" w:pos="284"/>
+        </w:tabs>
+        <w:spacing w:line="360" w:lineRule="auto"/>
+        <w:ind w:firstLine="567"/>
+        <w:jc w:val="center"/>
+        <w:rPr>
+          <w:sz w:val="28"/>
+          <w:szCs w:val="28"/>
+          <w:lang w:val="en-US"/>
+        </w:rPr>
+      </w:pPr>
+      <w:r>
+        <w:rPr>
+          <w:noProof/>
+          <w:sz w:val="28"/>
+          <w:szCs w:val="28"/>
+        </w:rPr>
+        <w:drawing>
+          <wp:inline distT="0" distB="0" distL="0" distR="0">
+            <wp:extent cx="2364105" cy="958850"/>
+            <wp:effectExtent l="19050" t="0" r="0" b="0"/>
+            <wp:docPr id="10" name="Рисунок 8"/>
+            <wp:cNvGraphicFramePr>
+              <a:graphicFrameLocks xmlns:a="http://schemas.openxmlformats.org/drawingml/2006/main" noChangeAspect="1"/>
+            </wp:cNvGraphicFramePr>
+            <a:graphic xmlns:a="http://schemas.openxmlformats.org/drawingml/2006/main">
+              <a:graphicData uri="http://schemas.openxmlformats.org/drawingml/2006/picture">
+                <pic:pic xmlns:pic="http://schemas.openxmlformats.org/drawingml/2006/picture">
+                  <pic:nvPicPr>
+                    <pic:cNvPr id="0" name="Picture 8"/>
+                    <pic:cNvPicPr>
+                      <a:picLocks noChangeAspect="1" noChangeArrowheads="1"/>
+                    </pic:cNvPicPr>
+                  </pic:nvPicPr>
+                  <pic:blipFill>
+                    <a:blip r:embed="rId12"/>
+                    <a:srcRect/>
+                    <a:stretch>
+                      <a:fillRect/>
+                    </a:stretch>
+                  </pic:blipFill>
+                  <pic:spPr bwMode="auto">
+                    <a:xfrm>
+                      <a:off x="0" y="0"/>
+                      <a:ext cx="2364105" cy="958850"/>
+                    </a:xfrm>
+                    <a:prstGeom prst="rect">
+                      <a:avLst/>
+                    </a:prstGeom>
+                    <a:noFill/>
+                    <a:ln w="9525">
+                      <a:noFill/>
+                      <a:miter lim="800000"/>
+                      <a:headEnd/>
+                      <a:tailEnd/>
+                    </a:ln>
+                  </pic:spPr>
+                </pic:pic>
+              </a:graphicData>
+            </a:graphic>
+          </wp:inline>
+        </w:drawing>
+      </w:r>
+    </w:p>
+    <w:p>
+      <w:pPr>
+        <w:tabs>
+          <w:tab w:val="left" w:pos="284"/>
+        </w:tabs>
+        <w:spacing w:line="360" w:lineRule="auto"/>
+        <w:ind w:firstLine="567"/>
+        <w:jc w:val="both"/>
+        <w:rPr>
+          <w:sz w:val="28"/>
+          <w:szCs w:val="28"/>
+        </w:rPr>
+      </w:pPr>
+      <w:r>
+        <w:rPr>
+          <w:sz w:val="28"/>
+          <w:szCs w:val="28"/>
+        </w:rPr>
+        <w:t>Из которого можно вывести выражение для температуры датчика:</w:t>
+      </w:r>
+    </w:p>
+    <w:p>
+      <w:pPr>
+        <w:tabs>
+          <w:tab w:val="left" w:pos="284"/>
+        </w:tabs>
+        <w:spacing w:line="360" w:lineRule="auto"/>
+        <w:ind w:firstLine="567"/>
+        <w:jc w:val="both"/>
+        <w:rPr>
+          <w:sz w:val="28"/>
+          <w:szCs w:val="28"/>
+        </w:rPr>
+      </w:pPr>
+      <w:r>
+        <w:rPr>
+          <w:noProof/>
+          <w:sz w:val="28"/>
+          <w:szCs w:val="28"/>
+        </w:rPr>
+        <w:drawing>
+          <wp:inline distT="0" distB="0" distL="0" distR="0">
+            <wp:extent cx="4884420" cy="814070"/>
+            <wp:effectExtent l="19050" t="0" r="0" b="0"/>
+            <wp:docPr id="11" name="Рисунок 9"/>
+            <wp:cNvGraphicFramePr>
+              <a:graphicFrameLocks xmlns:a="http://schemas.openxmlformats.org/drawingml/2006/main" noChangeAspect="1"/>
+            </wp:cNvGraphicFramePr>
+            <a:graphic xmlns:a="http://schemas.openxmlformats.org/drawingml/2006/main">
+              <a:graphicData uri="http://schemas.openxmlformats.org/drawingml/2006/picture">
+                <pic:pic xmlns:pic="http://schemas.openxmlformats.org/drawingml/2006/picture">
+                  <pic:nvPicPr>
+                    <pic:cNvPr id="0" name="Picture 9"/>
+                    <pic:cNvPicPr>
+                      <a:picLocks noChangeAspect="1" noChangeArrowheads="1"/>
+                    </pic:cNvPicPr>
+                  </pic:nvPicPr>
+                  <pic:blipFill>
+                    <a:blip r:embed="rId13"/>
+                    <a:srcRect/>
+                    <a:stretch>
+                      <a:fillRect/>
+                    </a:stretch>
+                  </pic:blipFill>
+                  <pic:spPr bwMode="auto">
+                    <a:xfrm>
+                      <a:off x="0" y="0"/>
+                      <a:ext cx="4884420" cy="814070"/>
+                    </a:xfrm>
+                    <a:prstGeom prst="rect">
+                      <a:avLst/>
+                    </a:prstGeom>
+                    <a:noFill/>
+                    <a:ln w="9525">
+                      <a:noFill/>
+                      <a:miter lim="800000"/>
+                      <a:headEnd/>
+                      <a:tailEnd/>
+                    </a:ln>
+                  </pic:spPr>
+                </pic:pic>
+              </a:graphicData>
+            </a:graphic>
+          </wp:inline>
+        </w:drawing>
+      </w:r>
+      <w:r>
+        <w:rPr>
+          <w:sz w:val="28"/>
+          <w:szCs w:val="28"/>
+        </w:rPr>
+        <w:t>где ∆</w:t>
+      </w:r>
+      <w:r>
+        <w:rPr>
+          <w:rFonts w:ascii="Cambria Math" w:hAnsi="Cambria Math"/>
+          <w:sz w:val="28"/>
+          <w:szCs w:val="28"/>
+        </w:rPr>
+        <w:t>𝑇</w:t>
+      </w:r>
+      <w:r>
+        <w:rPr>
+          <w:sz w:val="28"/>
+          <w:szCs w:val="28"/>
+        </w:rPr>
+        <w:t xml:space="preserve"> – разность температур между объектом и окружающей средой</w:t>
+      </w:r>
+      <w:r>
+        <w:rPr>
+          <w:sz w:val="28"/>
+          <w:szCs w:val="28"/>
+        </w:rPr>
+        <w:t>.</w:t>
+      </w:r>
+    </w:p>
+    <w:p>
+      <w:pPr>
+        <w:tabs>
+          <w:tab w:val="left" w:pos="284"/>
+        </w:tabs>
+        <w:spacing w:line="360" w:lineRule="auto"/>
+        <w:ind w:firstLine="567"/>
+        <w:jc w:val="both"/>
+        <w:rPr>
+          <w:sz w:val="28"/>
+          <w:szCs w:val="28"/>
+        </w:rPr>
+      </w:pPr>
+      <w:r>
+        <w:rPr>
+          <w:sz w:val="28"/>
+          <w:szCs w:val="28"/>
+        </w:rPr>
+        <w:t xml:space="preserve">Для разработки датчика измерения температуры </w:t>
+      </w:r>
+      <w:r>
+        <w:rPr>
+          <w:sz w:val="28"/>
+          <w:szCs w:val="28"/>
+        </w:rPr>
+        <w:t>объекта</w:t>
+      </w:r>
+      <w:r>
+        <w:rPr>
+          <w:sz w:val="28"/>
+          <w:szCs w:val="28"/>
+        </w:rPr>
+        <w:t xml:space="preserve">, необходимо учитывать тот факт, что условия измерения являются нестационарными. То есть, температура объекта изменяется динамически. При контакте чувствительного элемента с объектом между ними происходит теплообмен. </w:t>
+      </w:r>
+      <w:r>
+        <w:rPr>
+          <w:sz w:val="28"/>
+          <w:szCs w:val="28"/>
+        </w:rPr>
+        <w:lastRenderedPageBreak/>
+        <w:t>Количество переданного при этом тепла определяется разностью температур элемента (</w:t>
+      </w:r>
+      <w:proofErr w:type="gramStart"/>
+      <w:r>
+        <w:rPr>
+          <w:rFonts w:ascii="Cambria Math" w:hAnsi="Cambria Math"/>
+          <w:sz w:val="28"/>
+          <w:szCs w:val="28"/>
+        </w:rPr>
+        <w:t>𝑇𝑠</w:t>
+      </w:r>
+      <w:r>
+        <w:rPr>
+          <w:sz w:val="28"/>
+          <w:szCs w:val="28"/>
+        </w:rPr>
+        <w:t xml:space="preserve"> )</w:t>
       </w:r>
       <w:proofErr w:type="gramEnd"/>
       <w:r>
         <w:rPr>
+          <w:sz w:val="28"/>
+          <w:szCs w:val="28"/>
+        </w:rPr>
+        <w:t xml:space="preserve"> и объекта (</w:t>
+      </w:r>
+      <w:r>
+        <w:rPr>
+          <w:rFonts w:ascii="Cambria Math" w:hAnsi="Cambria Math"/>
+          <w:sz w:val="28"/>
+          <w:szCs w:val="28"/>
+        </w:rPr>
+        <w:t>𝑇𝐵</w:t>
+      </w:r>
+      <w:r>
+        <w:rPr>
+          <w:sz w:val="28"/>
+          <w:szCs w:val="28"/>
+        </w:rPr>
+        <w:t>):</w:t>
+      </w:r>
+    </w:p>
+    <w:p>
+      <w:pPr>
+        <w:tabs>
+          <w:tab w:val="left" w:pos="284"/>
+        </w:tabs>
+        <w:spacing w:line="360" w:lineRule="auto"/>
+        <w:ind w:firstLine="567"/>
+        <w:jc w:val="center"/>
+        <w:rPr>
+          <w:sz w:val="28"/>
+          <w:szCs w:val="28"/>
+          <w:lang w:val="en-US"/>
+        </w:rPr>
+      </w:pPr>
+      <w:r>
+        <w:rPr>
+          <w:noProof/>
+          <w:sz w:val="28"/>
+          <w:szCs w:val="28"/>
+        </w:rPr>
+        <w:drawing>
+          <wp:inline distT="0" distB="0" distL="0" distR="0">
+            <wp:extent cx="1985010" cy="323215"/>
+            <wp:effectExtent l="19050" t="0" r="0" b="0"/>
+            <wp:docPr id="12" name="Рисунок 10"/>
+            <wp:cNvGraphicFramePr>
+              <a:graphicFrameLocks xmlns:a="http://schemas.openxmlformats.org/drawingml/2006/main" noChangeAspect="1"/>
+            </wp:cNvGraphicFramePr>
+            <a:graphic xmlns:a="http://schemas.openxmlformats.org/drawingml/2006/main">
+              <a:graphicData uri="http://schemas.openxmlformats.org/drawingml/2006/picture">
+                <pic:pic xmlns:pic="http://schemas.openxmlformats.org/drawingml/2006/picture">
+                  <pic:nvPicPr>
+                    <pic:cNvPr id="0" name="Picture 10"/>
+                    <pic:cNvPicPr>
+                      <a:picLocks noChangeAspect="1" noChangeArrowheads="1"/>
+                    </pic:cNvPicPr>
+                  </pic:nvPicPr>
+                  <pic:blipFill>
+                    <a:blip r:embed="rId14"/>
+                    <a:srcRect/>
+                    <a:stretch>
+                      <a:fillRect/>
+                    </a:stretch>
+                  </pic:blipFill>
+                  <pic:spPr bwMode="auto">
+                    <a:xfrm>
+                      <a:off x="0" y="0"/>
+                      <a:ext cx="1985010" cy="323215"/>
+                    </a:xfrm>
+                    <a:prstGeom prst="rect">
+                      <a:avLst/>
+                    </a:prstGeom>
+                    <a:noFill/>
+                    <a:ln w="9525">
+                      <a:noFill/>
+                      <a:miter lim="800000"/>
+                      <a:headEnd/>
+                      <a:tailEnd/>
+                    </a:ln>
+                  </pic:spPr>
+                </pic:pic>
+              </a:graphicData>
+            </a:graphic>
+          </wp:inline>
+        </w:drawing>
+      </w:r>
+    </w:p>
+    <w:p>
+      <w:pPr>
+        <w:tabs>
+          <w:tab w:val="left" w:pos="284"/>
+        </w:tabs>
+        <w:spacing w:line="360" w:lineRule="auto"/>
+        <w:ind w:firstLine="567"/>
+        <w:jc w:val="both"/>
+        <w:rPr>
+          <w:sz w:val="28"/>
+          <w:szCs w:val="28"/>
+        </w:rPr>
+      </w:pPr>
+      <w:r>
+        <w:rPr>
+          <w:sz w:val="28"/>
+          <w:szCs w:val="28"/>
+        </w:rPr>
+        <w:t xml:space="preserve"> Где </w:t>
+      </w:r>
+      <w:r>
+        <w:rPr>
+          <w:noProof/>
+          <w:sz w:val="28"/>
+          <w:szCs w:val="28"/>
+        </w:rPr>
+        <w:drawing>
+          <wp:inline distT="0" distB="0" distL="0" distR="0">
+            <wp:extent cx="524106" cy="165007"/>
+            <wp:effectExtent l="19050" t="0" r="9294" b="0"/>
+            <wp:docPr id="15" name="Рисунок 13"/>
+            <wp:cNvGraphicFramePr>
+              <a:graphicFrameLocks xmlns:a="http://schemas.openxmlformats.org/drawingml/2006/main" noChangeAspect="1"/>
+            </wp:cNvGraphicFramePr>
+            <a:graphic xmlns:a="http://schemas.openxmlformats.org/drawingml/2006/main">
+              <a:graphicData uri="http://schemas.openxmlformats.org/drawingml/2006/picture">
+                <pic:pic xmlns:pic="http://schemas.openxmlformats.org/drawingml/2006/picture">
+                  <pic:nvPicPr>
+                    <pic:cNvPr id="0" name="Picture 13"/>
+                    <pic:cNvPicPr>
+                      <a:picLocks noChangeAspect="1" noChangeArrowheads="1"/>
+                    </pic:cNvPicPr>
+                  </pic:nvPicPr>
+                  <pic:blipFill>
+                    <a:blip r:embed="rId15"/>
+                    <a:srcRect/>
+                    <a:stretch>
+                      <a:fillRect/>
+                    </a:stretch>
+                  </pic:blipFill>
+                  <pic:spPr bwMode="auto">
+                    <a:xfrm>
+                      <a:off x="0" y="0"/>
+                      <a:ext cx="524421" cy="165106"/>
+                    </a:xfrm>
+                    <a:prstGeom prst="rect">
+                      <a:avLst/>
+                    </a:prstGeom>
+                    <a:noFill/>
+                    <a:ln w="9525">
+                      <a:noFill/>
+                      <a:miter lim="800000"/>
+                      <a:headEnd/>
+                      <a:tailEnd/>
+                    </a:ln>
+                  </pic:spPr>
+                </pic:pic>
+              </a:graphicData>
+            </a:graphic>
+          </wp:inline>
+        </w:drawing>
+      </w:r>
+      <w:r>
+        <w:rPr>
+          <w:sz w:val="28"/>
+          <w:szCs w:val="28"/>
+        </w:rPr>
+        <w:t xml:space="preserve">- теплопроводность в зоне контакта датчика и объекта. Если удельная теплоемкость датчика равно c, а масса – m, то количество поглощенного им тепла можно найти из выражения: </w:t>
+      </w:r>
+    </w:p>
+    <w:p>
+      <w:pPr>
+        <w:tabs>
+          <w:tab w:val="left" w:pos="284"/>
+        </w:tabs>
+        <w:spacing w:line="360" w:lineRule="auto"/>
+        <w:ind w:firstLine="567"/>
+        <w:jc w:val="center"/>
+        <w:rPr>
+          <w:sz w:val="28"/>
+          <w:szCs w:val="28"/>
+          <w:lang w:val="en-US"/>
+        </w:rPr>
+      </w:pPr>
+      <w:r>
+        <w:rPr>
+          <w:noProof/>
+          <w:sz w:val="28"/>
+          <w:szCs w:val="28"/>
+        </w:rPr>
+        <w:drawing>
+          <wp:inline distT="0" distB="0" distL="0" distR="0">
+            <wp:extent cx="1616710" cy="368300"/>
+            <wp:effectExtent l="19050" t="0" r="2540" b="0"/>
+            <wp:docPr id="16" name="Рисунок 14"/>
+            <wp:cNvGraphicFramePr>
+              <a:graphicFrameLocks xmlns:a="http://schemas.openxmlformats.org/drawingml/2006/main" noChangeAspect="1"/>
+            </wp:cNvGraphicFramePr>
+            <a:graphic xmlns:a="http://schemas.openxmlformats.org/drawingml/2006/main">
+              <a:graphicData uri="http://schemas.openxmlformats.org/drawingml/2006/picture">
+                <pic:pic xmlns:pic="http://schemas.openxmlformats.org/drawingml/2006/picture">
+                  <pic:nvPicPr>
+                    <pic:cNvPr id="0" name="Picture 14"/>
+                    <pic:cNvPicPr>
+                      <a:picLocks noChangeAspect="1" noChangeArrowheads="1"/>
+                    </pic:cNvPicPr>
+                  </pic:nvPicPr>
+                  <pic:blipFill>
+                    <a:blip r:embed="rId16"/>
+                    <a:srcRect/>
+                    <a:stretch>
+                      <a:fillRect/>
+                    </a:stretch>
+                  </pic:blipFill>
+                  <pic:spPr bwMode="auto">
+                    <a:xfrm>
+                      <a:off x="0" y="0"/>
+                      <a:ext cx="1616710" cy="368300"/>
+                    </a:xfrm>
+                    <a:prstGeom prst="rect">
+                      <a:avLst/>
+                    </a:prstGeom>
+                    <a:noFill/>
+                    <a:ln w="9525">
+                      <a:noFill/>
+                      <a:miter lim="800000"/>
+                      <a:headEnd/>
+                      <a:tailEnd/>
+                    </a:ln>
+                  </pic:spPr>
+                </pic:pic>
+              </a:graphicData>
+            </a:graphic>
+          </wp:inline>
+        </w:drawing>
+      </w:r>
+    </w:p>
+    <w:p>
+      <w:pPr>
+        <w:tabs>
+          <w:tab w:val="left" w:pos="284"/>
+        </w:tabs>
+        <w:spacing w:line="360" w:lineRule="auto"/>
+        <w:ind w:firstLine="567"/>
+        <w:jc w:val="both"/>
+        <w:rPr>
+          <w:sz w:val="28"/>
+          <w:szCs w:val="28"/>
+        </w:rPr>
+      </w:pPr>
+      <w:r>
+        <w:rPr>
+          <w:sz w:val="28"/>
+          <w:szCs w:val="28"/>
+        </w:rPr>
+        <w:t xml:space="preserve">Предполагая, что </w:t>
+      </w:r>
+      <w:r>
+        <w:rPr>
+          <w:rFonts w:ascii="Cambria Math" w:hAnsi="Cambria Math"/>
+          <w:sz w:val="28"/>
+          <w:szCs w:val="28"/>
+        </w:rPr>
+        <w:t>𝑟</w:t>
+      </w:r>
+      <w:r>
+        <w:rPr>
+          <w:sz w:val="28"/>
+          <w:szCs w:val="28"/>
+        </w:rPr>
+        <w:t xml:space="preserve">2 = ∞ (т.е. без учета тепловых потерь датчика в окружающую среду через соединительный кабель и вспомогательные структуры), можно получить следующее дифференциальное уравнение первого порядка: </w:t>
+      </w:r>
+    </w:p>
+    <w:p>
+      <w:pPr>
+        <w:tabs>
+          <w:tab w:val="left" w:pos="284"/>
+        </w:tabs>
+        <w:spacing w:line="360" w:lineRule="auto"/>
+        <w:ind w:firstLine="567"/>
+        <w:jc w:val="center"/>
+        <w:rPr>
+          <w:sz w:val="28"/>
+          <w:szCs w:val="28"/>
+        </w:rPr>
+      </w:pPr>
+      <w:r>
+        <w:rPr>
+          <w:noProof/>
+          <w:sz w:val="28"/>
+          <w:szCs w:val="28"/>
+        </w:rPr>
+        <w:drawing>
+          <wp:inline distT="0" distB="0" distL="0" distR="0">
+            <wp:extent cx="2475865" cy="401320"/>
+            <wp:effectExtent l="19050" t="0" r="635" b="0"/>
+            <wp:docPr id="17" name="Рисунок 15"/>
+            <wp:cNvGraphicFramePr>
+              <a:graphicFrameLocks xmlns:a="http://schemas.openxmlformats.org/drawingml/2006/main" noChangeAspect="1"/>
+            </wp:cNvGraphicFramePr>
+            <a:graphic xmlns:a="http://schemas.openxmlformats.org/drawingml/2006/main">
+              <a:graphicData uri="http://schemas.openxmlformats.org/drawingml/2006/picture">
+                <pic:pic xmlns:pic="http://schemas.openxmlformats.org/drawingml/2006/picture">
+                  <pic:nvPicPr>
+                    <pic:cNvPr id="0" name="Picture 15"/>
+                    <pic:cNvPicPr>
+                      <a:picLocks noChangeAspect="1" noChangeArrowheads="1"/>
+                    </pic:cNvPicPr>
+                  </pic:nvPicPr>
+                  <pic:blipFill>
+                    <a:blip r:embed="rId17"/>
+                    <a:srcRect/>
+                    <a:stretch>
+                      <a:fillRect/>
+                    </a:stretch>
+                  </pic:blipFill>
+                  <pic:spPr bwMode="auto">
+                    <a:xfrm>
+                      <a:off x="0" y="0"/>
+                      <a:ext cx="2475865" cy="401320"/>
+                    </a:xfrm>
+                    <a:prstGeom prst="rect">
+                      <a:avLst/>
+                    </a:prstGeom>
+                    <a:noFill/>
+                    <a:ln w="9525">
+                      <a:noFill/>
+                      <a:miter lim="800000"/>
+                      <a:headEnd/>
+                      <a:tailEnd/>
+                    </a:ln>
+                  </pic:spPr>
+                </pic:pic>
+              </a:graphicData>
+            </a:graphic>
+          </wp:inline>
+        </w:drawing>
+      </w:r>
+    </w:p>
+    <w:p>
+      <w:pPr>
+        <w:tabs>
+          <w:tab w:val="left" w:pos="284"/>
+        </w:tabs>
+        <w:spacing w:line="360" w:lineRule="auto"/>
+        <w:ind w:firstLine="567"/>
+        <w:jc w:val="center"/>
+        <w:rPr>
+          <w:sz w:val="28"/>
+          <w:szCs w:val="28"/>
+        </w:rPr>
+      </w:pPr>
+    </w:p>
+    <w:p>
+      <w:pPr>
+        <w:tabs>
+          <w:tab w:val="left" w:pos="284"/>
+        </w:tabs>
+        <w:spacing w:line="360" w:lineRule="auto"/>
+        <w:ind w:firstLine="567"/>
+        <w:jc w:val="both"/>
+        <w:rPr>
+          <w:sz w:val="28"/>
+          <w:szCs w:val="28"/>
+          <w:lang w:val="en-US"/>
+        </w:rPr>
+      </w:pPr>
+      <w:r>
+        <w:rPr>
+          <w:sz w:val="28"/>
+          <w:szCs w:val="28"/>
+        </w:rPr>
+        <w:t>Определим постоянную времени как:</w:t>
+      </w:r>
+    </w:p>
+    <w:p>
+      <w:pPr>
+        <w:tabs>
+          <w:tab w:val="left" w:pos="284"/>
+        </w:tabs>
+        <w:spacing w:line="360" w:lineRule="auto"/>
+        <w:ind w:firstLine="567"/>
+        <w:jc w:val="center"/>
+        <w:rPr>
+          <w:sz w:val="28"/>
+          <w:szCs w:val="28"/>
+        </w:rPr>
+      </w:pPr>
+      <w:r>
+        <w:rPr>
+          <w:noProof/>
+          <w:sz w:val="28"/>
+          <w:szCs w:val="28"/>
+        </w:rPr>
+        <w:drawing>
+          <wp:inline distT="0" distB="0" distL="0" distR="0">
+            <wp:extent cx="1929130" cy="647065"/>
+            <wp:effectExtent l="19050" t="0" r="0" b="0"/>
+            <wp:docPr id="18" name="Рисунок 16"/>
+            <wp:cNvGraphicFramePr>
+              <a:graphicFrameLocks xmlns:a="http://schemas.openxmlformats.org/drawingml/2006/main" noChangeAspect="1"/>
+            </wp:cNvGraphicFramePr>
+            <a:graphic xmlns:a="http://schemas.openxmlformats.org/drawingml/2006/main">
+              <a:graphicData uri="http://schemas.openxmlformats.org/drawingml/2006/picture">
+                <pic:pic xmlns:pic="http://schemas.openxmlformats.org/drawingml/2006/picture">
+                  <pic:nvPicPr>
+                    <pic:cNvPr id="0" name="Picture 16"/>
+                    <pic:cNvPicPr>
+                      <a:picLocks noChangeAspect="1" noChangeArrowheads="1"/>
+                    </pic:cNvPicPr>
+                  </pic:nvPicPr>
+                  <pic:blipFill>
+                    <a:blip r:embed="rId18"/>
+                    <a:srcRect/>
+                    <a:stretch>
+                      <a:fillRect/>
+                    </a:stretch>
+                  </pic:blipFill>
+                  <pic:spPr bwMode="auto">
+                    <a:xfrm>
+                      <a:off x="0" y="0"/>
+                      <a:ext cx="1929130" cy="647065"/>
+                    </a:xfrm>
+                    <a:prstGeom prst="rect">
+                      <a:avLst/>
+                    </a:prstGeom>
+                    <a:noFill/>
+                    <a:ln w="9525">
+                      <a:noFill/>
+                      <a:miter lim="800000"/>
+                      <a:headEnd/>
+                      <a:tailEnd/>
+                    </a:ln>
+                  </pic:spPr>
+                </pic:pic>
+              </a:graphicData>
+            </a:graphic>
+          </wp:inline>
+        </w:drawing>
+      </w:r>
+    </w:p>
+    <w:p>
+      <w:pPr>
+        <w:tabs>
+          <w:tab w:val="left" w:pos="284"/>
+        </w:tabs>
+        <w:spacing w:line="360" w:lineRule="auto"/>
+        <w:ind w:firstLine="567"/>
+        <w:jc w:val="center"/>
+        <w:rPr>
+          <w:sz w:val="28"/>
+          <w:szCs w:val="28"/>
+        </w:rPr>
+      </w:pPr>
+    </w:p>
+    <w:p>
+      <w:pPr>
+        <w:tabs>
+          <w:tab w:val="left" w:pos="284"/>
+        </w:tabs>
+        <w:spacing w:line="360" w:lineRule="auto"/>
+        <w:ind w:firstLine="567"/>
+        <w:jc w:val="both"/>
+        <w:rPr>
+          <w:sz w:val="28"/>
+          <w:szCs w:val="28"/>
+        </w:rPr>
+      </w:pPr>
+      <w:r>
+        <w:rPr>
+          <w:sz w:val="28"/>
+          <w:szCs w:val="28"/>
+        </w:rPr>
+        <w:t xml:space="preserve"> Тогда дифференциальное уравнение примет вид: </w:t>
+      </w:r>
+    </w:p>
+    <w:p>
+      <w:pPr>
+        <w:tabs>
+          <w:tab w:val="left" w:pos="284"/>
+        </w:tabs>
+        <w:spacing w:line="360" w:lineRule="auto"/>
+        <w:ind w:firstLine="567"/>
+        <w:jc w:val="center"/>
+        <w:rPr>
+          <w:sz w:val="28"/>
+          <w:szCs w:val="28"/>
+          <w:lang w:val="en-US"/>
+        </w:rPr>
+      </w:pPr>
+      <w:r>
+        <w:rPr>
+          <w:noProof/>
+          <w:sz w:val="28"/>
+          <w:szCs w:val="28"/>
+        </w:rPr>
+        <w:drawing>
+          <wp:inline distT="0" distB="0" distL="0" distR="0">
+            <wp:extent cx="1427480" cy="758190"/>
+            <wp:effectExtent l="19050" t="0" r="1270" b="0"/>
+            <wp:docPr id="19" name="Рисунок 17"/>
+            <wp:cNvGraphicFramePr>
+              <a:graphicFrameLocks xmlns:a="http://schemas.openxmlformats.org/drawingml/2006/main" noChangeAspect="1"/>
+            </wp:cNvGraphicFramePr>
+            <a:graphic xmlns:a="http://schemas.openxmlformats.org/drawingml/2006/main">
+              <a:graphicData uri="http://schemas.openxmlformats.org/drawingml/2006/picture">
+                <pic:pic xmlns:pic="http://schemas.openxmlformats.org/drawingml/2006/picture">
+                  <pic:nvPicPr>
+                    <pic:cNvPr id="0" name="Picture 17"/>
+                    <pic:cNvPicPr>
+                      <a:picLocks noChangeAspect="1" noChangeArrowheads="1"/>
+                    </pic:cNvPicPr>
+                  </pic:nvPicPr>
+                  <pic:blipFill>
+                    <a:blip r:embed="rId19"/>
+                    <a:srcRect/>
+                    <a:stretch>
+                      <a:fillRect/>
+                    </a:stretch>
+                  </pic:blipFill>
+                  <pic:spPr bwMode="auto">
+                    <a:xfrm>
+                      <a:off x="0" y="0"/>
+                      <a:ext cx="1427480" cy="758190"/>
+                    </a:xfrm>
+                    <a:prstGeom prst="rect">
+                      <a:avLst/>
+                    </a:prstGeom>
+                    <a:noFill/>
+                    <a:ln w="9525">
+                      <a:noFill/>
+                      <a:miter lim="800000"/>
+                      <a:headEnd/>
+                      <a:tailEnd/>
+                    </a:ln>
+                  </pic:spPr>
+                </pic:pic>
+              </a:graphicData>
+            </a:graphic>
+          </wp:inline>
+        </w:drawing>
+      </w:r>
+    </w:p>
+    <w:p>
+      <w:pPr>
+        <w:tabs>
+          <w:tab w:val="left" w:pos="284"/>
+        </w:tabs>
+        <w:spacing w:line="360" w:lineRule="auto"/>
+        <w:ind w:firstLine="567"/>
+        <w:jc w:val="both"/>
+        <w:rPr>
+          <w:sz w:val="28"/>
+          <w:szCs w:val="28"/>
+        </w:rPr>
+      </w:pPr>
+      <w:r>
+        <w:rPr>
+          <w:sz w:val="28"/>
+          <w:szCs w:val="28"/>
+        </w:rPr>
+        <w:t xml:space="preserve">Решение этого уравнения можно записать как: </w:t>
+      </w:r>
+    </w:p>
+    <w:p>
+      <w:pPr>
+        <w:tabs>
+          <w:tab w:val="left" w:pos="284"/>
+        </w:tabs>
+        <w:spacing w:line="360" w:lineRule="auto"/>
+        <w:ind w:firstLine="567"/>
+        <w:jc w:val="both"/>
+        <w:rPr>
+          <w:sz w:val="28"/>
+          <w:szCs w:val="28"/>
+        </w:rPr>
+      </w:pPr>
+    </w:p>
+    <w:p>
+      <w:pPr>
+        <w:tabs>
+          <w:tab w:val="left" w:pos="284"/>
+        </w:tabs>
+        <w:spacing w:line="360" w:lineRule="auto"/>
+        <w:ind w:firstLine="567"/>
+        <w:jc w:val="center"/>
+        <w:rPr>
+          <w:sz w:val="28"/>
+          <w:szCs w:val="28"/>
+        </w:rPr>
+      </w:pPr>
+      <w:r>
+        <w:rPr>
+          <w:noProof/>
+          <w:sz w:val="28"/>
+          <w:szCs w:val="28"/>
+        </w:rPr>
+        <w:drawing>
+          <wp:inline distT="0" distB="0" distL="0" distR="0">
+            <wp:extent cx="2286000" cy="390525"/>
+            <wp:effectExtent l="19050" t="0" r="0" b="0"/>
+            <wp:docPr id="20" name="Рисунок 18"/>
+            <wp:cNvGraphicFramePr>
+              <a:graphicFrameLocks xmlns:a="http://schemas.openxmlformats.org/drawingml/2006/main" noChangeAspect="1"/>
+            </wp:cNvGraphicFramePr>
+            <a:graphic xmlns:a="http://schemas.openxmlformats.org/drawingml/2006/main">
+              <a:graphicData uri="http://schemas.openxmlformats.org/drawingml/2006/picture">
+                <pic:pic xmlns:pic="http://schemas.openxmlformats.org/drawingml/2006/picture">
+                  <pic:nvPicPr>
+                    <pic:cNvPr id="0" name="Picture 18"/>
+                    <pic:cNvPicPr>
+                      <a:picLocks noChangeAspect="1" noChangeArrowheads="1"/>
+                    </pic:cNvPicPr>
+                  </pic:nvPicPr>
+                  <pic:blipFill>
+                    <a:blip r:embed="rId20"/>
+                    <a:srcRect/>
+                    <a:stretch>
+                      <a:fillRect/>
+                    </a:stretch>
+                  </pic:blipFill>
+                  <pic:spPr bwMode="auto">
+                    <a:xfrm>
+                      <a:off x="0" y="0"/>
+                      <a:ext cx="2286000" cy="390525"/>
+                    </a:xfrm>
+                    <a:prstGeom prst="rect">
+                      <a:avLst/>
+                    </a:prstGeom>
+                    <a:noFill/>
+                    <a:ln w="9525">
+                      <a:noFill/>
+                      <a:miter lim="800000"/>
+                      <a:headEnd/>
+                      <a:tailEnd/>
+                    </a:ln>
+                  </pic:spPr>
+                </pic:pic>
+              </a:graphicData>
+            </a:graphic>
+          </wp:inline>
+        </w:drawing>
+      </w:r>
+    </w:p>
+    <w:p>
+      <w:pPr>
+        <w:tabs>
+          <w:tab w:val="left" w:pos="284"/>
+        </w:tabs>
+        <w:spacing w:line="360" w:lineRule="auto"/>
+        <w:ind w:firstLine="567"/>
+        <w:jc w:val="both"/>
+        <w:rPr>
+          <w:sz w:val="28"/>
+          <w:szCs w:val="28"/>
+        </w:rPr>
+      </w:pPr>
+    </w:p>
+    <w:p>
+      <w:pPr>
+        <w:tabs>
+          <w:tab w:val="left" w:pos="284"/>
+        </w:tabs>
+        <w:spacing w:line="360" w:lineRule="auto"/>
+        <w:ind w:firstLine="567"/>
+        <w:jc w:val="both"/>
+        <w:rPr>
+          <w:sz w:val="28"/>
+          <w:szCs w:val="28"/>
+        </w:rPr>
+      </w:pPr>
+      <w:r>
+        <w:rPr>
+          <w:sz w:val="28"/>
+          <w:szCs w:val="28"/>
+        </w:rPr>
+        <w:t xml:space="preserve">где предполагается, что первоначально датчик находится при температуре </w:t>
+      </w:r>
+      <w:r>
+        <w:rPr>
+          <w:rFonts w:ascii="Cambria Math" w:hAnsi="Cambria Math"/>
+          <w:sz w:val="28"/>
+          <w:szCs w:val="28"/>
+        </w:rPr>
+        <w:t>𝑇</w:t>
+      </w:r>
+      <w:r>
+        <w:rPr>
+          <w:sz w:val="28"/>
+          <w:szCs w:val="28"/>
+        </w:rPr>
+        <w:t xml:space="preserve">В. </w:t>
+      </w:r>
+    </w:p>
+    <w:p>
+      <w:pPr>
+        <w:tabs>
+          <w:tab w:val="left" w:pos="284"/>
+        </w:tabs>
+        <w:spacing w:line="360" w:lineRule="auto"/>
+        <w:ind w:firstLine="567"/>
+        <w:jc w:val="center"/>
+        <w:rPr>
+          <w:sz w:val="28"/>
+          <w:szCs w:val="28"/>
+          <w:lang w:val="en-US"/>
+        </w:rPr>
+      </w:pPr>
+      <w:r>
+        <w:rPr>
+          <w:noProof/>
+          <w:sz w:val="28"/>
+          <w:szCs w:val="28"/>
+        </w:rPr>
+        <w:lastRenderedPageBreak/>
+        <w:drawing>
+          <wp:inline distT="0" distB="0" distL="0" distR="0">
+            <wp:extent cx="3869690" cy="2230120"/>
+            <wp:effectExtent l="19050" t="0" r="0" b="0"/>
+            <wp:docPr id="21" name="Рисунок 19"/>
+            <wp:cNvGraphicFramePr>
+              <a:graphicFrameLocks xmlns:a="http://schemas.openxmlformats.org/drawingml/2006/main" noChangeAspect="1"/>
+            </wp:cNvGraphicFramePr>
+            <a:graphic xmlns:a="http://schemas.openxmlformats.org/drawingml/2006/main">
+              <a:graphicData uri="http://schemas.openxmlformats.org/drawingml/2006/picture">
+                <pic:pic xmlns:pic="http://schemas.openxmlformats.org/drawingml/2006/picture">
+                  <pic:nvPicPr>
+                    <pic:cNvPr id="0" name="Picture 19"/>
+                    <pic:cNvPicPr>
+                      <a:picLocks noChangeAspect="1" noChangeArrowheads="1"/>
+                    </pic:cNvPicPr>
+                  </pic:nvPicPr>
+                  <pic:blipFill>
+                    <a:blip r:embed="rId21"/>
+                    <a:srcRect/>
+                    <a:stretch>
+                      <a:fillRect/>
+                    </a:stretch>
+                  </pic:blipFill>
+                  <pic:spPr bwMode="auto">
+                    <a:xfrm>
+                      <a:off x="0" y="0"/>
+                      <a:ext cx="3869690" cy="2230120"/>
+                    </a:xfrm>
+                    <a:prstGeom prst="rect">
+                      <a:avLst/>
+                    </a:prstGeom>
+                    <a:noFill/>
+                    <a:ln w="9525">
+                      <a:noFill/>
+                      <a:miter lim="800000"/>
+                      <a:headEnd/>
+                      <a:tailEnd/>
+                    </a:ln>
+                  </pic:spPr>
+                </pic:pic>
+              </a:graphicData>
+            </a:graphic>
+          </wp:inline>
+        </w:drawing>
+      </w:r>
+    </w:p>
+    <w:p>
+      <w:pPr>
+        <w:tabs>
+          <w:tab w:val="left" w:pos="284"/>
+        </w:tabs>
+        <w:spacing w:line="360" w:lineRule="auto"/>
+        <w:ind w:firstLine="567"/>
+        <w:jc w:val="center"/>
+        <w:rPr>
+          <w:sz w:val="28"/>
+          <w:szCs w:val="28"/>
+          <w:lang w:val="en-US"/>
+        </w:rPr>
+      </w:pPr>
+      <w:r>
+        <w:rPr>
+          <w:sz w:val="28"/>
+          <w:szCs w:val="28"/>
+        </w:rPr>
+        <w:t xml:space="preserve">Рис.2.5 </w:t>
+      </w:r>
+      <w:r>
+        <w:rPr>
+          <w:sz w:val="28"/>
+          <w:szCs w:val="28"/>
+        </w:rPr>
+        <w:t xml:space="preserve">Переходные характеристика чувствительного элемента. Идеальная связь датчика с объектом, нет тепловых потерь. </w:t>
+      </w:r>
+      <w:r>
+        <w:rPr>
+          <w:sz w:val="28"/>
+          <w:szCs w:val="28"/>
+          <w:lang w:val="en-US"/>
+        </w:rPr>
+        <w:t>[1]</w:t>
+      </w:r>
+    </w:p>
+    <w:p>
+      <w:pPr>
+        <w:tabs>
+          <w:tab w:val="left" w:pos="284"/>
+        </w:tabs>
+        <w:spacing w:line="360" w:lineRule="auto"/>
+        <w:ind w:firstLine="567"/>
+        <w:jc w:val="center"/>
+        <w:rPr>
+          <w:sz w:val="28"/>
+          <w:szCs w:val="28"/>
+          <w:lang w:val="en-US"/>
+        </w:rPr>
+      </w:pPr>
+    </w:p>
+    <w:p>
+      <w:pPr>
+        <w:pStyle w:val="ae"/>
+        <w:numPr>
+          <w:ilvl w:val="0"/>
+          <w:numId w:val="5"/>
+        </w:numPr>
+        <w:tabs>
+          <w:tab w:val="left" w:pos="284"/>
+        </w:tabs>
+        <w:spacing w:line="360" w:lineRule="auto"/>
+        <w:ind w:left="0" w:firstLine="567"/>
+        <w:jc w:val="both"/>
+        <w:rPr>
           <w:rFonts w:ascii="Times New Roman" w:hAnsi="Times New Roman" w:cs="Times New Roman"/>
           <w:sz w:val="28"/>
-        </w:rPr>
-        <w:t xml:space="preserve"> В.С.</w:t>
-      </w:r>
-    </w:p>
-    <w:p>
-      <w:pPr>
-        <w:spacing w:after="0"/>
-        <w:ind w:left="4500"/>
-        <w:jc w:val="both"/>
+          <w:szCs w:val="28"/>
+        </w:rPr>
+      </w:pPr>
+      <w:r>
         <w:rPr>
           <w:rFonts w:ascii="Times New Roman" w:hAnsi="Times New Roman" w:cs="Times New Roman"/>
           <w:sz w:val="28"/>
-        </w:rPr>
-      </w:pPr>
-    </w:p>
-    <w:p>
-      <w:pPr>
-        <w:spacing w:after="0"/>
-        <w:jc w:val="both"/>
+          <w:szCs w:val="28"/>
+        </w:rPr>
+        <w:t xml:space="preserve">Датчик радиоактивности. В данной работе было решено использовать </w:t>
+      </w:r>
+      <w:proofErr w:type="spellStart"/>
+      <w:r>
         <w:rPr>
           <w:rFonts w:ascii="Times New Roman" w:hAnsi="Times New Roman" w:cs="Times New Roman"/>
           <w:sz w:val="28"/>
-        </w:rPr>
-      </w:pPr>
-    </w:p>
-    <w:p>
-      <w:pPr>
-        <w:spacing w:after="0"/>
-        <w:jc w:val="both"/>
+          <w:szCs w:val="28"/>
+        </w:rPr>
+        <w:t>иоанизационные</w:t>
+      </w:r>
+      <w:proofErr w:type="spellEnd"/>
+      <w:r>
         <w:rPr>
           <w:rFonts w:ascii="Times New Roman" w:hAnsi="Times New Roman" w:cs="Times New Roman"/>
           <w:sz w:val="28"/>
-        </w:rPr>
-      </w:pPr>
-    </w:p>
-    <w:p>
-      <w:pPr>
-        <w:spacing w:after="0"/>
-        <w:jc w:val="both"/>
+          <w:szCs w:val="28"/>
+        </w:rPr>
+        <w:t xml:space="preserve"> детекторы, а именно счётчик Гейгера-Мюллера</w:t>
+      </w:r>
+      <w:r>
         <w:rPr>
           <w:rFonts w:ascii="Times New Roman" w:hAnsi="Times New Roman" w:cs="Times New Roman"/>
           <w:sz w:val="28"/>
-        </w:rPr>
-      </w:pPr>
-    </w:p>
-    <w:p>
-      <w:pPr>
-        <w:spacing w:after="0"/>
-        <w:jc w:val="both"/>
+          <w:szCs w:val="28"/>
+        </w:rPr>
+        <w:t xml:space="preserve">.  Принцип </w:t>
+      </w:r>
+      <w:proofErr w:type="gramStart"/>
+      <w:r>
         <w:rPr>
           <w:rFonts w:ascii="Times New Roman" w:hAnsi="Times New Roman" w:cs="Times New Roman"/>
           <w:sz w:val="28"/>
-        </w:rPr>
-      </w:pPr>
-    </w:p>
-    <w:p>
-      <w:pPr>
-        <w:spacing w:after="0"/>
-        <w:jc w:val="both"/>
+          <w:szCs w:val="28"/>
+        </w:rPr>
+        <w:t>работы  данных</w:t>
+      </w:r>
+      <w:proofErr w:type="gramEnd"/>
+      <w:r>
         <w:rPr>
           <w:rFonts w:ascii="Times New Roman" w:hAnsi="Times New Roman" w:cs="Times New Roman"/>
           <w:sz w:val="28"/>
-        </w:rPr>
-      </w:pPr>
-    </w:p>
-    <w:p>
-      <w:pPr>
-        <w:spacing w:after="0"/>
+          <w:szCs w:val="28"/>
+        </w:rPr>
+        <w:t xml:space="preserve"> датчиков основан на способности некоторых тел вырабатывать ионные пары при воздействии на них ионизационного излучения. Далее положительные и отрицательные ионы при помощи электрического поля отделяются друг от друга и их количество измеряется.</w:t>
+      </w:r>
+    </w:p>
+    <w:p>
+      <w:pPr>
+        <w:pStyle w:val="ae"/>
+        <w:tabs>
+          <w:tab w:val="left" w:pos="284"/>
+        </w:tabs>
+        <w:spacing w:line="360" w:lineRule="auto"/>
+        <w:ind w:left="0" w:firstLine="567"/>
         <w:jc w:val="both"/>
         <w:rPr>
           <w:rFonts w:ascii="Times New Roman" w:hAnsi="Times New Roman" w:cs="Times New Roman"/>
           <w:sz w:val="28"/>
-        </w:rPr>
-      </w:pPr>
-    </w:p>
-    <w:p>
-      <w:pPr>
-        <w:spacing w:after="0"/>
-        <w:jc w:val="both"/>
+          <w:szCs w:val="28"/>
+        </w:rPr>
+      </w:pPr>
+      <w:r>
         <w:rPr>
           <w:rFonts w:ascii="Times New Roman" w:hAnsi="Times New Roman" w:cs="Times New Roman"/>
           <w:sz w:val="28"/>
-        </w:rPr>
-      </w:pPr>
-    </w:p>
-    <w:p>
-      <w:pPr>
-        <w:spacing w:after="0"/>
+          <w:szCs w:val="28"/>
+        </w:rPr>
+        <w:t>Ионизация появляется при прохождении заряженных частиц на большой скорости сквозь атомы вещества. Возникающие при этом электромагнитные силы отрывают электроны от атомов, формируя при этом пары ионов. Примечательно, что при это одна радиоактивная частица, пока не кончится её энергия способна создать сразу несколько ионных пар. Незаряженные частицы(нейтроны) при столкновении с ядрами также формируют пары ионов.</w:t>
+      </w:r>
+    </w:p>
+    <w:p>
+      <w:pPr>
+        <w:pStyle w:val="ae"/>
+        <w:tabs>
+          <w:tab w:val="left" w:pos="284"/>
+        </w:tabs>
+        <w:spacing w:line="360" w:lineRule="auto"/>
+        <w:ind w:left="0" w:firstLine="567"/>
+        <w:jc w:val="both"/>
+        <w:rPr>
+          <w:rFonts w:ascii="Times New Roman" w:hAnsi="Times New Roman" w:cs="Times New Roman"/>
+          <w:sz w:val="28"/>
+          <w:szCs w:val="28"/>
+        </w:rPr>
+      </w:pPr>
+      <w:r>
+        <w:rPr>
+          <w:rFonts w:ascii="Times New Roman" w:hAnsi="Times New Roman" w:cs="Times New Roman"/>
+          <w:sz w:val="28"/>
+          <w:szCs w:val="28"/>
+        </w:rPr>
+        <w:t xml:space="preserve">Счётчик Гейгера-Мюллера отличается от остальных </w:t>
+      </w:r>
+      <w:proofErr w:type="spellStart"/>
+      <w:r>
+        <w:rPr>
+          <w:rFonts w:ascii="Times New Roman" w:hAnsi="Times New Roman" w:cs="Times New Roman"/>
+          <w:sz w:val="28"/>
+          <w:szCs w:val="28"/>
+        </w:rPr>
+        <w:t>иоанизационных</w:t>
+      </w:r>
+      <w:proofErr w:type="spellEnd"/>
+      <w:r>
+        <w:rPr>
+          <w:rFonts w:ascii="Times New Roman" w:hAnsi="Times New Roman" w:cs="Times New Roman"/>
+          <w:sz w:val="28"/>
+          <w:szCs w:val="28"/>
+        </w:rPr>
+        <w:t xml:space="preserve"> камер использованием гораздо более высоких напряжений возбуждения. В рабочей области амплитуда выходных импульсов не зависит от энергии ионизационного излучения, а является только функцией приложенного напряжения. Такие детекторы, как правило, изготавливаются в форме трубки, </w:t>
+      </w:r>
+      <w:r>
+        <w:rPr>
+          <w:rFonts w:ascii="Times New Roman" w:hAnsi="Times New Roman" w:cs="Times New Roman"/>
+          <w:sz w:val="28"/>
+          <w:szCs w:val="28"/>
+        </w:rPr>
+        <w:lastRenderedPageBreak/>
+        <w:t>в центре которой расположена проволочка, выполняющая роль анода (рис. 2.6)</w:t>
+      </w:r>
+    </w:p>
+    <w:p>
+      <w:pPr>
+        <w:pStyle w:val="ae"/>
+        <w:tabs>
+          <w:tab w:val="left" w:pos="284"/>
+        </w:tabs>
+        <w:spacing w:line="360" w:lineRule="auto"/>
+        <w:ind w:left="0" w:firstLine="567"/>
         <w:jc w:val="center"/>
         <w:rPr>
           <w:rFonts w:ascii="Times New Roman" w:hAnsi="Times New Roman" w:cs="Times New Roman"/>
@@ -563,14 +3955,2438 @@
       <w:r>
         <w:rPr>
           <w:rFonts w:ascii="Times New Roman" w:hAnsi="Times New Roman" w:cs="Times New Roman"/>
-          <w:sz w:val="28"/>
-        </w:rPr>
-        <w:t>Минск 2016</w:t>
-      </w:r>
-    </w:p>
-    <w:p>
-      <w:bookmarkStart w:id="0" w:name="_GoBack"/>
-      <w:bookmarkEnd w:id="0"/>
+          <w:noProof/>
+          <w:sz w:val="28"/>
+          <w:szCs w:val="28"/>
+          <w:lang w:eastAsia="ru-RU"/>
+        </w:rPr>
+        <w:drawing>
+          <wp:inline distT="0" distB="0" distL="0" distR="0">
+            <wp:extent cx="4761865" cy="2809875"/>
+            <wp:effectExtent l="19050" t="0" r="635" b="0"/>
+            <wp:docPr id="23" name="Рисунок 21"/>
+            <wp:cNvGraphicFramePr>
+              <a:graphicFrameLocks xmlns:a="http://schemas.openxmlformats.org/drawingml/2006/main" noChangeAspect="1"/>
+            </wp:cNvGraphicFramePr>
+            <a:graphic xmlns:a="http://schemas.openxmlformats.org/drawingml/2006/main">
+              <a:graphicData uri="http://schemas.openxmlformats.org/drawingml/2006/picture">
+                <pic:pic xmlns:pic="http://schemas.openxmlformats.org/drawingml/2006/picture">
+                  <pic:nvPicPr>
+                    <pic:cNvPr id="0" name="Picture 21"/>
+                    <pic:cNvPicPr>
+                      <a:picLocks noChangeAspect="1" noChangeArrowheads="1"/>
+                    </pic:cNvPicPr>
+                  </pic:nvPicPr>
+                  <pic:blipFill>
+                    <a:blip r:embed="rId22"/>
+                    <a:srcRect/>
+                    <a:stretch>
+                      <a:fillRect/>
+                    </a:stretch>
+                  </pic:blipFill>
+                  <pic:spPr bwMode="auto">
+                    <a:xfrm>
+                      <a:off x="0" y="0"/>
+                      <a:ext cx="4761865" cy="2809875"/>
+                    </a:xfrm>
+                    <a:prstGeom prst="rect">
+                      <a:avLst/>
+                    </a:prstGeom>
+                    <a:noFill/>
+                    <a:ln w="9525">
+                      <a:noFill/>
+                      <a:miter lim="800000"/>
+                      <a:headEnd/>
+                      <a:tailEnd/>
+                    </a:ln>
+                  </pic:spPr>
+                </pic:pic>
+              </a:graphicData>
+            </a:graphic>
+          </wp:inline>
+        </w:drawing>
+      </w:r>
+    </w:p>
+    <w:p>
+      <w:pPr>
+        <w:pStyle w:val="ae"/>
+        <w:tabs>
+          <w:tab w:val="left" w:pos="284"/>
+        </w:tabs>
+        <w:spacing w:line="360" w:lineRule="auto"/>
+        <w:ind w:left="0" w:firstLine="567"/>
+        <w:jc w:val="center"/>
+        <w:rPr>
+          <w:rFonts w:ascii="Times New Roman" w:hAnsi="Times New Roman" w:cs="Times New Roman"/>
+          <w:sz w:val="28"/>
+          <w:szCs w:val="28"/>
+        </w:rPr>
+      </w:pPr>
+      <w:r>
+        <w:rPr>
+          <w:rFonts w:ascii="Times New Roman" w:hAnsi="Times New Roman" w:cs="Times New Roman"/>
+          <w:sz w:val="28"/>
+          <w:szCs w:val="28"/>
+        </w:rPr>
+        <w:t>Рис. 2.6 [1]</w:t>
+      </w:r>
+    </w:p>
+    <w:p>
+      <w:pPr>
+        <w:pStyle w:val="ae"/>
+        <w:tabs>
+          <w:tab w:val="left" w:pos="284"/>
+        </w:tabs>
+        <w:spacing w:line="360" w:lineRule="auto"/>
+        <w:ind w:left="0" w:firstLine="567"/>
+        <w:jc w:val="both"/>
+        <w:rPr>
+          <w:rFonts w:ascii="Times New Roman" w:hAnsi="Times New Roman" w:cs="Times New Roman"/>
+          <w:sz w:val="28"/>
+          <w:szCs w:val="28"/>
+        </w:rPr>
+      </w:pPr>
+      <w:r>
+        <w:rPr>
+          <w:rFonts w:ascii="Times New Roman" w:hAnsi="Times New Roman" w:cs="Times New Roman"/>
+          <w:sz w:val="28"/>
+          <w:szCs w:val="28"/>
+        </w:rPr>
+        <w:t>Трубка заполняется инертным газом, таким как гелий или аргон, в который часто добавляются дополнительные компоненты, действующие как</w:t>
+      </w:r>
+      <w:r>
+        <w:rPr>
+          <w:rFonts w:ascii="Times New Roman" w:hAnsi="Times New Roman" w:cs="Times New Roman"/>
+          <w:sz w:val="28"/>
+          <w:szCs w:val="28"/>
+        </w:rPr>
+        <w:t xml:space="preserve"> гасящие реагенты для предотвращения повторного запуска счётчика в процессе детектирования. Повторный запуск может привести к возникновению большого количества ложных импульсов, вместо одного желаемого. Процедуру гашения </w:t>
+      </w:r>
+      <w:proofErr w:type="gramStart"/>
+      <w:r>
+        <w:rPr>
+          <w:rFonts w:ascii="Times New Roman" w:hAnsi="Times New Roman" w:cs="Times New Roman"/>
+          <w:sz w:val="28"/>
+          <w:szCs w:val="28"/>
+        </w:rPr>
+        <w:t>можно</w:t>
+      </w:r>
+      <w:r>
+        <w:rPr>
+          <w:rFonts w:ascii="Times New Roman" w:hAnsi="Times New Roman" w:cs="Times New Roman"/>
+          <w:sz w:val="28"/>
+          <w:szCs w:val="28"/>
+        </w:rPr>
+        <w:t xml:space="preserve"> </w:t>
+      </w:r>
+      <w:r>
+        <w:rPr>
+          <w:rFonts w:ascii="Times New Roman" w:hAnsi="Times New Roman" w:cs="Times New Roman"/>
+          <w:sz w:val="28"/>
+          <w:szCs w:val="28"/>
+        </w:rPr>
+        <w:t>выполнить</w:t>
+      </w:r>
+      <w:proofErr w:type="gramEnd"/>
+      <w:r>
+        <w:rPr>
+          <w:rFonts w:ascii="Times New Roman" w:hAnsi="Times New Roman" w:cs="Times New Roman"/>
+          <w:sz w:val="28"/>
+          <w:szCs w:val="28"/>
+        </w:rPr>
+        <w:t xml:space="preserve"> используя </w:t>
+      </w:r>
+      <w:proofErr w:type="spellStart"/>
+      <w:r>
+        <w:rPr>
+          <w:rFonts w:ascii="Times New Roman" w:hAnsi="Times New Roman" w:cs="Times New Roman"/>
+          <w:sz w:val="28"/>
+          <w:szCs w:val="28"/>
+        </w:rPr>
+        <w:t>высокоимпедансные</w:t>
+      </w:r>
+      <w:proofErr w:type="spellEnd"/>
+      <w:r>
+        <w:rPr>
+          <w:rFonts w:ascii="Times New Roman" w:hAnsi="Times New Roman" w:cs="Times New Roman"/>
+          <w:sz w:val="28"/>
+          <w:szCs w:val="28"/>
+        </w:rPr>
+        <w:t xml:space="preserve"> резисторы, включённые последовательно с анодом и добавляя гасящие реагенты. Молекулы многих органических газов обладают свойствами, позволяющими им быть гасителями лавинных процессов. Среди них самыми популярными являются этиловый спирт и этиловый эфир муравьиной кислоты.</w:t>
+      </w:r>
+    </w:p>
+    <w:p>
+      <w:pPr>
+        <w:pStyle w:val="ae"/>
+        <w:tabs>
+          <w:tab w:val="left" w:pos="284"/>
+        </w:tabs>
+        <w:spacing w:line="360" w:lineRule="auto"/>
+        <w:ind w:left="0" w:firstLine="567"/>
+        <w:jc w:val="both"/>
+        <w:rPr>
+          <w:rFonts w:ascii="Times New Roman" w:hAnsi="Times New Roman" w:cs="Times New Roman"/>
+          <w:sz w:val="28"/>
+          <w:szCs w:val="28"/>
+        </w:rPr>
+      </w:pPr>
+    </w:p>
+    <w:p>
+      <w:pPr>
+        <w:pStyle w:val="ae"/>
+        <w:tabs>
+          <w:tab w:val="left" w:pos="284"/>
+        </w:tabs>
+        <w:spacing w:line="360" w:lineRule="auto"/>
+        <w:ind w:left="0" w:firstLine="567"/>
+        <w:jc w:val="both"/>
+        <w:rPr>
+          <w:rFonts w:ascii="Times New Roman" w:hAnsi="Times New Roman" w:cs="Times New Roman"/>
+          <w:sz w:val="28"/>
+          <w:szCs w:val="28"/>
+        </w:rPr>
+      </w:pPr>
+      <w:r>
+        <w:rPr>
+          <w:rFonts w:ascii="Times New Roman" w:hAnsi="Times New Roman" w:cs="Times New Roman"/>
+          <w:sz w:val="28"/>
+          <w:szCs w:val="28"/>
+        </w:rPr>
+        <w:t>4)Датчик шероховатости поверхности.</w:t>
+      </w:r>
+      <w:r>
+        <w:rPr>
+          <w:rFonts w:ascii="Times New Roman" w:hAnsi="Times New Roman" w:cs="Times New Roman"/>
+          <w:sz w:val="28"/>
+          <w:szCs w:val="28"/>
+        </w:rPr>
+        <w:t xml:space="preserve"> </w:t>
+      </w:r>
+    </w:p>
+    <w:p>
+      <w:pPr>
+        <w:spacing w:line="360" w:lineRule="auto"/>
+        <w:ind w:firstLine="709"/>
+        <w:rPr>
+          <w:sz w:val="28"/>
+          <w:szCs w:val="28"/>
+        </w:rPr>
+      </w:pPr>
+      <w:r>
+        <w:rPr>
+          <w:sz w:val="28"/>
+          <w:szCs w:val="28"/>
+        </w:rPr>
+        <w:t>Наибольшее распространение получили оптические датчики шероховатости.</w:t>
+      </w:r>
+      <w:r>
+        <w:rPr>
+          <w:rStyle w:val="a4"/>
+          <w:rFonts w:ascii="Verdana" w:hAnsi="Verdana"/>
+          <w:color w:val="474747"/>
+        </w:rPr>
+        <w:t xml:space="preserve"> </w:t>
+      </w:r>
+      <w:r>
+        <w:rPr>
+          <w:rStyle w:val="ab"/>
+          <w:b w:val="0"/>
+          <w:color w:val="474747"/>
+          <w:sz w:val="28"/>
+          <w:szCs w:val="28"/>
+        </w:rPr>
+        <w:t>Оптический метод</w:t>
+      </w:r>
+      <w:r>
+        <w:rPr>
+          <w:rStyle w:val="apple-converted-space"/>
+          <w:color w:val="161616"/>
+          <w:sz w:val="28"/>
+          <w:szCs w:val="28"/>
+        </w:rPr>
+        <w:t> </w:t>
+      </w:r>
+      <w:r>
+        <w:rPr>
+          <w:sz w:val="28"/>
+          <w:szCs w:val="28"/>
+        </w:rPr>
+        <w:t>- это бесконтактный метод измерения шероховатости, который состоит из целой группы методов. Самые распространенные из них - это:</w:t>
+      </w:r>
+    </w:p>
+    <w:p>
+      <w:pPr>
+        <w:spacing w:line="360" w:lineRule="auto"/>
+        <w:ind w:firstLine="709"/>
+        <w:rPr>
+          <w:sz w:val="28"/>
+          <w:szCs w:val="28"/>
+        </w:rPr>
+      </w:pPr>
+      <w:r>
+        <w:rPr>
+          <w:sz w:val="28"/>
+          <w:szCs w:val="28"/>
+        </w:rPr>
+        <w:lastRenderedPageBreak/>
+        <w:t>- метод светового свечения и теневой метод,</w:t>
+      </w:r>
+    </w:p>
+    <w:p>
+      <w:pPr>
+        <w:spacing w:line="360" w:lineRule="auto"/>
+        <w:ind w:firstLine="709"/>
+        <w:rPr>
+          <w:sz w:val="28"/>
+          <w:szCs w:val="28"/>
+        </w:rPr>
+      </w:pPr>
+      <w:r>
+        <w:rPr>
+          <w:sz w:val="28"/>
+          <w:szCs w:val="28"/>
+        </w:rPr>
+        <w:t xml:space="preserve">- </w:t>
+      </w:r>
+      <w:proofErr w:type="spellStart"/>
+      <w:r>
+        <w:rPr>
+          <w:sz w:val="28"/>
+          <w:szCs w:val="28"/>
+        </w:rPr>
+        <w:t>микроинтерференционный</w:t>
+      </w:r>
+      <w:proofErr w:type="spellEnd"/>
+      <w:r>
+        <w:rPr>
+          <w:sz w:val="28"/>
+          <w:szCs w:val="28"/>
+        </w:rPr>
+        <w:t xml:space="preserve"> метод,</w:t>
+      </w:r>
+    </w:p>
+    <w:p>
+      <w:pPr>
+        <w:spacing w:line="360" w:lineRule="auto"/>
+        <w:ind w:firstLine="709"/>
+        <w:rPr>
+          <w:sz w:val="28"/>
+          <w:szCs w:val="28"/>
+        </w:rPr>
+      </w:pPr>
+      <w:r>
+        <w:rPr>
+          <w:sz w:val="28"/>
+          <w:szCs w:val="28"/>
+        </w:rPr>
+        <w:t>- растровый метод.</w:t>
+      </w:r>
+    </w:p>
+    <w:p>
+      <w:pPr>
+        <w:spacing w:line="360" w:lineRule="auto"/>
+        <w:ind w:firstLine="709"/>
+        <w:rPr>
+          <w:sz w:val="28"/>
+          <w:szCs w:val="28"/>
+        </w:rPr>
+      </w:pPr>
+      <w:r>
+        <w:rPr>
+          <w:sz w:val="28"/>
+          <w:szCs w:val="28"/>
+        </w:rPr>
+        <w:t>Итак,</w:t>
+      </w:r>
+      <w:r>
+        <w:rPr>
+          <w:rStyle w:val="apple-converted-space"/>
+          <w:color w:val="161616"/>
+          <w:sz w:val="28"/>
+          <w:szCs w:val="28"/>
+        </w:rPr>
+        <w:t> </w:t>
+      </w:r>
+      <w:r>
+        <w:rPr>
+          <w:rStyle w:val="ab"/>
+          <w:b w:val="0"/>
+          <w:color w:val="474747"/>
+          <w:sz w:val="28"/>
+          <w:szCs w:val="28"/>
+        </w:rPr>
+        <w:t>растровый метод</w:t>
+      </w:r>
+      <w:r>
+        <w:rPr>
+          <w:rStyle w:val="apple-converted-space"/>
+          <w:color w:val="161616"/>
+          <w:sz w:val="28"/>
+          <w:szCs w:val="28"/>
+        </w:rPr>
+        <w:t> </w:t>
+      </w:r>
+      <w:r>
+        <w:rPr>
+          <w:sz w:val="28"/>
+          <w:szCs w:val="28"/>
+        </w:rPr>
+        <w:t>предполагает следующую последовательность действий: на исследуемую поверхность кладется стеклянная пластинка, с нанесенной на неё растровой сеткой (т.е. системой равноудаленных параллельных линий), с маленьким шагом. Затем, на пластинку подаются световые лучи под наклоном. При падении световых лучей под наклоном в местах микроскопических неровностей, штрихи отраженной растровой сетки накладываются на штрихи реально нарисованной сетки, в результате чего возникают муаровые полосы, которые и свидетельствуют о наличии выступов или впадин на поверхности изучаемого объекта. При помощи растрового микроскопа и определяют параметры неровности. Точную методику определения параметров можно посмотреть в соответствующем ГОСТе. Отметим, что растровый метод применим для обследования поверхностей, следы неровностей на которых имеют преимущественно одинаковое направление (например, царапины в цилиндрах двигателей внутреннего сгорания).</w:t>
+      </w:r>
+    </w:p>
+    <w:p>
+      <w:pPr>
+        <w:spacing w:line="360" w:lineRule="auto"/>
+        <w:ind w:firstLine="709"/>
+        <w:rPr>
+          <w:sz w:val="28"/>
+          <w:szCs w:val="28"/>
+        </w:rPr>
+      </w:pPr>
+      <w:r>
+        <w:rPr>
+          <w:rStyle w:val="ab"/>
+          <w:b w:val="0"/>
+          <w:color w:val="474747"/>
+          <w:sz w:val="28"/>
+          <w:szCs w:val="28"/>
+        </w:rPr>
+        <w:t>Метод светового и теневого свечения</w:t>
+      </w:r>
+      <w:r>
+        <w:rPr>
+          <w:rStyle w:val="apple-converted-space"/>
+          <w:color w:val="161616"/>
+          <w:sz w:val="28"/>
+          <w:szCs w:val="28"/>
+        </w:rPr>
+        <w:t> </w:t>
+      </w:r>
+      <w:r>
+        <w:rPr>
+          <w:sz w:val="28"/>
+          <w:szCs w:val="28"/>
+        </w:rPr>
+        <w:t>- это наиболее часто применяемые методы измерения параметров неровностей.</w:t>
+      </w:r>
+      <w:r>
+        <w:rPr>
+          <w:rStyle w:val="apple-converted-space"/>
+          <w:color w:val="161616"/>
+          <w:sz w:val="28"/>
+          <w:szCs w:val="28"/>
+        </w:rPr>
+        <w:t> </w:t>
+      </w:r>
+      <w:r>
+        <w:rPr>
+          <w:rStyle w:val="af"/>
+          <w:i w:val="0"/>
+          <w:iCs w:val="0"/>
+          <w:color w:val="161616"/>
+          <w:sz w:val="28"/>
+          <w:szCs w:val="28"/>
+        </w:rPr>
+        <w:t>Метод светового свечения</w:t>
+      </w:r>
+      <w:r>
+        <w:rPr>
+          <w:rStyle w:val="apple-converted-space"/>
+          <w:color w:val="161616"/>
+          <w:sz w:val="28"/>
+          <w:szCs w:val="28"/>
+        </w:rPr>
+        <w:t> </w:t>
+      </w:r>
+      <w:r>
+        <w:rPr>
+          <w:sz w:val="28"/>
+          <w:szCs w:val="28"/>
+        </w:rPr>
+        <w:t>сводится к тому, что: световой поток от источника света, проходя сквозь узкую щель,  превращается в тонкий, узкий пучок. Затем, при помощи объектива, он направляется на исследуемую поверхность под определенным углом. Отражаясь, луч опять проходит через объектив и формирует изображение щели в окуляре. При этом, абсолютно ровная поверхность будет иметь идеально прямой световой пучок (линия), а шероховатая поверхность - искривленный.</w:t>
+      </w:r>
+    </w:p>
+    <w:p>
+      <w:pPr>
+        <w:spacing w:line="360" w:lineRule="auto"/>
+        <w:ind w:firstLine="709"/>
+        <w:rPr>
+          <w:sz w:val="28"/>
+          <w:szCs w:val="28"/>
+        </w:rPr>
+      </w:pPr>
+      <w:r>
+        <w:rPr>
+          <w:bCs/>
+          <w:sz w:val="28"/>
+          <w:szCs w:val="28"/>
+        </w:rPr>
+        <w:t>Теневой метод</w:t>
+      </w:r>
+      <w:r>
+        <w:rPr>
+          <w:rStyle w:val="apple-converted-space"/>
+          <w:color w:val="161616"/>
+          <w:sz w:val="28"/>
+          <w:szCs w:val="28"/>
+        </w:rPr>
+        <w:t> </w:t>
+      </w:r>
+      <w:r>
+        <w:rPr>
+          <w:sz w:val="28"/>
+          <w:szCs w:val="28"/>
+        </w:rPr>
+        <w:t xml:space="preserve">- это усовершенствованный и продолженный метод светового свечения. Состоит он в том, что: недалеко от изучаемой поверхности приспосабливается линейка со скошенным ребром. Пучок света </w:t>
+      </w:r>
+      <w:r>
+        <w:rPr>
+          <w:sz w:val="28"/>
+          <w:szCs w:val="28"/>
+        </w:rPr>
+        <w:lastRenderedPageBreak/>
+        <w:t>преодолевает тоже самое расстояние, однако, будто ножом, срезается ребром линейки. При этом, на измеряемой поверхности можно наблюдать тень, верхняя часть которой в точности повторяет изучаемый профиль. При помощи микроскопа, такое изображение рассматривают, анализируют и делают выводы о параметрах и характере шероховатости.</w:t>
+      </w:r>
+    </w:p>
+    <w:p>
+      <w:pPr>
+        <w:spacing w:line="360" w:lineRule="auto"/>
+        <w:ind w:firstLine="709"/>
+        <w:rPr>
+          <w:sz w:val="28"/>
+          <w:szCs w:val="28"/>
+        </w:rPr>
+      </w:pPr>
+      <w:proofErr w:type="spellStart"/>
+      <w:r>
+        <w:rPr>
+          <w:rStyle w:val="ab"/>
+          <w:b w:val="0"/>
+          <w:color w:val="474747"/>
+          <w:sz w:val="28"/>
+          <w:szCs w:val="28"/>
+        </w:rPr>
+        <w:t>Микроинтерференционный</w:t>
+      </w:r>
+      <w:proofErr w:type="spellEnd"/>
+      <w:r>
+        <w:rPr>
+          <w:rStyle w:val="ab"/>
+          <w:b w:val="0"/>
+          <w:color w:val="474747"/>
+          <w:sz w:val="28"/>
+          <w:szCs w:val="28"/>
+        </w:rPr>
+        <w:t xml:space="preserve"> метод</w:t>
+      </w:r>
+      <w:r>
+        <w:rPr>
+          <w:rStyle w:val="apple-converted-space"/>
+          <w:color w:val="161616"/>
+          <w:sz w:val="28"/>
+          <w:szCs w:val="28"/>
+        </w:rPr>
+        <w:t> </w:t>
+      </w:r>
+      <w:r>
+        <w:rPr>
+          <w:sz w:val="28"/>
+          <w:szCs w:val="28"/>
+        </w:rPr>
+        <w:t>- реализуется при помощи специального измерительного прибора, который состоит из измерительного микроскопа и интерферометра. Используя интерферометр, получают интерференционную картину поверхности исследуемого объекта с искривлениями полос в местах неровностей. Параметры шероховатости измеряют, затем, при помощи микроскопа.</w:t>
+      </w:r>
+    </w:p>
+    <w:p>
+      <w:pPr>
+        <w:spacing w:line="360" w:lineRule="auto"/>
+        <w:ind w:firstLine="709"/>
+        <w:rPr>
+          <w:sz w:val="28"/>
+          <w:szCs w:val="28"/>
+        </w:rPr>
+      </w:pPr>
+      <w:r>
+        <w:rPr>
+          <w:sz w:val="28"/>
+          <w:szCs w:val="28"/>
+        </w:rPr>
+        <w:t>На рисунке 2.7 представлен принцип работы оптического датчика шероховатости.</w:t>
+      </w:r>
+    </w:p>
+    <w:p>
+      <w:pPr>
+        <w:spacing w:line="360" w:lineRule="auto"/>
+        <w:ind w:firstLine="709"/>
+        <w:jc w:val="center"/>
+        <w:rPr>
+          <w:sz w:val="28"/>
+          <w:szCs w:val="28"/>
+        </w:rPr>
+      </w:pPr>
+      <w:r>
+        <w:rPr>
+          <w:noProof/>
+          <w:sz w:val="28"/>
+          <w:szCs w:val="28"/>
+        </w:rPr>
+        <w:drawing>
+          <wp:inline distT="0" distB="0" distL="0" distR="0">
+            <wp:extent cx="5305425" cy="4067175"/>
+            <wp:effectExtent l="19050" t="0" r="9525" b="0"/>
+            <wp:docPr id="13" name="Рисунок 1"/>
+            <wp:cNvGraphicFramePr>
+              <a:graphicFrameLocks xmlns:a="http://schemas.openxmlformats.org/drawingml/2006/main" noChangeAspect="1"/>
+            </wp:cNvGraphicFramePr>
+            <a:graphic xmlns:a="http://schemas.openxmlformats.org/drawingml/2006/main">
+              <a:graphicData uri="http://schemas.openxmlformats.org/drawingml/2006/picture">
+                <pic:pic xmlns:pic="http://schemas.openxmlformats.org/drawingml/2006/picture">
+                  <pic:nvPicPr>
+                    <pic:cNvPr id="0" name="Picture 1"/>
+                    <pic:cNvPicPr>
+                      <a:picLocks noChangeAspect="1" noChangeArrowheads="1"/>
+                    </pic:cNvPicPr>
+                  </pic:nvPicPr>
+                  <pic:blipFill>
+                    <a:blip r:embed="rId23"/>
+                    <a:srcRect/>
+                    <a:stretch>
+                      <a:fillRect/>
+                    </a:stretch>
+                  </pic:blipFill>
+                  <pic:spPr bwMode="auto">
+                    <a:xfrm>
+                      <a:off x="0" y="0"/>
+                      <a:ext cx="5305425" cy="4067175"/>
+                    </a:xfrm>
+                    <a:prstGeom prst="rect">
+                      <a:avLst/>
+                    </a:prstGeom>
+                    <a:noFill/>
+                    <a:ln w="9525">
+                      <a:noFill/>
+                      <a:miter lim="800000"/>
+                      <a:headEnd/>
+                      <a:tailEnd/>
+                    </a:ln>
+                  </pic:spPr>
+                </pic:pic>
+              </a:graphicData>
+            </a:graphic>
+          </wp:inline>
+        </w:drawing>
+      </w:r>
+    </w:p>
+    <w:p>
+      <w:pPr>
+        <w:spacing w:line="360" w:lineRule="auto"/>
+        <w:ind w:firstLine="709"/>
+        <w:jc w:val="center"/>
+        <w:rPr>
+          <w:sz w:val="28"/>
+          <w:szCs w:val="28"/>
+        </w:rPr>
+      </w:pPr>
+      <w:r>
+        <w:rPr>
+          <w:sz w:val="28"/>
+          <w:szCs w:val="28"/>
+        </w:rPr>
+        <w:t>Рис.2.7</w:t>
+      </w:r>
+      <w:r>
+        <w:rPr>
+          <w:sz w:val="28"/>
+          <w:szCs w:val="28"/>
+          <w:lang w:val="en-US"/>
+        </w:rPr>
+        <w:t>[</w:t>
+      </w:r>
+      <w:r>
+        <w:rPr>
+          <w:sz w:val="28"/>
+          <w:szCs w:val="28"/>
+        </w:rPr>
+        <w:t>10</w:t>
+      </w:r>
+      <w:r>
+        <w:rPr>
+          <w:sz w:val="28"/>
+          <w:szCs w:val="28"/>
+          <w:lang w:val="en-US"/>
+        </w:rPr>
+        <w:t>]</w:t>
+      </w:r>
+    </w:p>
+    <w:p>
+      <w:pPr>
+        <w:pStyle w:val="ae"/>
+        <w:numPr>
+          <w:ilvl w:val="0"/>
+          <w:numId w:val="8"/>
+        </w:numPr>
+        <w:tabs>
+          <w:tab w:val="left" w:pos="142"/>
+        </w:tabs>
+        <w:spacing w:line="360" w:lineRule="auto"/>
+        <w:ind w:left="0" w:firstLine="567"/>
+        <w:jc w:val="both"/>
+        <w:rPr>
+          <w:sz w:val="28"/>
+          <w:szCs w:val="28"/>
+        </w:rPr>
+      </w:pPr>
+      <w:r>
+        <w:rPr>
+          <w:sz w:val="28"/>
+          <w:szCs w:val="28"/>
+        </w:rPr>
+        <w:t>Датчик</w:t>
+      </w:r>
+      <w:r>
+        <w:rPr>
+          <w:sz w:val="28"/>
+          <w:szCs w:val="28"/>
+        </w:rPr>
+        <w:t xml:space="preserve"> габаритов. В проекте было решено использовать о</w:t>
+      </w:r>
+      <w:r>
+        <w:rPr>
+          <w:sz w:val="28"/>
+          <w:szCs w:val="28"/>
+        </w:rPr>
+        <w:t>птический бесконтактный выключатель</w:t>
+      </w:r>
+      <w:r>
+        <w:rPr>
+          <w:sz w:val="28"/>
+          <w:szCs w:val="28"/>
+        </w:rPr>
+        <w:t xml:space="preserve"> (рис.2.8), который</w:t>
+      </w:r>
+      <w:r>
+        <w:rPr>
+          <w:sz w:val="28"/>
+          <w:szCs w:val="28"/>
+        </w:rPr>
+        <w:t xml:space="preserve"> представляет </w:t>
+      </w:r>
+      <w:r>
+        <w:rPr>
+          <w:sz w:val="28"/>
+          <w:szCs w:val="28"/>
+        </w:rPr>
+        <w:lastRenderedPageBreak/>
+        <w:t>собой электронный прибор, реагирующий на изменение принимаемого светового потока. Оптические бесконтактные выключатели используются для определения наличия (отсутствия) объекта в пространстве. Для повышения эффективности обнаружения объектов производится модуляция и пространственная селекция светового излучения, позволяющие устранять влияние посторонних световых засветок и помех от других оптических выключателей</w:t>
+      </w:r>
+      <w:r>
+        <w:rPr>
+          <w:sz w:val="28"/>
+          <w:szCs w:val="28"/>
+        </w:rPr>
+        <w:t>.</w:t>
+      </w:r>
+    </w:p>
+    <w:p>
+      <w:pPr>
+        <w:pStyle w:val="ae"/>
+        <w:tabs>
+          <w:tab w:val="left" w:pos="284"/>
+        </w:tabs>
+        <w:spacing w:line="360" w:lineRule="auto"/>
+        <w:ind w:left="0" w:firstLine="567"/>
+        <w:jc w:val="center"/>
+        <w:rPr>
+          <w:rFonts w:ascii="Times New Roman" w:hAnsi="Times New Roman" w:cs="Times New Roman"/>
+          <w:sz w:val="28"/>
+          <w:szCs w:val="28"/>
+        </w:rPr>
+      </w:pPr>
+      <w:r>
+        <w:rPr>
+          <w:rFonts w:ascii="Times New Roman" w:hAnsi="Times New Roman" w:cs="Times New Roman"/>
+          <w:noProof/>
+          <w:sz w:val="28"/>
+          <w:szCs w:val="28"/>
+          <w:lang w:eastAsia="ru-RU"/>
+        </w:rPr>
+        <w:drawing>
+          <wp:inline distT="0" distB="0" distL="0" distR="0">
+            <wp:extent cx="5023957" cy="1580571"/>
+            <wp:effectExtent l="19050" t="0" r="5243" b="0"/>
+            <wp:docPr id="25" name="Рисунок 23"/>
+            <wp:cNvGraphicFramePr>
+              <a:graphicFrameLocks xmlns:a="http://schemas.openxmlformats.org/drawingml/2006/main" noChangeAspect="1"/>
+            </wp:cNvGraphicFramePr>
+            <a:graphic xmlns:a="http://schemas.openxmlformats.org/drawingml/2006/main">
+              <a:graphicData uri="http://schemas.openxmlformats.org/drawingml/2006/picture">
+                <pic:pic xmlns:pic="http://schemas.openxmlformats.org/drawingml/2006/picture">
+                  <pic:nvPicPr>
+                    <pic:cNvPr id="0" name="Picture 23"/>
+                    <pic:cNvPicPr>
+                      <a:picLocks noChangeAspect="1" noChangeArrowheads="1"/>
+                    </pic:cNvPicPr>
+                  </pic:nvPicPr>
+                  <pic:blipFill>
+                    <a:blip r:embed="rId24"/>
+                    <a:srcRect/>
+                    <a:stretch>
+                      <a:fillRect/>
+                    </a:stretch>
+                  </pic:blipFill>
+                  <pic:spPr bwMode="auto">
+                    <a:xfrm>
+                      <a:off x="0" y="0"/>
+                      <a:ext cx="5036491" cy="1584514"/>
+                    </a:xfrm>
+                    <a:prstGeom prst="rect">
+                      <a:avLst/>
+                    </a:prstGeom>
+                    <a:noFill/>
+                    <a:ln w="9525">
+                      <a:noFill/>
+                      <a:miter lim="800000"/>
+                      <a:headEnd/>
+                      <a:tailEnd/>
+                    </a:ln>
+                  </pic:spPr>
+                </pic:pic>
+              </a:graphicData>
+            </a:graphic>
+          </wp:inline>
+        </w:drawing>
+      </w:r>
+    </w:p>
+    <w:p>
+      <w:pPr>
+        <w:pStyle w:val="ae"/>
+        <w:tabs>
+          <w:tab w:val="left" w:pos="284"/>
+        </w:tabs>
+        <w:spacing w:line="360" w:lineRule="auto"/>
+        <w:ind w:left="0" w:firstLine="567"/>
+        <w:jc w:val="center"/>
+        <w:rPr>
+          <w:rFonts w:ascii="Times New Roman" w:hAnsi="Times New Roman" w:cs="Times New Roman"/>
+          <w:sz w:val="28"/>
+          <w:szCs w:val="28"/>
+        </w:rPr>
+      </w:pPr>
+      <w:r>
+        <w:rPr>
+          <w:rFonts w:ascii="Times New Roman" w:hAnsi="Times New Roman" w:cs="Times New Roman"/>
+          <w:sz w:val="28"/>
+          <w:szCs w:val="28"/>
+        </w:rPr>
+        <w:t>Рис. 2.8</w:t>
+      </w:r>
+      <w:r>
+        <w:rPr>
+          <w:rFonts w:ascii="Times New Roman" w:hAnsi="Times New Roman" w:cs="Times New Roman"/>
+          <w:sz w:val="28"/>
+          <w:szCs w:val="28"/>
+        </w:rPr>
+        <w:t>[3]</w:t>
+      </w:r>
+    </w:p>
+    <w:p>
+      <w:pPr>
+        <w:spacing w:line="360" w:lineRule="auto"/>
+        <w:ind w:firstLine="567"/>
+        <w:jc w:val="both"/>
+        <w:rPr>
+          <w:sz w:val="28"/>
+          <w:szCs w:val="28"/>
+          <w:shd w:val="clear" w:color="auto" w:fill="FFFFFF"/>
+        </w:rPr>
+      </w:pPr>
+      <w:r>
+        <w:rPr>
+          <w:sz w:val="28"/>
+          <w:szCs w:val="28"/>
+          <w:shd w:val="clear" w:color="auto" w:fill="FFFFFF"/>
+        </w:rPr>
+        <w:t>   Оптические бесконтактные выключатели состоят из 2-х функционально законченных узлов - источника оптического излучения и приемника этого излучения. Источник оптического излучения (излучатель) и приемник могут быть выполнены в одном корпусе или в разных корпусах.</w:t>
+      </w:r>
+    </w:p>
+    <w:p>
+      <w:pPr>
+        <w:spacing w:line="360" w:lineRule="auto"/>
+        <w:ind w:firstLine="567"/>
+        <w:rPr>
+          <w:sz w:val="28"/>
+          <w:szCs w:val="28"/>
+          <w:shd w:val="clear" w:color="auto" w:fill="FFFFFF"/>
+        </w:rPr>
+      </w:pPr>
+      <w:r>
+        <w:rPr>
+          <w:sz w:val="28"/>
+          <w:szCs w:val="28"/>
+          <w:shd w:val="clear" w:color="auto" w:fill="FFFFFF"/>
+        </w:rPr>
+        <w:t>Для того чтобы пропускать сигналы только определённой частоты было решено использовать активные фильтры низкой частоты второго порядка. На рисунке 2.9 приведена схема АФНЧ второго порядка:</w:t>
+      </w:r>
+    </w:p>
+    <w:p>
+      <w:pPr>
+        <w:spacing w:line="360" w:lineRule="auto"/>
+        <w:ind w:firstLine="567"/>
+        <w:jc w:val="center"/>
+        <w:rPr>
+          <w:sz w:val="28"/>
+          <w:szCs w:val="28"/>
+          <w:shd w:val="clear" w:color="auto" w:fill="FFFFFF"/>
+        </w:rPr>
+      </w:pPr>
+      <w:r>
+        <w:rPr>
+          <w:noProof/>
+          <w:sz w:val="28"/>
+          <w:szCs w:val="28"/>
+          <w:shd w:val="clear" w:color="auto" w:fill="FFFFFF"/>
+        </w:rPr>
+        <w:drawing>
+          <wp:inline distT="0" distB="0" distL="0" distR="0">
+            <wp:extent cx="3535045" cy="1750695"/>
+            <wp:effectExtent l="19050" t="0" r="8255" b="0"/>
+            <wp:docPr id="1" name="Рисунок 1"/>
+            <wp:cNvGraphicFramePr>
+              <a:graphicFrameLocks xmlns:a="http://schemas.openxmlformats.org/drawingml/2006/main" noChangeAspect="1"/>
+            </wp:cNvGraphicFramePr>
+            <a:graphic xmlns:a="http://schemas.openxmlformats.org/drawingml/2006/main">
+              <a:graphicData uri="http://schemas.openxmlformats.org/drawingml/2006/picture">
+                <pic:pic xmlns:pic="http://schemas.openxmlformats.org/drawingml/2006/picture">
+                  <pic:nvPicPr>
+                    <pic:cNvPr id="0" name="Picture 1"/>
+                    <pic:cNvPicPr>
+                      <a:picLocks noChangeAspect="1" noChangeArrowheads="1"/>
+                    </pic:cNvPicPr>
+                  </pic:nvPicPr>
+                  <pic:blipFill>
+                    <a:blip r:embed="rId25"/>
+                    <a:srcRect/>
+                    <a:stretch>
+                      <a:fillRect/>
+                    </a:stretch>
+                  </pic:blipFill>
+                  <pic:spPr bwMode="auto">
+                    <a:xfrm>
+                      <a:off x="0" y="0"/>
+                      <a:ext cx="3535045" cy="1750695"/>
+                    </a:xfrm>
+                    <a:prstGeom prst="rect">
+                      <a:avLst/>
+                    </a:prstGeom>
+                    <a:noFill/>
+                    <a:ln w="9525">
+                      <a:noFill/>
+                      <a:miter lim="800000"/>
+                      <a:headEnd/>
+                      <a:tailEnd/>
+                    </a:ln>
+                  </pic:spPr>
+                </pic:pic>
+              </a:graphicData>
+            </a:graphic>
+          </wp:inline>
+        </w:drawing>
+      </w:r>
+    </w:p>
+    <w:p>
+      <w:pPr>
+        <w:spacing w:line="360" w:lineRule="auto"/>
+        <w:ind w:firstLine="567"/>
+        <w:jc w:val="center"/>
+        <w:rPr>
+          <w:sz w:val="28"/>
+          <w:szCs w:val="28"/>
+          <w:shd w:val="clear" w:color="auto" w:fill="FFFFFF"/>
+        </w:rPr>
+      </w:pPr>
+      <w:r>
+        <w:rPr>
+          <w:sz w:val="28"/>
+          <w:szCs w:val="28"/>
+          <w:shd w:val="clear" w:color="auto" w:fill="FFFFFF"/>
+        </w:rPr>
+        <w:t>Рис. 2.9</w:t>
+      </w:r>
+      <w:r>
+        <w:rPr>
+          <w:sz w:val="28"/>
+          <w:szCs w:val="28"/>
+          <w:shd w:val="clear" w:color="auto" w:fill="FFFFFF"/>
+        </w:rPr>
+        <w:t>[4]</w:t>
+      </w:r>
+    </w:p>
+    <w:p>
+      <w:pPr>
+        <w:spacing w:line="360" w:lineRule="auto"/>
+        <w:ind w:firstLine="567"/>
+        <w:jc w:val="both"/>
+        <w:rPr>
+          <w:sz w:val="28"/>
+          <w:szCs w:val="28"/>
+          <w:shd w:val="clear" w:color="auto" w:fill="FFFFFF"/>
+        </w:rPr>
+      </w:pPr>
+      <w:r>
+        <w:rPr>
+          <w:sz w:val="28"/>
+          <w:szCs w:val="28"/>
+          <w:shd w:val="clear" w:color="auto" w:fill="FFFFFF"/>
+        </w:rPr>
+        <w:t>Частота резонанса данного фильтра может быть рассчитана по формуле:</w:t>
+      </w:r>
+    </w:p>
+    <w:p>
+      <w:pPr>
+        <w:spacing w:line="360" w:lineRule="auto"/>
+        <w:ind w:firstLine="567"/>
+        <w:jc w:val="center"/>
+        <w:rPr>
+          <w:sz w:val="28"/>
+          <w:szCs w:val="28"/>
+          <w:shd w:val="clear" w:color="auto" w:fill="FFFFFF"/>
+        </w:rPr>
+      </w:pPr>
+      <w:r>
+        <w:rPr>
+          <w:noProof/>
+          <w:sz w:val="28"/>
+          <w:szCs w:val="28"/>
+          <w:shd w:val="clear" w:color="auto" w:fill="FFFFFF"/>
+        </w:rPr>
+        <w:lastRenderedPageBreak/>
+        <w:drawing>
+          <wp:inline distT="0" distB="0" distL="0" distR="0">
+            <wp:extent cx="1505585" cy="557530"/>
+            <wp:effectExtent l="19050" t="0" r="0" b="0"/>
+            <wp:docPr id="5" name="Рисунок 2"/>
+            <wp:cNvGraphicFramePr>
+              <a:graphicFrameLocks xmlns:a="http://schemas.openxmlformats.org/drawingml/2006/main" noChangeAspect="1"/>
+            </wp:cNvGraphicFramePr>
+            <a:graphic xmlns:a="http://schemas.openxmlformats.org/drawingml/2006/main">
+              <a:graphicData uri="http://schemas.openxmlformats.org/drawingml/2006/picture">
+                <pic:pic xmlns:pic="http://schemas.openxmlformats.org/drawingml/2006/picture">
+                  <pic:nvPicPr>
+                    <pic:cNvPr id="0" name="Picture 2"/>
+                    <pic:cNvPicPr>
+                      <a:picLocks noChangeAspect="1" noChangeArrowheads="1"/>
+                    </pic:cNvPicPr>
+                  </pic:nvPicPr>
+                  <pic:blipFill>
+                    <a:blip r:embed="rId26"/>
+                    <a:srcRect/>
+                    <a:stretch>
+                      <a:fillRect/>
+                    </a:stretch>
+                  </pic:blipFill>
+                  <pic:spPr bwMode="auto">
+                    <a:xfrm>
+                      <a:off x="0" y="0"/>
+                      <a:ext cx="1505585" cy="557530"/>
+                    </a:xfrm>
+                    <a:prstGeom prst="rect">
+                      <a:avLst/>
+                    </a:prstGeom>
+                    <a:noFill/>
+                    <a:ln w="9525">
+                      <a:noFill/>
+                      <a:miter lim="800000"/>
+                      <a:headEnd/>
+                      <a:tailEnd/>
+                    </a:ln>
+                  </pic:spPr>
+                </pic:pic>
+              </a:graphicData>
+            </a:graphic>
+          </wp:inline>
+        </w:drawing>
+      </w:r>
+    </w:p>
+    <w:p>
+      <w:pPr>
+        <w:spacing w:line="360" w:lineRule="auto"/>
+        <w:ind w:firstLine="567"/>
+        <w:jc w:val="both"/>
+        <w:rPr>
+          <w:sz w:val="28"/>
+          <w:szCs w:val="28"/>
+          <w:shd w:val="clear" w:color="auto" w:fill="FFFFFF"/>
+        </w:rPr>
+      </w:pPr>
+      <w:r>
+        <w:rPr>
+          <w:sz w:val="28"/>
+          <w:szCs w:val="28"/>
+          <w:shd w:val="clear" w:color="auto" w:fill="FFFFFF"/>
+        </w:rPr>
+        <w:t xml:space="preserve">Для оптимизации передачи сигналов </w:t>
+      </w:r>
+      <w:r>
+        <w:rPr>
+          <w:sz w:val="28"/>
+          <w:szCs w:val="28"/>
+          <w:shd w:val="clear" w:color="auto" w:fill="FFFFFF"/>
+        </w:rPr>
+        <w:t xml:space="preserve">от определённых датчиков </w:t>
+      </w:r>
+      <w:r>
+        <w:rPr>
+          <w:sz w:val="28"/>
+          <w:szCs w:val="28"/>
+          <w:shd w:val="clear" w:color="auto" w:fill="FFFFFF"/>
+        </w:rPr>
+        <w:t>на обработку было решено использовать аналоговый коммутатор. Функциональная схема 4-х разрядного коммутатора приведена на рисунке 2.10:</w:t>
+      </w:r>
+    </w:p>
+    <w:p>
+      <w:pPr>
+        <w:spacing w:line="360" w:lineRule="auto"/>
+        <w:ind w:firstLine="567"/>
+        <w:jc w:val="center"/>
+        <w:rPr>
+          <w:sz w:val="28"/>
+          <w:szCs w:val="28"/>
+          <w:shd w:val="clear" w:color="auto" w:fill="FFFFFF"/>
+        </w:rPr>
+      </w:pPr>
+      <w:r>
+        <w:rPr>
+          <w:noProof/>
+          <w:sz w:val="28"/>
+          <w:szCs w:val="28"/>
+          <w:shd w:val="clear" w:color="auto" w:fill="FFFFFF"/>
+        </w:rPr>
+        <w:drawing>
+          <wp:inline distT="0" distB="0" distL="0" distR="0">
+            <wp:extent cx="3928482" cy="3622632"/>
+            <wp:effectExtent l="19050" t="0" r="0" b="0"/>
+            <wp:docPr id="8" name="Рисунок 3"/>
+            <wp:cNvGraphicFramePr>
+              <a:graphicFrameLocks xmlns:a="http://schemas.openxmlformats.org/drawingml/2006/main" noChangeAspect="1"/>
+            </wp:cNvGraphicFramePr>
+            <a:graphic xmlns:a="http://schemas.openxmlformats.org/drawingml/2006/main">
+              <a:graphicData uri="http://schemas.openxmlformats.org/drawingml/2006/picture">
+                <pic:pic xmlns:pic="http://schemas.openxmlformats.org/drawingml/2006/picture">
+                  <pic:nvPicPr>
+                    <pic:cNvPr id="0" name="Picture 3"/>
+                    <pic:cNvPicPr>
+                      <a:picLocks noChangeAspect="1" noChangeArrowheads="1"/>
+                    </pic:cNvPicPr>
+                  </pic:nvPicPr>
+                  <pic:blipFill>
+                    <a:blip r:embed="rId27"/>
+                    <a:srcRect/>
+                    <a:stretch>
+                      <a:fillRect/>
+                    </a:stretch>
+                  </pic:blipFill>
+                  <pic:spPr bwMode="auto">
+                    <a:xfrm>
+                      <a:off x="0" y="0"/>
+                      <a:ext cx="3931800" cy="3625692"/>
+                    </a:xfrm>
+                    <a:prstGeom prst="rect">
+                      <a:avLst/>
+                    </a:prstGeom>
+                    <a:noFill/>
+                    <a:ln w="9525">
+                      <a:noFill/>
+                      <a:miter lim="800000"/>
+                      <a:headEnd/>
+                      <a:tailEnd/>
+                    </a:ln>
+                  </pic:spPr>
+                </pic:pic>
+              </a:graphicData>
+            </a:graphic>
+          </wp:inline>
+        </w:drawing>
+      </w:r>
+    </w:p>
+    <w:p>
+      <w:pPr>
+        <w:spacing w:line="360" w:lineRule="auto"/>
+        <w:ind w:firstLine="567"/>
+        <w:jc w:val="center"/>
+        <w:rPr>
+          <w:sz w:val="28"/>
+          <w:szCs w:val="28"/>
+          <w:shd w:val="clear" w:color="auto" w:fill="FFFFFF"/>
+        </w:rPr>
+      </w:pPr>
+      <w:r>
+        <w:rPr>
+          <w:sz w:val="28"/>
+          <w:szCs w:val="28"/>
+          <w:shd w:val="clear" w:color="auto" w:fill="FFFFFF"/>
+        </w:rPr>
+        <w:t>Рис. 2.10</w:t>
+      </w:r>
+      <w:r>
+        <w:rPr>
+          <w:sz w:val="28"/>
+          <w:szCs w:val="28"/>
+          <w:shd w:val="clear" w:color="auto" w:fill="FFFFFF"/>
+        </w:rPr>
+        <w:t>[6</w:t>
+      </w:r>
+      <w:r>
+        <w:rPr>
+          <w:sz w:val="28"/>
+          <w:szCs w:val="28"/>
+          <w:shd w:val="clear" w:color="auto" w:fill="FFFFFF"/>
+        </w:rPr>
+        <w:t>]</w:t>
+      </w:r>
+    </w:p>
+    <w:p>
+      <w:pPr>
+        <w:spacing w:line="360" w:lineRule="auto"/>
+        <w:ind w:firstLine="567"/>
+        <w:jc w:val="both"/>
+        <w:rPr>
+          <w:sz w:val="28"/>
+          <w:szCs w:val="28"/>
+          <w:shd w:val="clear" w:color="auto" w:fill="FFFFFF"/>
+        </w:rPr>
+      </w:pPr>
+      <w:r>
+        <w:rPr>
+          <w:sz w:val="28"/>
+          <w:szCs w:val="28"/>
+          <w:shd w:val="clear" w:color="auto" w:fill="FFFFFF"/>
+        </w:rPr>
+        <w:t>Принцип работы аналогового коммутатора очень прост. В зависимости от того,  сигнал от какого датчика нам необходимо обработать в данный момент времени к выходу при помощи ключа подсоединяется соответствующий входной сигнал. А решение, какой входной сигнал подключить, принимает устройство управления, представляющее собой дешифратор, на входы которого подаётся адрес интересующего входа.</w:t>
+      </w:r>
+    </w:p>
+    <w:p>
+      <w:pPr>
+        <w:spacing w:line="360" w:lineRule="auto"/>
+        <w:ind w:firstLine="567"/>
+        <w:jc w:val="both"/>
+        <w:rPr>
+          <w:sz w:val="28"/>
+          <w:szCs w:val="28"/>
+          <w:shd w:val="clear" w:color="auto" w:fill="FFFFFF"/>
+        </w:rPr>
+      </w:pPr>
+      <w:r>
+        <w:rPr>
+          <w:sz w:val="28"/>
+          <w:szCs w:val="28"/>
+          <w:shd w:val="clear" w:color="auto" w:fill="FFFFFF"/>
+        </w:rPr>
+        <w:t>Информация, снимаемая с датчиков представлена в аналоговой форме, поэтому для того чтобы передать её на обработку в компьютер необходимо преобразовать её в цифровую форму. Для решения этой проблемы было решено использовать аналогово-цифровой преобразователь, а точнее параллельный аналогово-цифровой преобразователь</w:t>
+      </w:r>
+      <w:r>
+        <w:rPr>
+          <w:sz w:val="28"/>
+          <w:szCs w:val="28"/>
+          <w:shd w:val="clear" w:color="auto" w:fill="FFFFFF"/>
+        </w:rPr>
+        <w:t xml:space="preserve"> (Рис. 2.11)</w:t>
+      </w:r>
+      <w:r>
+        <w:rPr>
+          <w:sz w:val="28"/>
+          <w:szCs w:val="28"/>
+          <w:shd w:val="clear" w:color="auto" w:fill="FFFFFF"/>
+        </w:rPr>
+        <w:t>.</w:t>
+      </w:r>
+    </w:p>
+    <w:p>
+      <w:pPr>
+        <w:spacing w:line="360" w:lineRule="auto"/>
+        <w:ind w:firstLine="567"/>
+        <w:jc w:val="center"/>
+        <w:rPr>
+          <w:sz w:val="28"/>
+          <w:szCs w:val="28"/>
+          <w:shd w:val="clear" w:color="auto" w:fill="FFFFFF"/>
+        </w:rPr>
+      </w:pPr>
+      <w:r>
+        <w:rPr>
+          <w:noProof/>
+          <w:sz w:val="28"/>
+          <w:szCs w:val="28"/>
+          <w:shd w:val="clear" w:color="auto" w:fill="FFFFFF"/>
+        </w:rPr>
+        <w:lastRenderedPageBreak/>
+        <w:drawing>
+          <wp:inline distT="0" distB="0" distL="0" distR="0">
+            <wp:extent cx="4600575" cy="4676775"/>
+            <wp:effectExtent l="19050" t="0" r="9525" b="0"/>
+            <wp:docPr id="14" name="Рисунок 5"/>
+            <wp:cNvGraphicFramePr>
+              <a:graphicFrameLocks xmlns:a="http://schemas.openxmlformats.org/drawingml/2006/main" noChangeAspect="1"/>
+            </wp:cNvGraphicFramePr>
+            <a:graphic xmlns:a="http://schemas.openxmlformats.org/drawingml/2006/main">
+              <a:graphicData uri="http://schemas.openxmlformats.org/drawingml/2006/picture">
+                <pic:pic xmlns:pic="http://schemas.openxmlformats.org/drawingml/2006/picture">
+                  <pic:nvPicPr>
+                    <pic:cNvPr id="0" name="Picture 5"/>
+                    <pic:cNvPicPr>
+                      <a:picLocks noChangeAspect="1" noChangeArrowheads="1"/>
+                    </pic:cNvPicPr>
+                  </pic:nvPicPr>
+                  <pic:blipFill>
+                    <a:blip r:embed="rId28"/>
+                    <a:srcRect/>
+                    <a:stretch>
+                      <a:fillRect/>
+                    </a:stretch>
+                  </pic:blipFill>
+                  <pic:spPr bwMode="auto">
+                    <a:xfrm>
+                      <a:off x="0" y="0"/>
+                      <a:ext cx="4600575" cy="4676775"/>
+                    </a:xfrm>
+                    <a:prstGeom prst="rect">
+                      <a:avLst/>
+                    </a:prstGeom>
+                    <a:noFill/>
+                    <a:ln w="9525">
+                      <a:noFill/>
+                      <a:miter lim="800000"/>
+                      <a:headEnd/>
+                      <a:tailEnd/>
+                    </a:ln>
+                  </pic:spPr>
+                </pic:pic>
+              </a:graphicData>
+            </a:graphic>
+          </wp:inline>
+        </w:drawing>
+      </w:r>
+    </w:p>
+    <w:p>
+      <w:pPr>
+        <w:spacing w:line="360" w:lineRule="auto"/>
+        <w:ind w:firstLine="567"/>
+        <w:jc w:val="center"/>
+        <w:rPr>
+          <w:sz w:val="28"/>
+          <w:szCs w:val="28"/>
+          <w:shd w:val="clear" w:color="auto" w:fill="FFFFFF"/>
+        </w:rPr>
+      </w:pPr>
+      <w:r>
+        <w:rPr>
+          <w:sz w:val="28"/>
+          <w:szCs w:val="28"/>
+          <w:shd w:val="clear" w:color="auto" w:fill="FFFFFF"/>
+        </w:rPr>
+        <w:t>Рис. 2.11</w:t>
+      </w:r>
+      <w:r>
+        <w:rPr>
+          <w:sz w:val="28"/>
+          <w:szCs w:val="28"/>
+          <w:shd w:val="clear" w:color="auto" w:fill="FFFFFF"/>
+        </w:rPr>
+        <w:t>[8]</w:t>
+      </w:r>
+    </w:p>
+    <w:p>
+      <w:pPr>
+        <w:pStyle w:val="a8"/>
+        <w:spacing w:line="360" w:lineRule="auto"/>
+        <w:ind w:firstLine="306"/>
+        <w:jc w:val="both"/>
+        <w:rPr>
+          <w:rFonts w:ascii="Arial" w:hAnsi="Arial" w:cs="Arial"/>
+          <w:color w:val="333333"/>
+          <w:sz w:val="25"/>
+          <w:szCs w:val="25"/>
+        </w:rPr>
+      </w:pPr>
+      <w:r>
+        <w:rPr>
+          <w:sz w:val="28"/>
+          <w:szCs w:val="28"/>
+          <w:shd w:val="clear" w:color="auto" w:fill="FFFFFF"/>
+        </w:rPr>
+        <w:t xml:space="preserve">   На рисунке 2.11 приведена схема 3-х разрядного АЦП, имеющего восемь дискретных уровней, включая нуль.</w:t>
+      </w:r>
+      <w:bookmarkStart w:id="1" w:name="toppp"/>
+      <w:r>
+        <w:rPr>
+          <w:rFonts w:ascii="Arial" w:hAnsi="Arial" w:cs="Arial"/>
+          <w:color w:val="333333"/>
+          <w:sz w:val="25"/>
+          <w:szCs w:val="25"/>
+        </w:rPr>
+        <w:t xml:space="preserve"> </w:t>
+      </w:r>
+      <w:r>
+        <w:rPr>
+          <w:sz w:val="28"/>
+          <w:szCs w:val="28"/>
+        </w:rPr>
+        <w:t>В любой момент времени только компараторы, соответствующие уровням, ниже уровня входного сигнала, выдадут на своём выходе сигнал превышения («1»). Сигналы со всех компараторов поступают на шифратор, который выдаёт цифровой код, зависящий от того, сколько и какие компараторы показали превышение</w:t>
+      </w:r>
+      <w:bookmarkEnd w:id="1"/>
+    </w:p>
+    <w:p>
+      <w:pPr>
+        <w:spacing w:line="360" w:lineRule="auto"/>
+        <w:ind w:firstLine="567"/>
+        <w:jc w:val="both"/>
+        <w:rPr>
+          <w:sz w:val="28"/>
+          <w:szCs w:val="28"/>
+          <w:shd w:val="clear" w:color="auto" w:fill="FFFFFF"/>
+        </w:rPr>
+      </w:pPr>
+      <w:r>
+        <w:rPr>
+          <w:sz w:val="28"/>
+          <w:szCs w:val="28"/>
+          <w:shd w:val="clear" w:color="auto" w:fill="FFFFFF"/>
+        </w:rPr>
+        <w:t>В [</w:t>
+      </w:r>
+      <w:r>
+        <w:rPr>
+          <w:sz w:val="28"/>
+          <w:szCs w:val="28"/>
+          <w:shd w:val="clear" w:color="auto" w:fill="FFFFFF"/>
+        </w:rPr>
+        <w:t>5</w:t>
+      </w:r>
+      <w:r>
+        <w:rPr>
+          <w:sz w:val="28"/>
+          <w:szCs w:val="28"/>
+          <w:shd w:val="clear" w:color="auto" w:fill="FFFFFF"/>
+        </w:rPr>
+        <w:t xml:space="preserve">] описаны возможности сопряжения ПК с внешними устройствами через параллельный, последовательный порты ввода-вывода информации. Даётся описание шины </w:t>
+      </w:r>
+      <w:r>
+        <w:rPr>
+          <w:sz w:val="28"/>
+          <w:szCs w:val="28"/>
+          <w:shd w:val="clear" w:color="auto" w:fill="FFFFFF"/>
+          <w:lang w:val="en-US"/>
+        </w:rPr>
+        <w:t>I</w:t>
+      </w:r>
+      <w:r>
+        <w:rPr>
+          <w:sz w:val="28"/>
+          <w:szCs w:val="28"/>
+          <w:shd w:val="clear" w:color="auto" w:fill="FFFFFF"/>
+        </w:rPr>
+        <w:t>2</w:t>
+      </w:r>
+      <w:r>
+        <w:rPr>
+          <w:sz w:val="28"/>
+          <w:szCs w:val="28"/>
+          <w:shd w:val="clear" w:color="auto" w:fill="FFFFFF"/>
+          <w:lang w:val="en-US"/>
+        </w:rPr>
+        <w:t>C</w:t>
+      </w:r>
+      <w:r>
+        <w:rPr>
+          <w:sz w:val="28"/>
+          <w:szCs w:val="28"/>
+          <w:shd w:val="clear" w:color="auto" w:fill="FFFFFF"/>
+        </w:rPr>
+        <w:t xml:space="preserve"> от компании </w:t>
+      </w:r>
+      <w:r>
+        <w:rPr>
+          <w:sz w:val="28"/>
+          <w:szCs w:val="28"/>
+          <w:shd w:val="clear" w:color="auto" w:fill="FFFFFF"/>
+          <w:lang w:val="en-US"/>
+        </w:rPr>
+        <w:t>Philips</w:t>
+      </w:r>
+      <w:r>
+        <w:rPr>
+          <w:sz w:val="28"/>
+          <w:szCs w:val="28"/>
+          <w:shd w:val="clear" w:color="auto" w:fill="FFFFFF"/>
+        </w:rPr>
+        <w:t>, позволяющей устройствам обмениваться данными всего по двум сигнальным линиям.</w:t>
+      </w:r>
+      <w:r>
+        <w:rPr>
+          <w:sz w:val="28"/>
+          <w:szCs w:val="28"/>
+          <w:shd w:val="clear" w:color="auto" w:fill="FFFFFF"/>
+        </w:rPr>
+        <w:t xml:space="preserve"> </w:t>
+      </w:r>
+      <w:r>
+        <w:rPr>
+          <w:sz w:val="28"/>
+          <w:szCs w:val="28"/>
+          <w:shd w:val="clear" w:color="auto" w:fill="FFFFFF"/>
+        </w:rPr>
+        <w:t>Представлены способы сопряжения аналоговых и цифровых устройств.</w:t>
+      </w:r>
+    </w:p>
+    <w:p>
+      <w:pPr>
+        <w:spacing w:line="360" w:lineRule="auto"/>
+        <w:ind w:firstLine="567"/>
+        <w:rPr>
+          <w:sz w:val="28"/>
+          <w:szCs w:val="28"/>
+          <w:shd w:val="clear" w:color="auto" w:fill="FFFFFF"/>
+        </w:rPr>
+      </w:pPr>
+      <w:r>
+        <w:rPr>
+          <w:sz w:val="28"/>
+          <w:szCs w:val="28"/>
+          <w:shd w:val="clear" w:color="auto" w:fill="FFFFFF"/>
+        </w:rPr>
+        <w:tab/>
+      </w:r>
+    </w:p>
+    <w:p>
+      <w:pPr>
+        <w:spacing w:line="360" w:lineRule="auto"/>
+        <w:ind w:firstLine="567"/>
+        <w:jc w:val="center"/>
+        <w:rPr>
+          <w:rFonts w:ascii="Arial" w:hAnsi="Arial" w:cs="Arial"/>
+          <w:b/>
+          <w:sz w:val="28"/>
+          <w:szCs w:val="28"/>
+        </w:rPr>
+      </w:pPr>
+      <w:r>
+        <w:rPr>
+          <w:rFonts w:ascii="Arial" w:hAnsi="Arial" w:cs="Arial"/>
+          <w:b/>
+          <w:sz w:val="28"/>
+          <w:szCs w:val="28"/>
+        </w:rPr>
+        <w:lastRenderedPageBreak/>
+        <w:t>СПИСОК ЛИТЕРАТУРЫ</w:t>
+      </w:r>
+    </w:p>
+    <w:p>
+      <w:pPr>
+        <w:pStyle w:val="3"/>
+        <w:spacing w:line="360" w:lineRule="auto"/>
+        <w:ind w:right="-2" w:firstLine="720"/>
+        <w:jc w:val="both"/>
+        <w:rPr>
+          <w:rFonts w:ascii="Arial" w:hAnsi="Arial" w:cs="Arial"/>
+          <w:sz w:val="28"/>
+          <w:szCs w:val="28"/>
+        </w:rPr>
+      </w:pPr>
+    </w:p>
+    <w:p>
+      <w:pPr>
+        <w:pStyle w:val="ac"/>
+        <w:numPr>
+          <w:ilvl w:val="0"/>
+          <w:numId w:val="1"/>
+        </w:numPr>
+        <w:tabs>
+          <w:tab w:val="left" w:pos="284"/>
+        </w:tabs>
+        <w:ind w:left="714" w:hanging="357"/>
+        <w:jc w:val="both"/>
+        <w:rPr>
+          <w:rFonts w:ascii="Times New Roman" w:hAnsi="Times New Roman"/>
+          <w:b w:val="0"/>
+          <w:bCs w:val="0"/>
+          <w:sz w:val="28"/>
+          <w:szCs w:val="28"/>
+          <w:lang w:val="uk-UA"/>
+        </w:rPr>
+      </w:pPr>
+      <w:proofErr w:type="spellStart"/>
+      <w:r>
+        <w:rPr>
+          <w:rFonts w:ascii="Times New Roman" w:hAnsi="Times New Roman"/>
+          <w:b w:val="0"/>
+          <w:bCs w:val="0"/>
+          <w:sz w:val="28"/>
+          <w:szCs w:val="28"/>
+          <w:lang w:val="uk-UA"/>
+        </w:rPr>
+        <w:t>Фрайден</w:t>
+      </w:r>
+      <w:proofErr w:type="spellEnd"/>
+      <w:r>
+        <w:rPr>
+          <w:rFonts w:ascii="Times New Roman" w:hAnsi="Times New Roman"/>
+          <w:b w:val="0"/>
+          <w:bCs w:val="0"/>
+          <w:sz w:val="28"/>
+          <w:szCs w:val="28"/>
+          <w:lang w:val="uk-UA"/>
+        </w:rPr>
+        <w:t xml:space="preserve"> </w:t>
+      </w:r>
+      <w:proofErr w:type="spellStart"/>
+      <w:r>
+        <w:rPr>
+          <w:rFonts w:ascii="Times New Roman" w:hAnsi="Times New Roman"/>
+          <w:b w:val="0"/>
+          <w:bCs w:val="0"/>
+          <w:sz w:val="28"/>
+          <w:szCs w:val="28"/>
+          <w:lang w:val="uk-UA"/>
+        </w:rPr>
+        <w:t>Дж</w:t>
+      </w:r>
+      <w:proofErr w:type="spellEnd"/>
+      <w:r>
+        <w:rPr>
+          <w:rFonts w:ascii="Times New Roman" w:hAnsi="Times New Roman"/>
+          <w:b w:val="0"/>
+          <w:bCs w:val="0"/>
+          <w:sz w:val="28"/>
+          <w:szCs w:val="28"/>
+          <w:lang w:val="uk-UA"/>
+        </w:rPr>
+        <w:t>. «</w:t>
+      </w:r>
+      <w:proofErr w:type="spellStart"/>
+      <w:r>
+        <w:rPr>
+          <w:rFonts w:ascii="Times New Roman" w:hAnsi="Times New Roman"/>
+          <w:b w:val="0"/>
+          <w:bCs w:val="0"/>
+          <w:sz w:val="28"/>
+          <w:szCs w:val="28"/>
+          <w:lang w:val="uk-UA"/>
+        </w:rPr>
+        <w:t>Современные</w:t>
+      </w:r>
+      <w:proofErr w:type="spellEnd"/>
+      <w:r>
+        <w:rPr>
+          <w:rFonts w:ascii="Times New Roman" w:hAnsi="Times New Roman"/>
+          <w:b w:val="0"/>
+          <w:bCs w:val="0"/>
+          <w:sz w:val="28"/>
+          <w:szCs w:val="28"/>
+          <w:lang w:val="uk-UA"/>
+        </w:rPr>
+        <w:t xml:space="preserve"> да</w:t>
+      </w:r>
+      <w:r>
+        <w:rPr>
+          <w:rFonts w:ascii="Times New Roman" w:hAnsi="Times New Roman"/>
+          <w:b w:val="0"/>
+          <w:bCs w:val="0"/>
+          <w:sz w:val="28"/>
+          <w:szCs w:val="28"/>
+          <w:lang w:val="uk-UA"/>
+        </w:rPr>
+        <w:t xml:space="preserve">тчики». </w:t>
+      </w:r>
+      <w:proofErr w:type="spellStart"/>
+      <w:r>
+        <w:rPr>
+          <w:rFonts w:ascii="Times New Roman" w:hAnsi="Times New Roman"/>
+          <w:b w:val="0"/>
+          <w:bCs w:val="0"/>
+          <w:sz w:val="28"/>
+          <w:szCs w:val="28"/>
+          <w:lang w:val="uk-UA"/>
+        </w:rPr>
+        <w:t>Справочник</w:t>
+      </w:r>
+      <w:proofErr w:type="spellEnd"/>
+      <w:r>
+        <w:rPr>
+          <w:rFonts w:ascii="Times New Roman" w:hAnsi="Times New Roman"/>
+          <w:b w:val="0"/>
+          <w:bCs w:val="0"/>
+          <w:sz w:val="28"/>
+          <w:szCs w:val="28"/>
+          <w:lang w:val="uk-UA"/>
+        </w:rPr>
+        <w:t xml:space="preserve">. – </w:t>
+      </w:r>
+      <w:proofErr w:type="spellStart"/>
+      <w:r>
+        <w:rPr>
+          <w:rFonts w:ascii="Times New Roman" w:hAnsi="Times New Roman"/>
+          <w:b w:val="0"/>
+          <w:bCs w:val="0"/>
+          <w:sz w:val="28"/>
+          <w:szCs w:val="28"/>
+          <w:lang w:val="uk-UA"/>
+        </w:rPr>
+        <w:t>Перевод</w:t>
+      </w:r>
+      <w:proofErr w:type="spellEnd"/>
+      <w:r>
+        <w:rPr>
+          <w:rFonts w:ascii="Times New Roman" w:hAnsi="Times New Roman"/>
+          <w:b w:val="0"/>
+          <w:bCs w:val="0"/>
+          <w:sz w:val="28"/>
+          <w:szCs w:val="28"/>
+          <w:lang w:val="uk-UA"/>
+        </w:rPr>
+        <w:t xml:space="preserve"> с </w:t>
+      </w:r>
+      <w:proofErr w:type="spellStart"/>
+      <w:r>
+        <w:rPr>
+          <w:rFonts w:ascii="Times New Roman" w:hAnsi="Times New Roman"/>
+          <w:b w:val="0"/>
+          <w:bCs w:val="0"/>
+          <w:sz w:val="28"/>
+          <w:szCs w:val="28"/>
+          <w:lang w:val="uk-UA"/>
+        </w:rPr>
+        <w:t>английского</w:t>
+      </w:r>
+      <w:proofErr w:type="spellEnd"/>
+      <w:r>
+        <w:rPr>
+          <w:rFonts w:ascii="Times New Roman" w:hAnsi="Times New Roman"/>
+          <w:b w:val="0"/>
+          <w:bCs w:val="0"/>
+          <w:sz w:val="28"/>
+          <w:szCs w:val="28"/>
+          <w:lang w:val="uk-UA"/>
+        </w:rPr>
+        <w:t xml:space="preserve"> М.: Техносфера, 2004.</w:t>
+      </w:r>
+    </w:p>
+    <w:p>
+      <w:pPr>
+        <w:pStyle w:val="ac"/>
+        <w:numPr>
+          <w:ilvl w:val="0"/>
+          <w:numId w:val="1"/>
+        </w:numPr>
+        <w:tabs>
+          <w:tab w:val="left" w:pos="284"/>
+        </w:tabs>
+        <w:ind w:left="714" w:hanging="357"/>
+        <w:jc w:val="both"/>
+        <w:rPr>
+          <w:rFonts w:ascii="Times New Roman" w:hAnsi="Times New Roman"/>
+          <w:b w:val="0"/>
+          <w:bCs w:val="0"/>
+          <w:sz w:val="28"/>
+          <w:szCs w:val="28"/>
+          <w:lang w:val="uk-UA"/>
+        </w:rPr>
+      </w:pPr>
+      <w:r>
+        <w:rPr>
+          <w:rFonts w:ascii="Times New Roman" w:hAnsi="Times New Roman"/>
+          <w:b w:val="0"/>
+          <w:bCs w:val="0"/>
+          <w:sz w:val="28"/>
+          <w:szCs w:val="28"/>
+        </w:rPr>
+        <w:t>Джексон Р.Г. «Новейшие датчики» - М.:Техносфера,2007.</w:t>
+      </w:r>
+    </w:p>
+    <w:p>
+      <w:pPr>
+        <w:pStyle w:val="ac"/>
+        <w:numPr>
+          <w:ilvl w:val="0"/>
+          <w:numId w:val="1"/>
+        </w:numPr>
+        <w:tabs>
+          <w:tab w:val="left" w:pos="284"/>
+        </w:tabs>
+        <w:ind w:left="714" w:hanging="357"/>
+        <w:jc w:val="both"/>
+        <w:rPr>
+          <w:rFonts w:ascii="Times New Roman" w:hAnsi="Times New Roman"/>
+          <w:b w:val="0"/>
+          <w:bCs w:val="0"/>
+          <w:sz w:val="28"/>
+          <w:szCs w:val="28"/>
+          <w:lang w:val="uk-UA"/>
+        </w:rPr>
+      </w:pPr>
+      <w:proofErr w:type="spellStart"/>
+      <w:r>
+        <w:rPr>
+          <w:rFonts w:ascii="Times New Roman" w:hAnsi="Times New Roman"/>
+          <w:b w:val="0"/>
+          <w:bCs w:val="0"/>
+          <w:sz w:val="28"/>
+          <w:szCs w:val="28"/>
+          <w:lang w:val="uk-UA"/>
+        </w:rPr>
+        <w:t>Э.Удд</w:t>
+      </w:r>
+      <w:proofErr w:type="spellEnd"/>
+      <w:r>
+        <w:rPr>
+          <w:rFonts w:ascii="Times New Roman" w:hAnsi="Times New Roman"/>
+          <w:b w:val="0"/>
+          <w:bCs w:val="0"/>
+          <w:sz w:val="28"/>
+          <w:szCs w:val="28"/>
+          <w:lang w:val="uk-UA"/>
+        </w:rPr>
+        <w:t xml:space="preserve"> «</w:t>
+      </w:r>
+      <w:proofErr w:type="spellStart"/>
+      <w:r>
+        <w:rPr>
+          <w:rFonts w:ascii="Times New Roman" w:hAnsi="Times New Roman"/>
+          <w:b w:val="0"/>
+          <w:bCs w:val="0"/>
+          <w:sz w:val="28"/>
+          <w:szCs w:val="28"/>
+          <w:lang w:val="uk-UA"/>
+        </w:rPr>
+        <w:t>Волоконно-оптические</w:t>
+      </w:r>
+      <w:proofErr w:type="spellEnd"/>
+      <w:r>
+        <w:rPr>
+          <w:rFonts w:ascii="Times New Roman" w:hAnsi="Times New Roman"/>
+          <w:b w:val="0"/>
+          <w:bCs w:val="0"/>
+          <w:sz w:val="28"/>
+          <w:szCs w:val="28"/>
+          <w:lang w:val="uk-UA"/>
+        </w:rPr>
+        <w:t xml:space="preserve"> датчики»</w:t>
+      </w:r>
+      <w:r>
+        <w:rPr>
+          <w:rFonts w:ascii="Times New Roman" w:hAnsi="Times New Roman"/>
+          <w:b w:val="0"/>
+          <w:bCs w:val="0"/>
+          <w:sz w:val="28"/>
+          <w:szCs w:val="28"/>
+          <w:lang w:val="uk-UA"/>
+        </w:rPr>
+        <w:t xml:space="preserve"> -М.:Техносфера,2008.</w:t>
+      </w:r>
+    </w:p>
+    <w:p>
+      <w:pPr>
+        <w:pStyle w:val="ac"/>
+        <w:numPr>
+          <w:ilvl w:val="0"/>
+          <w:numId w:val="1"/>
+        </w:numPr>
+        <w:tabs>
+          <w:tab w:val="left" w:pos="284"/>
+        </w:tabs>
+        <w:ind w:left="714" w:hanging="357"/>
+        <w:jc w:val="both"/>
+        <w:rPr>
+          <w:rFonts w:ascii="Times New Roman" w:hAnsi="Times New Roman"/>
+          <w:b w:val="0"/>
+          <w:bCs w:val="0"/>
+          <w:sz w:val="28"/>
+          <w:szCs w:val="28"/>
+          <w:lang w:val="uk-UA"/>
+        </w:rPr>
+      </w:pPr>
+      <w:proofErr w:type="spellStart"/>
+      <w:r>
+        <w:rPr>
+          <w:rFonts w:ascii="Times New Roman" w:hAnsi="Times New Roman"/>
+          <w:b w:val="0"/>
+          <w:sz w:val="28"/>
+          <w:szCs w:val="28"/>
+        </w:rPr>
+        <w:t>Схемотехника</w:t>
+      </w:r>
+      <w:proofErr w:type="spellEnd"/>
+      <w:r>
+        <w:rPr>
+          <w:rFonts w:ascii="Times New Roman" w:hAnsi="Times New Roman"/>
+          <w:b w:val="0"/>
+          <w:sz w:val="28"/>
+          <w:szCs w:val="28"/>
+        </w:rPr>
+        <w:t xml:space="preserve"> [Электронный ресурс]. – Электронные данные. – Режим доступа</w:t>
+      </w:r>
+      <w:r>
+        <w:rPr>
+          <w:rFonts w:ascii="Times New Roman" w:hAnsi="Times New Roman"/>
+          <w:b w:val="0"/>
+          <w:bCs w:val="0"/>
+          <w:sz w:val="28"/>
+          <w:szCs w:val="28"/>
+          <w:lang w:val="uk-UA"/>
+        </w:rPr>
+        <w:t xml:space="preserve">: </w:t>
+      </w:r>
+      <w:hyperlink r:id="rId29" w:history="1">
+        <w:r>
+          <w:rPr>
+            <w:rStyle w:val="a7"/>
+            <w:rFonts w:ascii="Times New Roman" w:hAnsi="Times New Roman"/>
+            <w:b w:val="0"/>
+            <w:bCs w:val="0"/>
+            <w:sz w:val="28"/>
+            <w:szCs w:val="28"/>
+            <w:lang w:val="uk-UA"/>
+          </w:rPr>
+          <w:t>http://digteh.ru/Sxemoteh/filtr/RC/-</w:t>
+        </w:r>
+        <w:r>
+          <w:rPr>
+            <w:rStyle w:val="a7"/>
+            <w:rFonts w:ascii="Times New Roman" w:hAnsi="Times New Roman"/>
+            <w:b w:val="0"/>
+            <w:bCs w:val="0"/>
+            <w:sz w:val="28"/>
+            <w:szCs w:val="28"/>
+            <w:lang w:val="en-US"/>
+          </w:rPr>
+          <w:t>C</w:t>
+        </w:r>
+        <w:r>
+          <w:rPr>
+            <w:rStyle w:val="a7"/>
+            <w:rFonts w:ascii="Times New Roman" w:hAnsi="Times New Roman"/>
+            <w:b w:val="0"/>
+            <w:bCs w:val="0"/>
+            <w:sz w:val="28"/>
+            <w:szCs w:val="28"/>
+          </w:rPr>
+          <w:t>хемы</w:t>
+        </w:r>
+      </w:hyperlink>
+      <w:r>
+        <w:rPr>
+          <w:rFonts w:ascii="Times New Roman" w:hAnsi="Times New Roman"/>
+          <w:b w:val="0"/>
+          <w:bCs w:val="0"/>
+          <w:sz w:val="28"/>
+          <w:szCs w:val="28"/>
+        </w:rPr>
+        <w:t xml:space="preserve"> активных фильтров</w:t>
+      </w:r>
+    </w:p>
+    <w:p>
+      <w:pPr>
+        <w:pStyle w:val="ac"/>
+        <w:numPr>
+          <w:ilvl w:val="0"/>
+          <w:numId w:val="1"/>
+        </w:numPr>
+        <w:tabs>
+          <w:tab w:val="left" w:pos="284"/>
+        </w:tabs>
+        <w:ind w:left="714" w:hanging="357"/>
+        <w:jc w:val="both"/>
+        <w:rPr>
+          <w:rFonts w:ascii="Times New Roman" w:hAnsi="Times New Roman"/>
+          <w:b w:val="0"/>
+          <w:bCs w:val="0"/>
+          <w:sz w:val="28"/>
+          <w:szCs w:val="28"/>
+          <w:lang w:val="uk-UA"/>
+        </w:rPr>
+      </w:pPr>
+      <w:proofErr w:type="spellStart"/>
+      <w:r>
+        <w:rPr>
+          <w:rFonts w:ascii="Times New Roman" w:hAnsi="Times New Roman"/>
+          <w:b w:val="0"/>
+          <w:bCs w:val="0"/>
+          <w:sz w:val="28"/>
+          <w:szCs w:val="28"/>
+          <w:lang w:val="uk-UA"/>
+        </w:rPr>
+        <w:t>Пей</w:t>
+      </w:r>
+      <w:proofErr w:type="spellEnd"/>
+      <w:r>
+        <w:rPr>
+          <w:rFonts w:ascii="Times New Roman" w:hAnsi="Times New Roman"/>
+          <w:b w:val="0"/>
+          <w:bCs w:val="0"/>
+          <w:sz w:val="28"/>
+          <w:szCs w:val="28"/>
+          <w:lang w:val="uk-UA"/>
+        </w:rPr>
+        <w:t xml:space="preserve"> </w:t>
+      </w:r>
+      <w:proofErr w:type="spellStart"/>
+      <w:r>
+        <w:rPr>
+          <w:rFonts w:ascii="Times New Roman" w:hAnsi="Times New Roman"/>
+          <w:b w:val="0"/>
+          <w:bCs w:val="0"/>
+          <w:sz w:val="28"/>
+          <w:szCs w:val="28"/>
+          <w:lang w:val="uk-UA"/>
+        </w:rPr>
+        <w:t>Ан</w:t>
+      </w:r>
+      <w:proofErr w:type="spellEnd"/>
+      <w:r>
+        <w:rPr>
+          <w:rFonts w:ascii="Times New Roman" w:hAnsi="Times New Roman"/>
+          <w:b w:val="0"/>
+          <w:bCs w:val="0"/>
+          <w:sz w:val="28"/>
+          <w:szCs w:val="28"/>
+          <w:lang w:val="uk-UA"/>
+        </w:rPr>
+        <w:t>. «</w:t>
+      </w:r>
+      <w:proofErr w:type="spellStart"/>
+      <w:r>
+        <w:rPr>
+          <w:rFonts w:ascii="Times New Roman" w:hAnsi="Times New Roman"/>
+          <w:b w:val="0"/>
+          <w:bCs w:val="0"/>
+          <w:sz w:val="28"/>
+          <w:szCs w:val="28"/>
+          <w:lang w:val="uk-UA"/>
+        </w:rPr>
+        <w:t>Сопряжение</w:t>
+      </w:r>
+      <w:proofErr w:type="spellEnd"/>
+      <w:r>
+        <w:rPr>
+          <w:rFonts w:ascii="Times New Roman" w:hAnsi="Times New Roman"/>
+          <w:b w:val="0"/>
+          <w:bCs w:val="0"/>
+          <w:sz w:val="28"/>
+          <w:szCs w:val="28"/>
+          <w:lang w:val="uk-UA"/>
+        </w:rPr>
+        <w:t xml:space="preserve"> ПК с </w:t>
+      </w:r>
+      <w:proofErr w:type="spellStart"/>
+      <w:r>
+        <w:rPr>
+          <w:rFonts w:ascii="Times New Roman" w:hAnsi="Times New Roman"/>
+          <w:b w:val="0"/>
+          <w:bCs w:val="0"/>
+          <w:sz w:val="28"/>
+          <w:szCs w:val="28"/>
+          <w:lang w:val="uk-UA"/>
+        </w:rPr>
+        <w:t>внешними</w:t>
+      </w:r>
+      <w:proofErr w:type="spellEnd"/>
+      <w:r>
+        <w:rPr>
+          <w:rFonts w:ascii="Times New Roman" w:hAnsi="Times New Roman"/>
+          <w:b w:val="0"/>
+          <w:bCs w:val="0"/>
+          <w:sz w:val="28"/>
+          <w:szCs w:val="28"/>
+          <w:lang w:val="uk-UA"/>
+        </w:rPr>
+        <w:t xml:space="preserve"> </w:t>
+      </w:r>
+      <w:proofErr w:type="spellStart"/>
+      <w:r>
+        <w:rPr>
+          <w:rFonts w:ascii="Times New Roman" w:hAnsi="Times New Roman"/>
+          <w:b w:val="0"/>
+          <w:bCs w:val="0"/>
+          <w:sz w:val="28"/>
+          <w:szCs w:val="28"/>
+          <w:lang w:val="uk-UA"/>
+        </w:rPr>
+        <w:t>устройствами</w:t>
+      </w:r>
+      <w:proofErr w:type="spellEnd"/>
+      <w:r>
+        <w:rPr>
+          <w:rFonts w:ascii="Times New Roman" w:hAnsi="Times New Roman"/>
+          <w:b w:val="0"/>
+          <w:bCs w:val="0"/>
+          <w:sz w:val="28"/>
+          <w:szCs w:val="28"/>
+          <w:lang w:val="uk-UA"/>
+        </w:rPr>
+        <w:t>»-М.:ДМК Пресс, 2001.</w:t>
+      </w:r>
+    </w:p>
+    <w:p>
+      <w:pPr>
+        <w:pStyle w:val="ac"/>
+        <w:numPr>
+          <w:ilvl w:val="0"/>
+          <w:numId w:val="1"/>
+        </w:numPr>
+        <w:tabs>
+          <w:tab w:val="left" w:pos="284"/>
+        </w:tabs>
+        <w:ind w:left="714" w:hanging="357"/>
+        <w:jc w:val="both"/>
+        <w:rPr>
+          <w:rFonts w:ascii="Times New Roman" w:hAnsi="Times New Roman"/>
+          <w:b w:val="0"/>
+          <w:bCs w:val="0"/>
+          <w:sz w:val="28"/>
+          <w:szCs w:val="28"/>
+          <w:lang w:val="uk-UA"/>
+        </w:rPr>
+      </w:pPr>
+      <w:proofErr w:type="spellStart"/>
+      <w:r>
+        <w:rPr>
+          <w:rFonts w:ascii="Times New Roman" w:hAnsi="Times New Roman"/>
+          <w:b w:val="0"/>
+          <w:sz w:val="28"/>
+          <w:szCs w:val="28"/>
+        </w:rPr>
+        <w:t>Схемотехника</w:t>
+      </w:r>
+      <w:proofErr w:type="spellEnd"/>
+      <w:r>
+        <w:rPr>
+          <w:rFonts w:ascii="Times New Roman" w:hAnsi="Times New Roman"/>
+          <w:b w:val="0"/>
+          <w:sz w:val="28"/>
+          <w:szCs w:val="28"/>
+        </w:rPr>
+        <w:t xml:space="preserve"> [Электронный р</w:t>
+      </w:r>
+      <w:r>
+        <w:rPr>
+          <w:rFonts w:ascii="Times New Roman" w:hAnsi="Times New Roman"/>
+          <w:b w:val="0"/>
+          <w:sz w:val="28"/>
+          <w:szCs w:val="28"/>
+        </w:rPr>
+        <w:t xml:space="preserve">есурс]. – Электронные </w:t>
+      </w:r>
+      <w:proofErr w:type="gramStart"/>
+      <w:r>
+        <w:rPr>
+          <w:rFonts w:ascii="Times New Roman" w:hAnsi="Times New Roman"/>
+          <w:b w:val="0"/>
+          <w:sz w:val="28"/>
+          <w:szCs w:val="28"/>
+        </w:rPr>
+        <w:t>данные.</w:t>
+      </w:r>
+      <w:r>
+        <w:rPr>
+          <w:rFonts w:ascii="Times New Roman" w:hAnsi="Times New Roman"/>
+          <w:b w:val="0"/>
+          <w:sz w:val="28"/>
+          <w:szCs w:val="28"/>
+        </w:rPr>
+        <w:t>–</w:t>
+      </w:r>
+      <w:proofErr w:type="gramEnd"/>
+      <w:r>
+        <w:rPr>
+          <w:rFonts w:ascii="Times New Roman" w:hAnsi="Times New Roman"/>
+          <w:b w:val="0"/>
+          <w:sz w:val="28"/>
+          <w:szCs w:val="28"/>
+        </w:rPr>
+        <w:t>Режим</w:t>
+      </w:r>
+      <w:r>
+        <w:rPr>
+          <w:rFonts w:ascii="Times New Roman" w:hAnsi="Times New Roman"/>
+          <w:b w:val="0"/>
+          <w:sz w:val="28"/>
+          <w:szCs w:val="28"/>
+        </w:rPr>
+        <w:t xml:space="preserve"> </w:t>
+      </w:r>
+      <w:r>
+        <w:rPr>
+          <w:rFonts w:ascii="Times New Roman" w:hAnsi="Times New Roman"/>
+          <w:b w:val="0"/>
+          <w:sz w:val="28"/>
+          <w:szCs w:val="28"/>
+        </w:rPr>
+        <w:t xml:space="preserve"> до</w:t>
+      </w:r>
+      <w:r>
+        <w:rPr>
+          <w:rFonts w:ascii="Times New Roman" w:hAnsi="Times New Roman"/>
+          <w:b w:val="0"/>
+          <w:sz w:val="28"/>
+          <w:szCs w:val="28"/>
+        </w:rPr>
+        <w:t>ступа</w:t>
+      </w:r>
+      <w:r>
+        <w:rPr>
+          <w:rFonts w:ascii="Times New Roman" w:hAnsi="Times New Roman"/>
+          <w:b w:val="0"/>
+          <w:bCs w:val="0"/>
+          <w:sz w:val="28"/>
+          <w:szCs w:val="28"/>
+          <w:lang w:val="uk-UA"/>
+        </w:rPr>
+        <w:t>:</w:t>
+      </w:r>
+      <w:r>
+        <w:rPr>
+          <w:rFonts w:ascii="Times New Roman" w:hAnsi="Times New Roman"/>
+          <w:b w:val="0"/>
+          <w:bCs w:val="0"/>
+          <w:sz w:val="28"/>
+          <w:szCs w:val="28"/>
+        </w:rPr>
+        <w:t xml:space="preserve"> </w:t>
+      </w:r>
+      <w:hyperlink r:id="rId30" w:history="1">
+        <w:r>
+          <w:rPr>
+            <w:rStyle w:val="a7"/>
+            <w:rFonts w:ascii="Times New Roman" w:hAnsi="Times New Roman"/>
+            <w:b w:val="0"/>
+            <w:bCs w:val="0"/>
+            <w:sz w:val="28"/>
+            <w:szCs w:val="28"/>
+            <w:lang w:val="uk-UA"/>
+          </w:rPr>
+          <w:t>http://www.compel.ru/lib/ne/2008/12/7-analogovyie-klyuchi-i-multipleksoryi-vishay/</w:t>
+        </w:r>
+      </w:hyperlink>
+    </w:p>
+    <w:p>
+      <w:pPr>
+        <w:pStyle w:val="ac"/>
+        <w:numPr>
+          <w:ilvl w:val="0"/>
+          <w:numId w:val="1"/>
+        </w:numPr>
+        <w:tabs>
+          <w:tab w:val="left" w:pos="284"/>
+        </w:tabs>
+        <w:ind w:left="714" w:hanging="357"/>
+        <w:jc w:val="both"/>
+        <w:rPr>
+          <w:rFonts w:ascii="Times New Roman" w:hAnsi="Times New Roman"/>
+          <w:b w:val="0"/>
+          <w:bCs w:val="0"/>
+          <w:sz w:val="28"/>
+          <w:szCs w:val="28"/>
+          <w:lang w:val="uk-UA"/>
+        </w:rPr>
+      </w:pPr>
+      <w:r>
+        <w:rPr>
+          <w:rFonts w:ascii="Times New Roman" w:hAnsi="Times New Roman"/>
+          <w:b w:val="0"/>
+          <w:sz w:val="28"/>
+          <w:szCs w:val="28"/>
+        </w:rPr>
+        <w:t xml:space="preserve">Лебедев О.Н., Мирошниченко </w:t>
+      </w:r>
+      <w:proofErr w:type="spellStart"/>
+      <w:r>
+        <w:rPr>
+          <w:rFonts w:ascii="Times New Roman" w:hAnsi="Times New Roman"/>
+          <w:b w:val="0"/>
+          <w:sz w:val="28"/>
+          <w:szCs w:val="28"/>
+        </w:rPr>
+        <w:t>А.ИЦифровые</w:t>
+      </w:r>
+      <w:proofErr w:type="spellEnd"/>
+      <w:r>
+        <w:rPr>
+          <w:rFonts w:ascii="Times New Roman" w:hAnsi="Times New Roman"/>
+          <w:b w:val="0"/>
+          <w:sz w:val="28"/>
+          <w:szCs w:val="28"/>
+        </w:rPr>
+        <w:t xml:space="preserve"> микросхемы. Микросхемы ЦАП и АЦП. Справочник. – М: «Радио и связь», 1999</w:t>
+      </w:r>
+    </w:p>
+    <w:p>
+      <w:pPr>
+        <w:pStyle w:val="ac"/>
+        <w:numPr>
+          <w:ilvl w:val="0"/>
+          <w:numId w:val="1"/>
+        </w:numPr>
+        <w:tabs>
+          <w:tab w:val="left" w:pos="284"/>
+        </w:tabs>
+        <w:ind w:left="714" w:hanging="357"/>
+        <w:jc w:val="both"/>
+        <w:rPr>
+          <w:rFonts w:ascii="Times New Roman" w:hAnsi="Times New Roman"/>
+          <w:b w:val="0"/>
+          <w:bCs w:val="0"/>
+          <w:sz w:val="28"/>
+          <w:szCs w:val="28"/>
+          <w:lang w:val="uk-UA"/>
+        </w:rPr>
+      </w:pPr>
+      <w:proofErr w:type="spellStart"/>
+      <w:r>
+        <w:rPr>
+          <w:rFonts w:ascii="Times New Roman" w:hAnsi="Times New Roman"/>
+          <w:b w:val="0"/>
+          <w:bCs w:val="0"/>
+          <w:sz w:val="28"/>
+          <w:szCs w:val="28"/>
+        </w:rPr>
+        <w:t>Ж.Аш</w:t>
+      </w:r>
+      <w:proofErr w:type="spellEnd"/>
+      <w:r>
+        <w:rPr>
+          <w:rFonts w:ascii="Times New Roman" w:hAnsi="Times New Roman"/>
+          <w:b w:val="0"/>
+          <w:bCs w:val="0"/>
+          <w:sz w:val="28"/>
+          <w:szCs w:val="28"/>
+        </w:rPr>
+        <w:t xml:space="preserve"> «Датчики измерительных систем в двух книгах. Книга 1»-М.: Издательский дом «Мир» ,2002.</w:t>
+      </w:r>
+    </w:p>
+    <w:p>
+      <w:pPr>
+        <w:pStyle w:val="ac"/>
+        <w:numPr>
+          <w:ilvl w:val="0"/>
+          <w:numId w:val="1"/>
+        </w:numPr>
+        <w:tabs>
+          <w:tab w:val="left" w:pos="284"/>
+        </w:tabs>
+        <w:ind w:left="714" w:hanging="357"/>
+        <w:jc w:val="both"/>
+        <w:rPr>
+          <w:rFonts w:ascii="Times New Roman" w:hAnsi="Times New Roman"/>
+          <w:b w:val="0"/>
+          <w:bCs w:val="0"/>
+          <w:sz w:val="28"/>
+          <w:szCs w:val="28"/>
+          <w:lang w:val="uk-UA"/>
+        </w:rPr>
+      </w:pPr>
+      <w:proofErr w:type="spellStart"/>
+      <w:r>
+        <w:rPr>
+          <w:rFonts w:ascii="Times New Roman" w:hAnsi="Times New Roman"/>
+          <w:b w:val="0"/>
+          <w:bCs w:val="0"/>
+          <w:sz w:val="28"/>
+          <w:szCs w:val="28"/>
+          <w:lang w:val="uk-UA"/>
+        </w:rPr>
+        <w:t>А.Ф.Котюк</w:t>
+      </w:r>
+      <w:proofErr w:type="spellEnd"/>
+      <w:r>
+        <w:rPr>
+          <w:rFonts w:ascii="Times New Roman" w:hAnsi="Times New Roman"/>
+          <w:b w:val="0"/>
+          <w:bCs w:val="0"/>
+          <w:sz w:val="28"/>
+          <w:szCs w:val="28"/>
+          <w:lang w:val="uk-UA"/>
+        </w:rPr>
+        <w:t xml:space="preserve"> «Датчики в </w:t>
+      </w:r>
+      <w:proofErr w:type="spellStart"/>
+      <w:r>
+        <w:rPr>
+          <w:rFonts w:ascii="Times New Roman" w:hAnsi="Times New Roman"/>
+          <w:b w:val="0"/>
+          <w:bCs w:val="0"/>
+          <w:sz w:val="28"/>
+          <w:szCs w:val="28"/>
+          <w:lang w:val="uk-UA"/>
+        </w:rPr>
+        <w:t>современных</w:t>
+      </w:r>
+      <w:proofErr w:type="spellEnd"/>
+      <w:r>
+        <w:rPr>
+          <w:rFonts w:ascii="Times New Roman" w:hAnsi="Times New Roman"/>
+          <w:b w:val="0"/>
+          <w:bCs w:val="0"/>
+          <w:sz w:val="28"/>
+          <w:szCs w:val="28"/>
+          <w:lang w:val="uk-UA"/>
+        </w:rPr>
+        <w:t xml:space="preserve"> измерениях»-2006.</w:t>
+      </w:r>
+    </w:p>
+    <w:p>
+      <w:pPr>
+        <w:pStyle w:val="ac"/>
+        <w:numPr>
+          <w:ilvl w:val="0"/>
+          <w:numId w:val="1"/>
+        </w:numPr>
+        <w:tabs>
+          <w:tab w:val="left" w:pos="284"/>
+        </w:tabs>
+        <w:ind w:left="714" w:hanging="357"/>
+        <w:jc w:val="both"/>
+        <w:rPr>
+          <w:rFonts w:ascii="Times New Roman" w:hAnsi="Times New Roman"/>
+          <w:b w:val="0"/>
+          <w:bCs w:val="0"/>
+          <w:sz w:val="28"/>
+          <w:szCs w:val="28"/>
+          <w:lang w:val="uk-UA"/>
+        </w:rPr>
+      </w:pPr>
+      <w:proofErr w:type="spellStart"/>
+      <w:r>
+        <w:rPr>
+          <w:rFonts w:ascii="Times New Roman" w:hAnsi="Times New Roman"/>
+          <w:b w:val="0"/>
+          <w:bCs w:val="0"/>
+          <w:sz w:val="28"/>
+          <w:szCs w:val="28"/>
+          <w:lang w:val="uk-UA"/>
+        </w:rPr>
+        <w:t>Г.Виглеб</w:t>
+      </w:r>
+      <w:proofErr w:type="spellEnd"/>
+      <w:r>
+        <w:rPr>
+          <w:rFonts w:ascii="Times New Roman" w:hAnsi="Times New Roman"/>
+          <w:b w:val="0"/>
+          <w:bCs w:val="0"/>
+          <w:sz w:val="28"/>
+          <w:szCs w:val="28"/>
+          <w:lang w:val="uk-UA"/>
+        </w:rPr>
+        <w:t xml:space="preserve"> «Датчики» -М.: Мир,1996.</w:t>
+      </w:r>
+    </w:p>
+    <w:p>
+      <w:pPr>
+        <w:pStyle w:val="3"/>
+        <w:spacing w:line="360" w:lineRule="auto"/>
+        <w:ind w:left="714" w:right="-2" w:hanging="357"/>
+        <w:rPr>
+          <w:sz w:val="28"/>
+          <w:szCs w:val="28"/>
+          <w:lang w:val="uk-UA"/>
+        </w:rPr>
+      </w:pPr>
     </w:p>
     <w:sectPr>
       <w:pgSz w:w="11906" w:h="16838"/>
@@ -585,17 +6401,20 @@
 <file path=word/numbering.xml><?xml version="1.0" encoding="utf-8"?>
 <w:numbering xmlns:wpc="http://schemas.microsoft.com/office/word/2010/wordprocessingCanvas" xmlns:mc="http://schemas.openxmlformats.org/markup-compatibility/2006" xmlns:o="urn:schemas-microsoft-com:office:office" xmlns:r="http://schemas.openxmlformats.org/officeDocument/2006/relationships" xmlns:m="http://schemas.openxmlformats.org/officeDocument/2006/math" xmlns:v="urn:schemas-microsoft-com:vml" xmlns:wp14="http://schemas.microsoft.com/office/word/2010/wordprocessingDrawing" xmlns:wp="http://schemas.openxmlformats.org/drawingml/2006/wordprocessingDrawing" xmlns:w10="urn:schemas-microsoft-com:office:word" xmlns:w="http://schemas.openxmlformats.org/wordprocessingml/2006/main" xmlns:w14="http://schemas.microsoft.com/office/word/2010/wordml" xmlns:w15="http://schemas.microsoft.com/office/word/2012/wordml" xmlns:wpg="http://schemas.microsoft.com/office/word/2010/wordprocessingGroup" xmlns:wpi="http://schemas.microsoft.com/office/word/2010/wordprocessingInk" xmlns:wne="http://schemas.microsoft.com/office/word/2006/wordml" xmlns:wps="http://schemas.microsoft.com/office/word/2010/wordprocessingShape" mc:Ignorable="w14 w15 wp14">
   <w:abstractNum w:abstractNumId="0" w15:restartNumberingAfterBreak="0">
-    <w:nsid w:val="4AA73B77"/>
+    <w:nsid w:val="08D455BF"/>
     <w:multiLevelType w:val="hybridMultilevel"/>
-    <w:tmpl w:val="2B746F8E"/>
-    <w:lvl w:ilvl="0" w:tplc="0419000F">
-      <w:start w:val="1"/>
+    <w:tmpl w:val="2B6AF84A"/>
+    <w:lvl w:ilvl="0" w:tplc="0804C88C">
+      <w:start w:val="5"/>
       <w:numFmt w:val="decimal"/>
-      <w:lvlText w:val="%1."/>
+      <w:lvlText w:val="%1)"/>
       <w:lvlJc w:val="left"/>
       <w:pPr>
-        <w:ind w:left="1500" w:hanging="360"/>
-      </w:pPr>
+        <w:ind w:left="1069" w:hanging="360"/>
+      </w:pPr>
+      <w:rPr>
+        <w:rFonts w:hint="default"/>
+      </w:rPr>
     </w:lvl>
     <w:lvl w:ilvl="1" w:tplc="04190019" w:tentative="1">
       <w:start w:val="1"/>
@@ -603,7 +6422,7 @@
       <w:lvlText w:val="%2."/>
       <w:lvlJc w:val="left"/>
       <w:pPr>
-        <w:ind w:left="2220" w:hanging="360"/>
+        <w:ind w:left="1789" w:hanging="360"/>
       </w:pPr>
     </w:lvl>
     <w:lvl w:ilvl="2" w:tplc="0419001B" w:tentative="1">
@@ -612,7 +6431,7 @@
       <w:lvlText w:val="%3."/>
       <w:lvlJc w:val="right"/>
       <w:pPr>
-        <w:ind w:left="2940" w:hanging="180"/>
+        <w:ind w:left="2509" w:hanging="180"/>
       </w:pPr>
     </w:lvl>
     <w:lvl w:ilvl="3" w:tplc="0419000F" w:tentative="1">
@@ -621,7 +6440,7 @@
       <w:lvlText w:val="%4."/>
       <w:lvlJc w:val="left"/>
       <w:pPr>
-        <w:ind w:left="3660" w:hanging="360"/>
+        <w:ind w:left="3229" w:hanging="360"/>
       </w:pPr>
     </w:lvl>
     <w:lvl w:ilvl="4" w:tplc="04190019" w:tentative="1">
@@ -630,7 +6449,7 @@
       <w:lvlText w:val="%5."/>
       <w:lvlJc w:val="left"/>
       <w:pPr>
-        <w:ind w:left="4380" w:hanging="360"/>
+        <w:ind w:left="3949" w:hanging="360"/>
       </w:pPr>
     </w:lvl>
     <w:lvl w:ilvl="5" w:tplc="0419001B" w:tentative="1">
@@ -639,7 +6458,7 @@
       <w:lvlText w:val="%6."/>
       <w:lvlJc w:val="right"/>
       <w:pPr>
-        <w:ind w:left="5100" w:hanging="180"/>
+        <w:ind w:left="4669" w:hanging="180"/>
       </w:pPr>
     </w:lvl>
     <w:lvl w:ilvl="6" w:tplc="0419000F" w:tentative="1">
@@ -648,7 +6467,7 @@
       <w:lvlText w:val="%7."/>
       <w:lvlJc w:val="left"/>
       <w:pPr>
-        <w:ind w:left="5820" w:hanging="360"/>
+        <w:ind w:left="5389" w:hanging="360"/>
       </w:pPr>
     </w:lvl>
     <w:lvl w:ilvl="7" w:tplc="04190019" w:tentative="1">
@@ -657,7 +6476,7 @@
       <w:lvlText w:val="%8."/>
       <w:lvlJc w:val="left"/>
       <w:pPr>
-        <w:ind w:left="6540" w:hanging="360"/>
+        <w:ind w:left="6109" w:hanging="360"/>
       </w:pPr>
     </w:lvl>
     <w:lvl w:ilvl="8" w:tplc="0419001B" w:tentative="1">
@@ -666,12 +6485,852 @@
       <w:lvlText w:val="%9."/>
       <w:lvlJc w:val="right"/>
       <w:pPr>
-        <w:ind w:left="7260" w:hanging="180"/>
+        <w:ind w:left="6829" w:hanging="180"/>
+      </w:pPr>
+    </w:lvl>
+  </w:abstractNum>
+  <w:abstractNum w:abstractNumId="1" w15:restartNumberingAfterBreak="0">
+    <w:nsid w:val="0B8B1296"/>
+    <w:multiLevelType w:val="hybridMultilevel"/>
+    <w:tmpl w:val="8D207736"/>
+    <w:lvl w:ilvl="0" w:tplc="D80CC13A">
+      <w:start w:val="1"/>
+      <w:numFmt w:val="decimal"/>
+      <w:lvlText w:val="%1."/>
+      <w:lvlJc w:val="left"/>
+      <w:pPr>
+        <w:tabs>
+          <w:tab w:val="num" w:pos="720"/>
+        </w:tabs>
+        <w:ind w:left="720" w:hanging="360"/>
+      </w:pPr>
+      <w:rPr>
+        <w:rFonts w:ascii="Times New Roman" w:eastAsia="Times New Roman" w:hAnsi="Times New Roman" w:cs="Times New Roman" w:hint="default"/>
+      </w:rPr>
+    </w:lvl>
+    <w:lvl w:ilvl="1" w:tplc="FFFFFFFF" w:tentative="1">
+      <w:start w:val="1"/>
+      <w:numFmt w:val="lowerLetter"/>
+      <w:lvlText w:val="%2."/>
+      <w:lvlJc w:val="left"/>
+      <w:pPr>
+        <w:tabs>
+          <w:tab w:val="num" w:pos="1440"/>
+        </w:tabs>
+        <w:ind w:left="1440" w:hanging="360"/>
+      </w:pPr>
+    </w:lvl>
+    <w:lvl w:ilvl="2" w:tplc="FFFFFFFF" w:tentative="1">
+      <w:start w:val="1"/>
+      <w:numFmt w:val="lowerRoman"/>
+      <w:lvlText w:val="%3."/>
+      <w:lvlJc w:val="right"/>
+      <w:pPr>
+        <w:tabs>
+          <w:tab w:val="num" w:pos="2160"/>
+        </w:tabs>
+        <w:ind w:left="2160" w:hanging="180"/>
+      </w:pPr>
+    </w:lvl>
+    <w:lvl w:ilvl="3" w:tplc="FFFFFFFF" w:tentative="1">
+      <w:start w:val="1"/>
+      <w:numFmt w:val="decimal"/>
+      <w:lvlText w:val="%4."/>
+      <w:lvlJc w:val="left"/>
+      <w:pPr>
+        <w:tabs>
+          <w:tab w:val="num" w:pos="2880"/>
+        </w:tabs>
+        <w:ind w:left="2880" w:hanging="360"/>
+      </w:pPr>
+    </w:lvl>
+    <w:lvl w:ilvl="4" w:tplc="FFFFFFFF" w:tentative="1">
+      <w:start w:val="1"/>
+      <w:numFmt w:val="lowerLetter"/>
+      <w:lvlText w:val="%5."/>
+      <w:lvlJc w:val="left"/>
+      <w:pPr>
+        <w:tabs>
+          <w:tab w:val="num" w:pos="3600"/>
+        </w:tabs>
+        <w:ind w:left="3600" w:hanging="360"/>
+      </w:pPr>
+    </w:lvl>
+    <w:lvl w:ilvl="5" w:tplc="FFFFFFFF" w:tentative="1">
+      <w:start w:val="1"/>
+      <w:numFmt w:val="lowerRoman"/>
+      <w:lvlText w:val="%6."/>
+      <w:lvlJc w:val="right"/>
+      <w:pPr>
+        <w:tabs>
+          <w:tab w:val="num" w:pos="4320"/>
+        </w:tabs>
+        <w:ind w:left="4320" w:hanging="180"/>
+      </w:pPr>
+    </w:lvl>
+    <w:lvl w:ilvl="6" w:tplc="FFFFFFFF" w:tentative="1">
+      <w:start w:val="1"/>
+      <w:numFmt w:val="decimal"/>
+      <w:lvlText w:val="%7."/>
+      <w:lvlJc w:val="left"/>
+      <w:pPr>
+        <w:tabs>
+          <w:tab w:val="num" w:pos="5040"/>
+        </w:tabs>
+        <w:ind w:left="5040" w:hanging="360"/>
+      </w:pPr>
+    </w:lvl>
+    <w:lvl w:ilvl="7" w:tplc="FFFFFFFF" w:tentative="1">
+      <w:start w:val="1"/>
+      <w:numFmt w:val="lowerLetter"/>
+      <w:lvlText w:val="%8."/>
+      <w:lvlJc w:val="left"/>
+      <w:pPr>
+        <w:tabs>
+          <w:tab w:val="num" w:pos="5760"/>
+        </w:tabs>
+        <w:ind w:left="5760" w:hanging="360"/>
+      </w:pPr>
+    </w:lvl>
+    <w:lvl w:ilvl="8" w:tplc="FFFFFFFF" w:tentative="1">
+      <w:start w:val="1"/>
+      <w:numFmt w:val="lowerRoman"/>
+      <w:lvlText w:val="%9."/>
+      <w:lvlJc w:val="right"/>
+      <w:pPr>
+        <w:tabs>
+          <w:tab w:val="num" w:pos="6480"/>
+        </w:tabs>
+        <w:ind w:left="6480" w:hanging="180"/>
+      </w:pPr>
+    </w:lvl>
+  </w:abstractNum>
+  <w:abstractNum w:abstractNumId="2" w15:restartNumberingAfterBreak="0">
+    <w:nsid w:val="311A7ED7"/>
+    <w:multiLevelType w:val="hybridMultilevel"/>
+    <w:tmpl w:val="0E7AD448"/>
+    <w:lvl w:ilvl="0" w:tplc="F08E00FC">
+      <w:start w:val="1"/>
+      <w:numFmt w:val="decimal"/>
+      <w:lvlText w:val="%1)"/>
+      <w:lvlJc w:val="left"/>
+      <w:pPr>
+        <w:ind w:left="1069" w:hanging="360"/>
+      </w:pPr>
+      <w:rPr>
+        <w:rFonts w:hint="default"/>
+      </w:rPr>
+    </w:lvl>
+    <w:lvl w:ilvl="1" w:tplc="04190019" w:tentative="1">
+      <w:start w:val="1"/>
+      <w:numFmt w:val="lowerLetter"/>
+      <w:lvlText w:val="%2."/>
+      <w:lvlJc w:val="left"/>
+      <w:pPr>
+        <w:ind w:left="1789" w:hanging="360"/>
+      </w:pPr>
+    </w:lvl>
+    <w:lvl w:ilvl="2" w:tplc="0419001B" w:tentative="1">
+      <w:start w:val="1"/>
+      <w:numFmt w:val="lowerRoman"/>
+      <w:lvlText w:val="%3."/>
+      <w:lvlJc w:val="right"/>
+      <w:pPr>
+        <w:ind w:left="2509" w:hanging="180"/>
+      </w:pPr>
+    </w:lvl>
+    <w:lvl w:ilvl="3" w:tplc="0419000F" w:tentative="1">
+      <w:start w:val="1"/>
+      <w:numFmt w:val="decimal"/>
+      <w:lvlText w:val="%4."/>
+      <w:lvlJc w:val="left"/>
+      <w:pPr>
+        <w:ind w:left="3229" w:hanging="360"/>
+      </w:pPr>
+    </w:lvl>
+    <w:lvl w:ilvl="4" w:tplc="04190019" w:tentative="1">
+      <w:start w:val="1"/>
+      <w:numFmt w:val="lowerLetter"/>
+      <w:lvlText w:val="%5."/>
+      <w:lvlJc w:val="left"/>
+      <w:pPr>
+        <w:ind w:left="3949" w:hanging="360"/>
+      </w:pPr>
+    </w:lvl>
+    <w:lvl w:ilvl="5" w:tplc="0419001B" w:tentative="1">
+      <w:start w:val="1"/>
+      <w:numFmt w:val="lowerRoman"/>
+      <w:lvlText w:val="%6."/>
+      <w:lvlJc w:val="right"/>
+      <w:pPr>
+        <w:ind w:left="4669" w:hanging="180"/>
+      </w:pPr>
+    </w:lvl>
+    <w:lvl w:ilvl="6" w:tplc="0419000F" w:tentative="1">
+      <w:start w:val="1"/>
+      <w:numFmt w:val="decimal"/>
+      <w:lvlText w:val="%7."/>
+      <w:lvlJc w:val="left"/>
+      <w:pPr>
+        <w:ind w:left="5389" w:hanging="360"/>
+      </w:pPr>
+    </w:lvl>
+    <w:lvl w:ilvl="7" w:tplc="04190019" w:tentative="1">
+      <w:start w:val="1"/>
+      <w:numFmt w:val="lowerLetter"/>
+      <w:lvlText w:val="%8."/>
+      <w:lvlJc w:val="left"/>
+      <w:pPr>
+        <w:ind w:left="6109" w:hanging="360"/>
+      </w:pPr>
+    </w:lvl>
+    <w:lvl w:ilvl="8" w:tplc="0419001B" w:tentative="1">
+      <w:start w:val="1"/>
+      <w:numFmt w:val="lowerRoman"/>
+      <w:lvlText w:val="%9."/>
+      <w:lvlJc w:val="right"/>
+      <w:pPr>
+        <w:ind w:left="6829" w:hanging="180"/>
+      </w:pPr>
+    </w:lvl>
+  </w:abstractNum>
+  <w:abstractNum w:abstractNumId="3" w15:restartNumberingAfterBreak="0">
+    <w:nsid w:val="47BD634D"/>
+    <w:multiLevelType w:val="hybridMultilevel"/>
+    <w:tmpl w:val="769C9F3C"/>
+    <w:lvl w:ilvl="0" w:tplc="04190001">
+      <w:start w:val="1"/>
+      <w:numFmt w:val="bullet"/>
+      <w:lvlText w:val=""/>
+      <w:lvlJc w:val="left"/>
+      <w:pPr>
+        <w:ind w:left="1789" w:hanging="360"/>
+      </w:pPr>
+      <w:rPr>
+        <w:rFonts w:ascii="Symbol" w:hAnsi="Symbol" w:hint="default"/>
+      </w:rPr>
+    </w:lvl>
+    <w:lvl w:ilvl="1" w:tplc="04190003" w:tentative="1">
+      <w:start w:val="1"/>
+      <w:numFmt w:val="bullet"/>
+      <w:lvlText w:val="o"/>
+      <w:lvlJc w:val="left"/>
+      <w:pPr>
+        <w:ind w:left="2509" w:hanging="360"/>
+      </w:pPr>
+      <w:rPr>
+        <w:rFonts w:ascii="Courier New" w:hAnsi="Courier New" w:cs="Courier New" w:hint="default"/>
+      </w:rPr>
+    </w:lvl>
+    <w:lvl w:ilvl="2" w:tplc="04190005" w:tentative="1">
+      <w:start w:val="1"/>
+      <w:numFmt w:val="bullet"/>
+      <w:lvlText w:val=""/>
+      <w:lvlJc w:val="left"/>
+      <w:pPr>
+        <w:ind w:left="3229" w:hanging="360"/>
+      </w:pPr>
+      <w:rPr>
+        <w:rFonts w:ascii="Wingdings" w:hAnsi="Wingdings" w:hint="default"/>
+      </w:rPr>
+    </w:lvl>
+    <w:lvl w:ilvl="3" w:tplc="04190001" w:tentative="1">
+      <w:start w:val="1"/>
+      <w:numFmt w:val="bullet"/>
+      <w:lvlText w:val=""/>
+      <w:lvlJc w:val="left"/>
+      <w:pPr>
+        <w:ind w:left="3949" w:hanging="360"/>
+      </w:pPr>
+      <w:rPr>
+        <w:rFonts w:ascii="Symbol" w:hAnsi="Symbol" w:hint="default"/>
+      </w:rPr>
+    </w:lvl>
+    <w:lvl w:ilvl="4" w:tplc="04190003" w:tentative="1">
+      <w:start w:val="1"/>
+      <w:numFmt w:val="bullet"/>
+      <w:lvlText w:val="o"/>
+      <w:lvlJc w:val="left"/>
+      <w:pPr>
+        <w:ind w:left="4669" w:hanging="360"/>
+      </w:pPr>
+      <w:rPr>
+        <w:rFonts w:ascii="Courier New" w:hAnsi="Courier New" w:cs="Courier New" w:hint="default"/>
+      </w:rPr>
+    </w:lvl>
+    <w:lvl w:ilvl="5" w:tplc="04190005" w:tentative="1">
+      <w:start w:val="1"/>
+      <w:numFmt w:val="bullet"/>
+      <w:lvlText w:val=""/>
+      <w:lvlJc w:val="left"/>
+      <w:pPr>
+        <w:ind w:left="5389" w:hanging="360"/>
+      </w:pPr>
+      <w:rPr>
+        <w:rFonts w:ascii="Wingdings" w:hAnsi="Wingdings" w:hint="default"/>
+      </w:rPr>
+    </w:lvl>
+    <w:lvl w:ilvl="6" w:tplc="04190001" w:tentative="1">
+      <w:start w:val="1"/>
+      <w:numFmt w:val="bullet"/>
+      <w:lvlText w:val=""/>
+      <w:lvlJc w:val="left"/>
+      <w:pPr>
+        <w:ind w:left="6109" w:hanging="360"/>
+      </w:pPr>
+      <w:rPr>
+        <w:rFonts w:ascii="Symbol" w:hAnsi="Symbol" w:hint="default"/>
+      </w:rPr>
+    </w:lvl>
+    <w:lvl w:ilvl="7" w:tplc="04190003" w:tentative="1">
+      <w:start w:val="1"/>
+      <w:numFmt w:val="bullet"/>
+      <w:lvlText w:val="o"/>
+      <w:lvlJc w:val="left"/>
+      <w:pPr>
+        <w:ind w:left="6829" w:hanging="360"/>
+      </w:pPr>
+      <w:rPr>
+        <w:rFonts w:ascii="Courier New" w:hAnsi="Courier New" w:cs="Courier New" w:hint="default"/>
+      </w:rPr>
+    </w:lvl>
+    <w:lvl w:ilvl="8" w:tplc="04190005" w:tentative="1">
+      <w:start w:val="1"/>
+      <w:numFmt w:val="bullet"/>
+      <w:lvlText w:val=""/>
+      <w:lvlJc w:val="left"/>
+      <w:pPr>
+        <w:ind w:left="7549" w:hanging="360"/>
+      </w:pPr>
+      <w:rPr>
+        <w:rFonts w:ascii="Wingdings" w:hAnsi="Wingdings" w:hint="default"/>
+      </w:rPr>
+    </w:lvl>
+  </w:abstractNum>
+  <w:abstractNum w:abstractNumId="4" w15:restartNumberingAfterBreak="0">
+    <w:nsid w:val="49336EA0"/>
+    <w:multiLevelType w:val="hybridMultilevel"/>
+    <w:tmpl w:val="5010053C"/>
+    <w:lvl w:ilvl="0" w:tplc="95568F2E">
+      <w:start w:val="1"/>
+      <w:numFmt w:val="decimal"/>
+      <w:lvlText w:val="%1."/>
+      <w:lvlJc w:val="left"/>
+      <w:pPr>
+        <w:ind w:left="720" w:hanging="360"/>
+      </w:pPr>
+      <w:rPr>
+        <w:rFonts w:hint="default"/>
+      </w:rPr>
+    </w:lvl>
+    <w:lvl w:ilvl="1" w:tplc="04190019">
+      <w:start w:val="1"/>
+      <w:numFmt w:val="lowerLetter"/>
+      <w:lvlText w:val="%2."/>
+      <w:lvlJc w:val="left"/>
+      <w:pPr>
+        <w:ind w:left="1440" w:hanging="360"/>
+      </w:pPr>
+    </w:lvl>
+    <w:lvl w:ilvl="2" w:tplc="0419001B" w:tentative="1">
+      <w:start w:val="1"/>
+      <w:numFmt w:val="lowerRoman"/>
+      <w:lvlText w:val="%3."/>
+      <w:lvlJc w:val="right"/>
+      <w:pPr>
+        <w:ind w:left="2160" w:hanging="180"/>
+      </w:pPr>
+    </w:lvl>
+    <w:lvl w:ilvl="3" w:tplc="0419000F" w:tentative="1">
+      <w:start w:val="1"/>
+      <w:numFmt w:val="decimal"/>
+      <w:lvlText w:val="%4."/>
+      <w:lvlJc w:val="left"/>
+      <w:pPr>
+        <w:ind w:left="2880" w:hanging="360"/>
+      </w:pPr>
+    </w:lvl>
+    <w:lvl w:ilvl="4" w:tplc="04190019" w:tentative="1">
+      <w:start w:val="1"/>
+      <w:numFmt w:val="lowerLetter"/>
+      <w:lvlText w:val="%5."/>
+      <w:lvlJc w:val="left"/>
+      <w:pPr>
+        <w:ind w:left="3600" w:hanging="360"/>
+      </w:pPr>
+    </w:lvl>
+    <w:lvl w:ilvl="5" w:tplc="0419001B" w:tentative="1">
+      <w:start w:val="1"/>
+      <w:numFmt w:val="lowerRoman"/>
+      <w:lvlText w:val="%6."/>
+      <w:lvlJc w:val="right"/>
+      <w:pPr>
+        <w:ind w:left="4320" w:hanging="180"/>
+      </w:pPr>
+    </w:lvl>
+    <w:lvl w:ilvl="6" w:tplc="0419000F" w:tentative="1">
+      <w:start w:val="1"/>
+      <w:numFmt w:val="decimal"/>
+      <w:lvlText w:val="%7."/>
+      <w:lvlJc w:val="left"/>
+      <w:pPr>
+        <w:ind w:left="5040" w:hanging="360"/>
+      </w:pPr>
+    </w:lvl>
+    <w:lvl w:ilvl="7" w:tplc="04190019" w:tentative="1">
+      <w:start w:val="1"/>
+      <w:numFmt w:val="lowerLetter"/>
+      <w:lvlText w:val="%8."/>
+      <w:lvlJc w:val="left"/>
+      <w:pPr>
+        <w:ind w:left="5760" w:hanging="360"/>
+      </w:pPr>
+    </w:lvl>
+    <w:lvl w:ilvl="8" w:tplc="0419001B" w:tentative="1">
+      <w:start w:val="1"/>
+      <w:numFmt w:val="lowerRoman"/>
+      <w:lvlText w:val="%9."/>
+      <w:lvlJc w:val="right"/>
+      <w:pPr>
+        <w:ind w:left="6480" w:hanging="180"/>
+      </w:pPr>
+    </w:lvl>
+  </w:abstractNum>
+  <w:abstractNum w:abstractNumId="5" w15:restartNumberingAfterBreak="0">
+    <w:nsid w:val="666E6880"/>
+    <w:multiLevelType w:val="multilevel"/>
+    <w:tmpl w:val="FB1E5004"/>
+    <w:lvl w:ilvl="0">
+      <w:start w:val="1"/>
+      <w:numFmt w:val="decimal"/>
+      <w:lvlText w:val="%1."/>
+      <w:lvlJc w:val="left"/>
+      <w:pPr>
+        <w:ind w:left="1260" w:hanging="360"/>
+      </w:pPr>
+    </w:lvl>
+    <w:lvl w:ilvl="1">
+      <w:start w:val="1"/>
+      <w:numFmt w:val="decimal"/>
+      <w:isLgl/>
+      <w:lvlText w:val="%1.%2."/>
+      <w:lvlJc w:val="left"/>
+      <w:pPr>
+        <w:ind w:left="1620" w:hanging="720"/>
+      </w:pPr>
+      <w:rPr>
+        <w:rFonts w:hint="default"/>
+      </w:rPr>
+    </w:lvl>
+    <w:lvl w:ilvl="2">
+      <w:start w:val="1"/>
+      <w:numFmt w:val="decimal"/>
+      <w:isLgl/>
+      <w:lvlText w:val="%1.%2.%3."/>
+      <w:lvlJc w:val="left"/>
+      <w:pPr>
+        <w:ind w:left="1620" w:hanging="720"/>
+      </w:pPr>
+      <w:rPr>
+        <w:rFonts w:hint="default"/>
+      </w:rPr>
+    </w:lvl>
+    <w:lvl w:ilvl="3">
+      <w:start w:val="1"/>
+      <w:numFmt w:val="decimal"/>
+      <w:isLgl/>
+      <w:lvlText w:val="%1.%2.%3.%4."/>
+      <w:lvlJc w:val="left"/>
+      <w:pPr>
+        <w:ind w:left="1980" w:hanging="1080"/>
+      </w:pPr>
+      <w:rPr>
+        <w:rFonts w:hint="default"/>
+      </w:rPr>
+    </w:lvl>
+    <w:lvl w:ilvl="4">
+      <w:start w:val="1"/>
+      <w:numFmt w:val="decimal"/>
+      <w:isLgl/>
+      <w:lvlText w:val="%1.%2.%3.%4.%5."/>
+      <w:lvlJc w:val="left"/>
+      <w:pPr>
+        <w:ind w:left="1980" w:hanging="1080"/>
+      </w:pPr>
+      <w:rPr>
+        <w:rFonts w:hint="default"/>
+      </w:rPr>
+    </w:lvl>
+    <w:lvl w:ilvl="5">
+      <w:start w:val="1"/>
+      <w:numFmt w:val="decimal"/>
+      <w:isLgl/>
+      <w:lvlText w:val="%1.%2.%3.%4.%5.%6."/>
+      <w:lvlJc w:val="left"/>
+      <w:pPr>
+        <w:ind w:left="2340" w:hanging="1440"/>
+      </w:pPr>
+      <w:rPr>
+        <w:rFonts w:hint="default"/>
+      </w:rPr>
+    </w:lvl>
+    <w:lvl w:ilvl="6">
+      <w:start w:val="1"/>
+      <w:numFmt w:val="decimal"/>
+      <w:isLgl/>
+      <w:lvlText w:val="%1.%2.%3.%4.%5.%6.%7."/>
+      <w:lvlJc w:val="left"/>
+      <w:pPr>
+        <w:ind w:left="2700" w:hanging="1800"/>
+      </w:pPr>
+      <w:rPr>
+        <w:rFonts w:hint="default"/>
+      </w:rPr>
+    </w:lvl>
+    <w:lvl w:ilvl="7">
+      <w:start w:val="1"/>
+      <w:numFmt w:val="decimal"/>
+      <w:isLgl/>
+      <w:lvlText w:val="%1.%2.%3.%4.%5.%6.%7.%8."/>
+      <w:lvlJc w:val="left"/>
+      <w:pPr>
+        <w:ind w:left="2700" w:hanging="1800"/>
+      </w:pPr>
+      <w:rPr>
+        <w:rFonts w:hint="default"/>
+      </w:rPr>
+    </w:lvl>
+    <w:lvl w:ilvl="8">
+      <w:start w:val="1"/>
+      <w:numFmt w:val="decimal"/>
+      <w:isLgl/>
+      <w:lvlText w:val="%1.%2.%3.%4.%5.%6.%7.%8.%9."/>
+      <w:lvlJc w:val="left"/>
+      <w:pPr>
+        <w:ind w:left="3060" w:hanging="2160"/>
+      </w:pPr>
+      <w:rPr>
+        <w:rFonts w:hint="default"/>
+      </w:rPr>
+    </w:lvl>
+  </w:abstractNum>
+  <w:abstractNum w:abstractNumId="6" w15:restartNumberingAfterBreak="0">
+    <w:nsid w:val="6AA21509"/>
+    <w:multiLevelType w:val="hybridMultilevel"/>
+    <w:tmpl w:val="FF70300C"/>
+    <w:lvl w:ilvl="0" w:tplc="F02A36FE">
+      <w:start w:val="1"/>
+      <w:numFmt w:val="decimal"/>
+      <w:lvlText w:val="%1."/>
+      <w:lvlJc w:val="left"/>
+      <w:pPr>
+        <w:ind w:left="2128" w:hanging="1125"/>
+      </w:pPr>
+      <w:rPr>
+        <w:rFonts w:hint="default"/>
+      </w:rPr>
+    </w:lvl>
+    <w:lvl w:ilvl="1" w:tplc="04190019" w:tentative="1">
+      <w:start w:val="1"/>
+      <w:numFmt w:val="lowerLetter"/>
+      <w:lvlText w:val="%2."/>
+      <w:lvlJc w:val="left"/>
+      <w:pPr>
+        <w:ind w:left="2083" w:hanging="360"/>
+      </w:pPr>
+    </w:lvl>
+    <w:lvl w:ilvl="2" w:tplc="0419001B" w:tentative="1">
+      <w:start w:val="1"/>
+      <w:numFmt w:val="lowerRoman"/>
+      <w:lvlText w:val="%3."/>
+      <w:lvlJc w:val="right"/>
+      <w:pPr>
+        <w:ind w:left="2803" w:hanging="180"/>
+      </w:pPr>
+    </w:lvl>
+    <w:lvl w:ilvl="3" w:tplc="0419000F" w:tentative="1">
+      <w:start w:val="1"/>
+      <w:numFmt w:val="decimal"/>
+      <w:lvlText w:val="%4."/>
+      <w:lvlJc w:val="left"/>
+      <w:pPr>
+        <w:ind w:left="3523" w:hanging="360"/>
+      </w:pPr>
+    </w:lvl>
+    <w:lvl w:ilvl="4" w:tplc="04190019" w:tentative="1">
+      <w:start w:val="1"/>
+      <w:numFmt w:val="lowerLetter"/>
+      <w:lvlText w:val="%5."/>
+      <w:lvlJc w:val="left"/>
+      <w:pPr>
+        <w:ind w:left="4243" w:hanging="360"/>
+      </w:pPr>
+    </w:lvl>
+    <w:lvl w:ilvl="5" w:tplc="0419001B" w:tentative="1">
+      <w:start w:val="1"/>
+      <w:numFmt w:val="lowerRoman"/>
+      <w:lvlText w:val="%6."/>
+      <w:lvlJc w:val="right"/>
+      <w:pPr>
+        <w:ind w:left="4963" w:hanging="180"/>
+      </w:pPr>
+    </w:lvl>
+    <w:lvl w:ilvl="6" w:tplc="0419000F" w:tentative="1">
+      <w:start w:val="1"/>
+      <w:numFmt w:val="decimal"/>
+      <w:lvlText w:val="%7."/>
+      <w:lvlJc w:val="left"/>
+      <w:pPr>
+        <w:ind w:left="5683" w:hanging="360"/>
+      </w:pPr>
+    </w:lvl>
+    <w:lvl w:ilvl="7" w:tplc="04190019" w:tentative="1">
+      <w:start w:val="1"/>
+      <w:numFmt w:val="lowerLetter"/>
+      <w:lvlText w:val="%8."/>
+      <w:lvlJc w:val="left"/>
+      <w:pPr>
+        <w:ind w:left="6403" w:hanging="360"/>
+      </w:pPr>
+    </w:lvl>
+    <w:lvl w:ilvl="8" w:tplc="0419001B" w:tentative="1">
+      <w:start w:val="1"/>
+      <w:numFmt w:val="lowerRoman"/>
+      <w:lvlText w:val="%9."/>
+      <w:lvlJc w:val="right"/>
+      <w:pPr>
+        <w:ind w:left="7123" w:hanging="180"/>
+      </w:pPr>
+    </w:lvl>
+  </w:abstractNum>
+  <w:abstractNum w:abstractNumId="7" w15:restartNumberingAfterBreak="0">
+    <w:nsid w:val="6BCE150B"/>
+    <w:multiLevelType w:val="hybridMultilevel"/>
+    <w:tmpl w:val="D0C22EEE"/>
+    <w:lvl w:ilvl="0" w:tplc="04190001">
+      <w:start w:val="1"/>
+      <w:numFmt w:val="bullet"/>
+      <w:lvlText w:val=""/>
+      <w:lvlJc w:val="left"/>
+      <w:pPr>
+        <w:ind w:left="2509" w:hanging="360"/>
+      </w:pPr>
+      <w:rPr>
+        <w:rFonts w:ascii="Symbol" w:hAnsi="Symbol" w:hint="default"/>
+      </w:rPr>
+    </w:lvl>
+    <w:lvl w:ilvl="1" w:tplc="04190003" w:tentative="1">
+      <w:start w:val="1"/>
+      <w:numFmt w:val="bullet"/>
+      <w:lvlText w:val="o"/>
+      <w:lvlJc w:val="left"/>
+      <w:pPr>
+        <w:ind w:left="3229" w:hanging="360"/>
+      </w:pPr>
+      <w:rPr>
+        <w:rFonts w:ascii="Courier New" w:hAnsi="Courier New" w:cs="Courier New" w:hint="default"/>
+      </w:rPr>
+    </w:lvl>
+    <w:lvl w:ilvl="2" w:tplc="04190005" w:tentative="1">
+      <w:start w:val="1"/>
+      <w:numFmt w:val="bullet"/>
+      <w:lvlText w:val=""/>
+      <w:lvlJc w:val="left"/>
+      <w:pPr>
+        <w:ind w:left="3949" w:hanging="360"/>
+      </w:pPr>
+      <w:rPr>
+        <w:rFonts w:ascii="Wingdings" w:hAnsi="Wingdings" w:hint="default"/>
+      </w:rPr>
+    </w:lvl>
+    <w:lvl w:ilvl="3" w:tplc="04190001" w:tentative="1">
+      <w:start w:val="1"/>
+      <w:numFmt w:val="bullet"/>
+      <w:lvlText w:val=""/>
+      <w:lvlJc w:val="left"/>
+      <w:pPr>
+        <w:ind w:left="4669" w:hanging="360"/>
+      </w:pPr>
+      <w:rPr>
+        <w:rFonts w:ascii="Symbol" w:hAnsi="Symbol" w:hint="default"/>
+      </w:rPr>
+    </w:lvl>
+    <w:lvl w:ilvl="4" w:tplc="04190003" w:tentative="1">
+      <w:start w:val="1"/>
+      <w:numFmt w:val="bullet"/>
+      <w:lvlText w:val="o"/>
+      <w:lvlJc w:val="left"/>
+      <w:pPr>
+        <w:ind w:left="5389" w:hanging="360"/>
+      </w:pPr>
+      <w:rPr>
+        <w:rFonts w:ascii="Courier New" w:hAnsi="Courier New" w:cs="Courier New" w:hint="default"/>
+      </w:rPr>
+    </w:lvl>
+    <w:lvl w:ilvl="5" w:tplc="04190005" w:tentative="1">
+      <w:start w:val="1"/>
+      <w:numFmt w:val="bullet"/>
+      <w:lvlText w:val=""/>
+      <w:lvlJc w:val="left"/>
+      <w:pPr>
+        <w:ind w:left="6109" w:hanging="360"/>
+      </w:pPr>
+      <w:rPr>
+        <w:rFonts w:ascii="Wingdings" w:hAnsi="Wingdings" w:hint="default"/>
+      </w:rPr>
+    </w:lvl>
+    <w:lvl w:ilvl="6" w:tplc="04190001" w:tentative="1">
+      <w:start w:val="1"/>
+      <w:numFmt w:val="bullet"/>
+      <w:lvlText w:val=""/>
+      <w:lvlJc w:val="left"/>
+      <w:pPr>
+        <w:ind w:left="6829" w:hanging="360"/>
+      </w:pPr>
+      <w:rPr>
+        <w:rFonts w:ascii="Symbol" w:hAnsi="Symbol" w:hint="default"/>
+      </w:rPr>
+    </w:lvl>
+    <w:lvl w:ilvl="7" w:tplc="04190003" w:tentative="1">
+      <w:start w:val="1"/>
+      <w:numFmt w:val="bullet"/>
+      <w:lvlText w:val="o"/>
+      <w:lvlJc w:val="left"/>
+      <w:pPr>
+        <w:ind w:left="7549" w:hanging="360"/>
+      </w:pPr>
+      <w:rPr>
+        <w:rFonts w:ascii="Courier New" w:hAnsi="Courier New" w:cs="Courier New" w:hint="default"/>
+      </w:rPr>
+    </w:lvl>
+    <w:lvl w:ilvl="8" w:tplc="04190005" w:tentative="1">
+      <w:start w:val="1"/>
+      <w:numFmt w:val="bullet"/>
+      <w:lvlText w:val=""/>
+      <w:lvlJc w:val="left"/>
+      <w:pPr>
+        <w:ind w:left="8269" w:hanging="360"/>
+      </w:pPr>
+      <w:rPr>
+        <w:rFonts w:ascii="Wingdings" w:hAnsi="Wingdings" w:hint="default"/>
+      </w:rPr>
+    </w:lvl>
+  </w:abstractNum>
+  <w:abstractNum w:abstractNumId="8" w15:restartNumberingAfterBreak="0">
+    <w:nsid w:val="741A5DC3"/>
+    <w:multiLevelType w:val="hybridMultilevel"/>
+    <w:tmpl w:val="2A324DD8"/>
+    <w:lvl w:ilvl="0" w:tplc="D40C6F8C">
+      <w:start w:val="1"/>
+      <w:numFmt w:val="decimal"/>
+      <w:lvlText w:val="%1."/>
+      <w:lvlJc w:val="left"/>
+      <w:pPr>
+        <w:ind w:left="720" w:hanging="360"/>
+      </w:pPr>
+      <w:rPr>
+        <w:rFonts w:ascii="Times New Roman" w:eastAsia="Times New Roman" w:hAnsi="Times New Roman" w:cs="Times New Roman"/>
+      </w:rPr>
+    </w:lvl>
+    <w:lvl w:ilvl="1" w:tplc="04090019" w:tentative="1">
+      <w:start w:val="1"/>
+      <w:numFmt w:val="lowerLetter"/>
+      <w:lvlText w:val="%2."/>
+      <w:lvlJc w:val="left"/>
+      <w:pPr>
+        <w:ind w:left="1440" w:hanging="360"/>
+      </w:pPr>
+    </w:lvl>
+    <w:lvl w:ilvl="2" w:tplc="0409001B" w:tentative="1">
+      <w:start w:val="1"/>
+      <w:numFmt w:val="lowerRoman"/>
+      <w:lvlText w:val="%3."/>
+      <w:lvlJc w:val="right"/>
+      <w:pPr>
+        <w:ind w:left="2160" w:hanging="180"/>
+      </w:pPr>
+    </w:lvl>
+    <w:lvl w:ilvl="3" w:tplc="0409000F" w:tentative="1">
+      <w:start w:val="1"/>
+      <w:numFmt w:val="decimal"/>
+      <w:lvlText w:val="%4."/>
+      <w:lvlJc w:val="left"/>
+      <w:pPr>
+        <w:ind w:left="2880" w:hanging="360"/>
+      </w:pPr>
+    </w:lvl>
+    <w:lvl w:ilvl="4" w:tplc="04090019" w:tentative="1">
+      <w:start w:val="1"/>
+      <w:numFmt w:val="lowerLetter"/>
+      <w:lvlText w:val="%5."/>
+      <w:lvlJc w:val="left"/>
+      <w:pPr>
+        <w:ind w:left="3600" w:hanging="360"/>
+      </w:pPr>
+    </w:lvl>
+    <w:lvl w:ilvl="5" w:tplc="0409001B" w:tentative="1">
+      <w:start w:val="1"/>
+      <w:numFmt w:val="lowerRoman"/>
+      <w:lvlText w:val="%6."/>
+      <w:lvlJc w:val="right"/>
+      <w:pPr>
+        <w:ind w:left="4320" w:hanging="180"/>
+      </w:pPr>
+    </w:lvl>
+    <w:lvl w:ilvl="6" w:tplc="0409000F" w:tentative="1">
+      <w:start w:val="1"/>
+      <w:numFmt w:val="decimal"/>
+      <w:lvlText w:val="%7."/>
+      <w:lvlJc w:val="left"/>
+      <w:pPr>
+        <w:ind w:left="5040" w:hanging="360"/>
+      </w:pPr>
+    </w:lvl>
+    <w:lvl w:ilvl="7" w:tplc="04090019" w:tentative="1">
+      <w:start w:val="1"/>
+      <w:numFmt w:val="lowerLetter"/>
+      <w:lvlText w:val="%8."/>
+      <w:lvlJc w:val="left"/>
+      <w:pPr>
+        <w:ind w:left="5760" w:hanging="360"/>
+      </w:pPr>
+    </w:lvl>
+    <w:lvl w:ilvl="8" w:tplc="0409001B" w:tentative="1">
+      <w:start w:val="1"/>
+      <w:numFmt w:val="lowerRoman"/>
+      <w:lvlText w:val="%9."/>
+      <w:lvlJc w:val="right"/>
+      <w:pPr>
+        <w:ind w:left="6480" w:hanging="180"/>
       </w:pPr>
     </w:lvl>
   </w:abstractNum>
   <w:num w:numId="1">
+    <w:abstractNumId w:val="6"/>
+  </w:num>
+  <w:num w:numId="2">
+    <w:abstractNumId w:val="4"/>
+  </w:num>
+  <w:num w:numId="3">
+    <w:abstractNumId w:val="1"/>
+  </w:num>
+  <w:num w:numId="4">
+    <w:abstractNumId w:val="5"/>
+  </w:num>
+  <w:num w:numId="5">
+    <w:abstractNumId w:val="2"/>
+  </w:num>
+  <w:num w:numId="6">
+    <w:abstractNumId w:val="3"/>
+  </w:num>
+  <w:num w:numId="7">
+    <w:abstractNumId w:val="7"/>
+  </w:num>
+  <w:num w:numId="8">
     <w:abstractNumId w:val="0"/>
+  </w:num>
+  <w:num w:numId="9">
+    <w:abstractNumId w:val="8"/>
   </w:num>
 </w:numbering>
 </file>
@@ -689,7 +7348,7 @@
     </w:rPrDefault>
     <w:pPrDefault>
       <w:pPr>
-        <w:spacing w:after="160" w:line="259" w:lineRule="auto"/>
+        <w:spacing w:after="200" w:line="276" w:lineRule="auto"/>
       </w:pPr>
     </w:pPrDefault>
   </w:docDefaults>
@@ -756,12 +7415,12 @@
     <w:lsdException w:name="List Number 3" w:semiHidden="1" w:unhideWhenUsed="1"/>
     <w:lsdException w:name="List Number 4" w:semiHidden="1" w:unhideWhenUsed="1"/>
     <w:lsdException w:name="List Number 5" w:semiHidden="1" w:unhideWhenUsed="1"/>
-    <w:lsdException w:name="Title" w:uiPriority="10" w:qFormat="1"/>
+    <w:lsdException w:name="Title" w:uiPriority="0" w:qFormat="1"/>
     <w:lsdException w:name="Closing" w:semiHidden="1" w:unhideWhenUsed="1"/>
     <w:lsdException w:name="Signature" w:semiHidden="1" w:unhideWhenUsed="1"/>
     <w:lsdException w:name="Default Paragraph Font" w:semiHidden="1" w:uiPriority="1" w:unhideWhenUsed="1"/>
-    <w:lsdException w:name="Body Text" w:semiHidden="1" w:unhideWhenUsed="1"/>
-    <w:lsdException w:name="Body Text Indent" w:semiHidden="1" w:unhideWhenUsed="1"/>
+    <w:lsdException w:name="Body Text" w:semiHidden="1" w:uiPriority="0" w:unhideWhenUsed="1"/>
+    <w:lsdException w:name="Body Text Indent" w:semiHidden="1" w:uiPriority="0" w:unhideWhenUsed="1"/>
     <w:lsdException w:name="List Continue" w:semiHidden="1" w:unhideWhenUsed="1"/>
     <w:lsdException w:name="List Continue 2" w:semiHidden="1" w:unhideWhenUsed="1"/>
     <w:lsdException w:name="List Continue 3" w:semiHidden="1" w:unhideWhenUsed="1"/>
@@ -777,9 +7436,9 @@
     <w:lsdException w:name="Body Text 2" w:semiHidden="1" w:unhideWhenUsed="1"/>
     <w:lsdException w:name="Body Text 3" w:semiHidden="1" w:unhideWhenUsed="1"/>
     <w:lsdException w:name="Body Text Indent 2" w:semiHidden="1" w:unhideWhenUsed="1"/>
-    <w:lsdException w:name="Body Text Indent 3" w:semiHidden="1" w:unhideWhenUsed="1"/>
+    <w:lsdException w:name="Body Text Indent 3" w:semiHidden="1" w:uiPriority="0" w:unhideWhenUsed="1"/>
     <w:lsdException w:name="Block Text" w:semiHidden="1" w:unhideWhenUsed="1"/>
-    <w:lsdException w:name="Hyperlink" w:semiHidden="1" w:unhideWhenUsed="1"/>
+    <w:lsdException w:name="Hyperlink" w:semiHidden="1" w:uiPriority="0" w:unhideWhenUsed="1"/>
     <w:lsdException w:name="FollowedHyperlink" w:semiHidden="1" w:unhideWhenUsed="1"/>
     <w:lsdException w:name="Strong" w:uiPriority="22" w:qFormat="1"/>
     <w:lsdException w:name="Emphasis" w:uiPriority="20" w:qFormat="1"/>
@@ -848,7 +7507,7 @@
     <w:lsdException w:name="Table Web 2" w:semiHidden="1" w:unhideWhenUsed="1"/>
     <w:lsdException w:name="Table Web 3" w:semiHidden="1" w:unhideWhenUsed="1"/>
     <w:lsdException w:name="Balloon Text" w:semiHidden="1" w:unhideWhenUsed="1"/>
-    <w:lsdException w:name="Table Grid" w:uiPriority="39"/>
+    <w:lsdException w:name="Table Grid" w:uiPriority="59"/>
     <w:lsdException w:name="Table Theme" w:semiHidden="1" w:unhideWhenUsed="1"/>
     <w:lsdException w:name="Placeholder Text" w:semiHidden="1"/>
     <w:lsdException w:name="No Spacing" w:uiPriority="1" w:qFormat="1"/>
@@ -1069,7 +7728,33 @@
   <w:style w:type="paragraph" w:default="1" w:styleId="a">
     <w:name w:val="Normal"/>
     <w:qFormat/>
-    <w:rsid w:val="009B7AF0"/>
+    <w:rsid w:val="00F32FA3"/>
+    <w:pPr>
+      <w:spacing w:after="0" w:line="240" w:lineRule="auto"/>
+    </w:pPr>
+    <w:rPr>
+      <w:rFonts w:ascii="Times New Roman" w:eastAsia="Times New Roman" w:hAnsi="Times New Roman" w:cs="Times New Roman"/>
+      <w:sz w:val="24"/>
+      <w:szCs w:val="24"/>
+      <w:lang w:eastAsia="ru-RU"/>
+    </w:rPr>
+  </w:style>
+  <w:style w:type="paragraph" w:styleId="1">
+    <w:name w:val="heading 1"/>
+    <w:basedOn w:val="a"/>
+    <w:next w:val="a"/>
+    <w:link w:val="10"/>
+    <w:uiPriority w:val="9"/>
+    <w:qFormat/>
+    <w:rsid w:val="00A75F6F"/>
+    <w:pPr>
+      <w:keepNext/>
+      <w:jc w:val="both"/>
+      <w:outlineLvl w:val="0"/>
+    </w:pPr>
+    <w:rPr>
+      <w:szCs w:val="20"/>
+    </w:rPr>
   </w:style>
   <w:style w:type="character" w:default="1" w:styleId="a0">
     <w:name w:val="Default Paragraph Font"/>
@@ -1099,15 +7784,224 @@
     <w:unhideWhenUsed/>
   </w:style>
   <w:style w:type="paragraph" w:styleId="a3">
+    <w:name w:val="Body Text"/>
+    <w:basedOn w:val="a"/>
+    <w:link w:val="a4"/>
+    <w:rsid w:val="00F32FA3"/>
+    <w:pPr>
+      <w:spacing w:after="120"/>
+    </w:pPr>
+  </w:style>
+  <w:style w:type="character" w:customStyle="1" w:styleId="a4">
+    <w:name w:val="Основной текст Знак"/>
+    <w:basedOn w:val="a0"/>
+    <w:link w:val="a3"/>
+    <w:rsid w:val="00F32FA3"/>
+    <w:rPr>
+      <w:rFonts w:ascii="Times New Roman" w:eastAsia="Times New Roman" w:hAnsi="Times New Roman" w:cs="Times New Roman"/>
+      <w:sz w:val="24"/>
+      <w:szCs w:val="24"/>
+      <w:lang w:eastAsia="ru-RU"/>
+    </w:rPr>
+  </w:style>
+  <w:style w:type="paragraph" w:customStyle="1" w:styleId="Arial">
+    <w:name w:val="Основной текст + Arial"/>
+    <w:aliases w:val="14 пт,По ширине,Первая строка:  1,25 см,Междустр.и..."/>
+    <w:basedOn w:val="a"/>
+    <w:rsid w:val="00F32FA3"/>
+    <w:pPr>
+      <w:ind w:right="-2"/>
+      <w:jc w:val="both"/>
+    </w:pPr>
+    <w:rPr>
+      <w:rFonts w:ascii="Arial" w:hAnsi="Arial" w:cs="Arial"/>
+      <w:sz w:val="28"/>
+    </w:rPr>
+  </w:style>
+  <w:style w:type="paragraph" w:styleId="3">
+    <w:name w:val="Body Text Indent 3"/>
+    <w:basedOn w:val="a"/>
+    <w:link w:val="30"/>
+    <w:rsid w:val="00F32FA3"/>
+    <w:pPr>
+      <w:spacing w:after="120"/>
+      <w:ind w:left="283"/>
+    </w:pPr>
+    <w:rPr>
+      <w:sz w:val="16"/>
+      <w:szCs w:val="16"/>
+    </w:rPr>
+  </w:style>
+  <w:style w:type="character" w:customStyle="1" w:styleId="30">
+    <w:name w:val="Основной текст с отступом 3 Знак"/>
+    <w:basedOn w:val="a0"/>
+    <w:link w:val="3"/>
+    <w:rsid w:val="00F32FA3"/>
+    <w:rPr>
+      <w:rFonts w:ascii="Times New Roman" w:eastAsia="Times New Roman" w:hAnsi="Times New Roman" w:cs="Times New Roman"/>
+      <w:sz w:val="16"/>
+      <w:szCs w:val="16"/>
+      <w:lang w:eastAsia="ru-RU"/>
+    </w:rPr>
+  </w:style>
+  <w:style w:type="paragraph" w:styleId="a5">
+    <w:name w:val="Body Text Indent"/>
+    <w:basedOn w:val="a"/>
+    <w:link w:val="a6"/>
+    <w:rsid w:val="00F32FA3"/>
+    <w:pPr>
+      <w:spacing w:after="120"/>
+      <w:ind w:left="283"/>
+    </w:pPr>
+  </w:style>
+  <w:style w:type="character" w:customStyle="1" w:styleId="a6">
+    <w:name w:val="Основной текст с отступом Знак"/>
+    <w:basedOn w:val="a0"/>
+    <w:link w:val="a5"/>
+    <w:rsid w:val="00F32FA3"/>
+    <w:rPr>
+      <w:rFonts w:ascii="Times New Roman" w:eastAsia="Times New Roman" w:hAnsi="Times New Roman" w:cs="Times New Roman"/>
+      <w:sz w:val="24"/>
+      <w:szCs w:val="24"/>
+      <w:lang w:eastAsia="ru-RU"/>
+    </w:rPr>
+  </w:style>
+  <w:style w:type="character" w:styleId="a7">
+    <w:name w:val="Hyperlink"/>
+    <w:basedOn w:val="a0"/>
+    <w:rsid w:val="00F32FA3"/>
+    <w:rPr>
+      <w:color w:val="0000FF"/>
+      <w:u w:val="single"/>
+    </w:rPr>
+  </w:style>
+  <w:style w:type="paragraph" w:styleId="a8">
+    <w:name w:val="Normal (Web)"/>
+    <w:basedOn w:val="a"/>
+    <w:uiPriority w:val="99"/>
+    <w:unhideWhenUsed/>
+    <w:rsid w:val="00474712"/>
+    <w:pPr>
+      <w:spacing w:before="100" w:beforeAutospacing="1" w:after="100" w:afterAutospacing="1"/>
+    </w:pPr>
+  </w:style>
+  <w:style w:type="paragraph" w:styleId="a9">
+    <w:name w:val="Balloon Text"/>
+    <w:basedOn w:val="a"/>
+    <w:link w:val="aa"/>
+    <w:uiPriority w:val="99"/>
+    <w:semiHidden/>
+    <w:unhideWhenUsed/>
+    <w:rsid w:val="00474712"/>
+    <w:rPr>
+      <w:rFonts w:ascii="Tahoma" w:hAnsi="Tahoma" w:cs="Tahoma"/>
+      <w:sz w:val="16"/>
+      <w:szCs w:val="16"/>
+    </w:rPr>
+  </w:style>
+  <w:style w:type="character" w:customStyle="1" w:styleId="aa">
+    <w:name w:val="Текст выноски Знак"/>
+    <w:basedOn w:val="a0"/>
+    <w:link w:val="a9"/>
+    <w:uiPriority w:val="99"/>
+    <w:semiHidden/>
+    <w:rsid w:val="00474712"/>
+    <w:rPr>
+      <w:rFonts w:ascii="Tahoma" w:eastAsia="Times New Roman" w:hAnsi="Tahoma" w:cs="Tahoma"/>
+      <w:sz w:val="16"/>
+      <w:szCs w:val="16"/>
+      <w:lang w:eastAsia="ru-RU"/>
+    </w:rPr>
+  </w:style>
+  <w:style w:type="character" w:styleId="ab">
+    <w:name w:val="Strong"/>
+    <w:basedOn w:val="a0"/>
+    <w:uiPriority w:val="22"/>
+    <w:qFormat/>
+    <w:rsid w:val="00474712"/>
+    <w:rPr>
+      <w:b/>
+      <w:bCs/>
+    </w:rPr>
+  </w:style>
+  <w:style w:type="paragraph" w:styleId="ac">
+    <w:name w:val="Title"/>
+    <w:basedOn w:val="a"/>
+    <w:link w:val="ad"/>
+    <w:qFormat/>
+    <w:rsid w:val="006F721A"/>
+    <w:pPr>
+      <w:spacing w:line="360" w:lineRule="auto"/>
+      <w:jc w:val="center"/>
+    </w:pPr>
+    <w:rPr>
+      <w:rFonts w:ascii="Journal" w:hAnsi="Journal"/>
+      <w:b/>
+      <w:bCs/>
+      <w:sz w:val="40"/>
+      <w:szCs w:val="20"/>
+    </w:rPr>
+  </w:style>
+  <w:style w:type="character" w:customStyle="1" w:styleId="ad">
+    <w:name w:val="Название Знак"/>
+    <w:basedOn w:val="a0"/>
+    <w:link w:val="ac"/>
+    <w:rsid w:val="006F721A"/>
+    <w:rPr>
+      <w:rFonts w:ascii="Journal" w:eastAsia="Times New Roman" w:hAnsi="Journal" w:cs="Times New Roman"/>
+      <w:b/>
+      <w:bCs/>
+      <w:sz w:val="40"/>
+      <w:szCs w:val="20"/>
+      <w:lang w:eastAsia="ru-RU"/>
+    </w:rPr>
+  </w:style>
+  <w:style w:type="character" w:customStyle="1" w:styleId="10">
+    <w:name w:val="Заголовок 1 Знак"/>
+    <w:basedOn w:val="a0"/>
+    <w:link w:val="1"/>
+    <w:uiPriority w:val="9"/>
+    <w:rsid w:val="00A75F6F"/>
+    <w:rPr>
+      <w:rFonts w:ascii="Times New Roman" w:eastAsia="Times New Roman" w:hAnsi="Times New Roman" w:cs="Times New Roman"/>
+      <w:sz w:val="24"/>
+      <w:szCs w:val="20"/>
+      <w:lang w:eastAsia="ru-RU"/>
+    </w:rPr>
+  </w:style>
+  <w:style w:type="paragraph" w:styleId="ae">
     <w:name w:val="List Paragraph"/>
     <w:basedOn w:val="a"/>
     <w:uiPriority w:val="34"/>
     <w:qFormat/>
-    <w:rsid w:val="009B7AF0"/>
+    <w:rsid w:val="00A75F6F"/>
     <w:pPr>
+      <w:spacing w:after="200" w:line="276" w:lineRule="auto"/>
       <w:ind w:left="720"/>
       <w:contextualSpacing/>
     </w:pPr>
+    <w:rPr>
+      <w:rFonts w:asciiTheme="minorHAnsi" w:eastAsiaTheme="minorHAnsi" w:hAnsiTheme="minorHAnsi" w:cstheme="minorBidi"/>
+      <w:sz w:val="22"/>
+      <w:szCs w:val="22"/>
+      <w:lang w:eastAsia="en-US"/>
+    </w:rPr>
+  </w:style>
+  <w:style w:type="character" w:customStyle="1" w:styleId="apple-converted-space">
+    <w:name w:val="apple-converted-space"/>
+    <w:basedOn w:val="a0"/>
+    <w:rsid w:val="00A42677"/>
+  </w:style>
+  <w:style w:type="character" w:styleId="af">
+    <w:name w:val="Emphasis"/>
+    <w:basedOn w:val="a0"/>
+    <w:uiPriority w:val="20"/>
+    <w:qFormat/>
+    <w:rsid w:val="00A42677"/>
+    <w:rPr>
+      <w:i/>
+      <w:iCs/>
+    </w:rPr>
   </w:style>
 </w:styles>
 </file>
@@ -1123,39 +8017,39 @@
         <a:sysClr val="window" lastClr="FFFFFF"/>
       </a:lt1>
       <a:dk2>
-        <a:srgbClr val="44546A"/>
+        <a:srgbClr val="1F497D"/>
       </a:dk2>
       <a:lt2>
-        <a:srgbClr val="E7E6E6"/>
+        <a:srgbClr val="EEECE1"/>
       </a:lt2>
       <a:accent1>
-        <a:srgbClr val="5B9BD5"/>
+        <a:srgbClr val="4F81BD"/>
       </a:accent1>
       <a:accent2>
-        <a:srgbClr val="ED7D31"/>
+        <a:srgbClr val="C0504D"/>
       </a:accent2>
       <a:accent3>
-        <a:srgbClr val="A5A5A5"/>
+        <a:srgbClr val="9BBB59"/>
       </a:accent3>
       <a:accent4>
-        <a:srgbClr val="FFC000"/>
+        <a:srgbClr val="8064A2"/>
       </a:accent4>
       <a:accent5>
-        <a:srgbClr val="4472C4"/>
+        <a:srgbClr val="4BACC6"/>
       </a:accent5>
       <a:accent6>
-        <a:srgbClr val="70AD47"/>
+        <a:srgbClr val="F79646"/>
       </a:accent6>
       <a:hlink>
-        <a:srgbClr val="0563C1"/>
+        <a:srgbClr val="0000FF"/>
       </a:hlink>
       <a:folHlink>
-        <a:srgbClr val="954F72"/>
+        <a:srgbClr val="800080"/>
       </a:folHlink>
     </a:clrScheme>
     <a:fontScheme name="Стандартная">
       <a:majorFont>
-        <a:latin typeface="Calibri Light" panose="020F0302020204030204"/>
+        <a:latin typeface="Cambria"/>
         <a:ea typeface=""/>
         <a:cs typeface=""/>
         <a:font script="Jpan" typeface="ＭＳ ゴシック"/>
@@ -1187,10 +8081,9 @@
         <a:font script="Mong" typeface="Mongolian Baiti"/>
         <a:font script="Viet" typeface="Times New Roman"/>
         <a:font script="Uigh" typeface="Microsoft Uighur"/>
-        <a:font script="Geor" typeface="Sylfaen"/>
       </a:majorFont>
       <a:minorFont>
-        <a:latin typeface="Calibri" panose="020F0502020204030204"/>
+        <a:latin typeface="Calibri"/>
         <a:ea typeface=""/>
         <a:cs typeface=""/>
         <a:font script="Jpan" typeface="ＭＳ 明朝"/>
@@ -1222,7 +8115,6 @@
         <a:font script="Mong" typeface="Mongolian Baiti"/>
         <a:font script="Viet" typeface="Arial"/>
         <a:font script="Uigh" typeface="Microsoft Uighur"/>
-        <a:font script="Geor" typeface="Sylfaen"/>
       </a:minorFont>
     </a:fontScheme>
     <a:fmtScheme name="Стандартная">
@@ -1234,141 +8126,177 @@
           <a:gsLst>
             <a:gs pos="0">
               <a:schemeClr val="phClr">
-                <a:lumMod val="110000"/>
-                <a:satMod val="105000"/>
-                <a:tint val="67000"/>
+                <a:tint val="50000"/>
+                <a:satMod val="300000"/>
               </a:schemeClr>
             </a:gs>
-            <a:gs pos="50000">
+            <a:gs pos="35000">
               <a:schemeClr val="phClr">
-                <a:lumMod val="105000"/>
-                <a:satMod val="103000"/>
-                <a:tint val="73000"/>
+                <a:tint val="37000"/>
+                <a:satMod val="300000"/>
               </a:schemeClr>
             </a:gs>
             <a:gs pos="100000">
               <a:schemeClr val="phClr">
-                <a:lumMod val="105000"/>
-                <a:satMod val="109000"/>
-                <a:tint val="81000"/>
+                <a:tint val="15000"/>
+                <a:satMod val="350000"/>
               </a:schemeClr>
             </a:gs>
           </a:gsLst>
-          <a:lin ang="5400000" scaled="0"/>
+          <a:lin ang="16200000" scaled="1"/>
         </a:gradFill>
         <a:gradFill rotWithShape="1">
           <a:gsLst>
             <a:gs pos="0">
               <a:schemeClr val="phClr">
-                <a:satMod val="103000"/>
-                <a:lumMod val="102000"/>
-                <a:tint val="94000"/>
+                <a:shade val="51000"/>
+                <a:satMod val="130000"/>
               </a:schemeClr>
             </a:gs>
-            <a:gs pos="50000">
+            <a:gs pos="80000">
               <a:schemeClr val="phClr">
-                <a:satMod val="110000"/>
-                <a:lumMod val="100000"/>
-                <a:shade val="100000"/>
+                <a:shade val="93000"/>
+                <a:satMod val="130000"/>
               </a:schemeClr>
             </a:gs>
             <a:gs pos="100000">
               <a:schemeClr val="phClr">
-                <a:lumMod val="99000"/>
-                <a:satMod val="120000"/>
-                <a:shade val="78000"/>
+                <a:shade val="94000"/>
+                <a:satMod val="135000"/>
               </a:schemeClr>
             </a:gs>
           </a:gsLst>
-          <a:lin ang="5400000" scaled="0"/>
+          <a:lin ang="16200000" scaled="0"/>
         </a:gradFill>
       </a:fillStyleLst>
       <a:lnStyleLst>
-        <a:ln w="6350" cap="flat" cmpd="sng" algn="ctr">
+        <a:ln w="9525" cap="flat" cmpd="sng" algn="ctr">
+          <a:solidFill>
+            <a:schemeClr val="phClr">
+              <a:shade val="95000"/>
+              <a:satMod val="105000"/>
+            </a:schemeClr>
+          </a:solidFill>
+          <a:prstDash val="solid"/>
+        </a:ln>
+        <a:ln w="25400" cap="flat" cmpd="sng" algn="ctr">
           <a:solidFill>
             <a:schemeClr val="phClr"/>
           </a:solidFill>
           <a:prstDash val="solid"/>
-          <a:miter lim="800000"/>
         </a:ln>
-        <a:ln w="12700" cap="flat" cmpd="sng" algn="ctr">
+        <a:ln w="38100" cap="flat" cmpd="sng" algn="ctr">
           <a:solidFill>
             <a:schemeClr val="phClr"/>
           </a:solidFill>
           <a:prstDash val="solid"/>
-          <a:miter lim="800000"/>
-        </a:ln>
-        <a:ln w="19050" cap="flat" cmpd="sng" algn="ctr">
-          <a:solidFill>
-            <a:schemeClr val="phClr"/>
-          </a:solidFill>
-          <a:prstDash val="solid"/>
-          <a:miter lim="800000"/>
         </a:ln>
       </a:lnStyleLst>
       <a:effectStyleLst>
         <a:effectStyle>
-          <a:effectLst/>
-        </a:effectStyle>
-        <a:effectStyle>
-          <a:effectLst/>
+          <a:effectLst>
+            <a:outerShdw blurRad="40000" dist="20000" dir="5400000" rotWithShape="0">
+              <a:srgbClr val="000000">
+                <a:alpha val="38000"/>
+              </a:srgbClr>
+            </a:outerShdw>
+          </a:effectLst>
         </a:effectStyle>
         <a:effectStyle>
           <a:effectLst>
-            <a:outerShdw blurRad="57150" dist="19050" dir="5400000" algn="ctr" rotWithShape="0">
+            <a:outerShdw blurRad="40000" dist="23000" dir="5400000" rotWithShape="0">
               <a:srgbClr val="000000">
-                <a:alpha val="63000"/>
+                <a:alpha val="35000"/>
               </a:srgbClr>
             </a:outerShdw>
           </a:effectLst>
+        </a:effectStyle>
+        <a:effectStyle>
+          <a:effectLst>
+            <a:outerShdw blurRad="40000" dist="23000" dir="5400000" rotWithShape="0">
+              <a:srgbClr val="000000">
+                <a:alpha val="35000"/>
+              </a:srgbClr>
+            </a:outerShdw>
+          </a:effectLst>
+          <a:scene3d>
+            <a:camera prst="orthographicFront">
+              <a:rot lat="0" lon="0" rev="0"/>
+            </a:camera>
+            <a:lightRig rig="threePt" dir="t">
+              <a:rot lat="0" lon="0" rev="1200000"/>
+            </a:lightRig>
+          </a:scene3d>
+          <a:sp3d>
+            <a:bevelT w="63500" h="25400"/>
+          </a:sp3d>
         </a:effectStyle>
       </a:effectStyleLst>
       <a:bgFillStyleLst>
         <a:solidFill>
           <a:schemeClr val="phClr"/>
         </a:solidFill>
-        <a:solidFill>
-          <a:schemeClr val="phClr">
-            <a:tint val="95000"/>
-            <a:satMod val="170000"/>
-          </a:schemeClr>
-        </a:solidFill>
         <a:gradFill rotWithShape="1">
           <a:gsLst>
             <a:gs pos="0">
               <a:schemeClr val="phClr">
-                <a:tint val="93000"/>
-                <a:satMod val="150000"/>
-                <a:shade val="98000"/>
-                <a:lumMod val="102000"/>
+                <a:tint val="40000"/>
+                <a:satMod val="350000"/>
               </a:schemeClr>
             </a:gs>
-            <a:gs pos="50000">
+            <a:gs pos="40000">
               <a:schemeClr val="phClr">
-                <a:tint val="98000"/>
-                <a:satMod val="130000"/>
-                <a:shade val="90000"/>
-                <a:lumMod val="103000"/>
+                <a:tint val="45000"/>
+                <a:shade val="99000"/>
+                <a:satMod val="350000"/>
               </a:schemeClr>
             </a:gs>
             <a:gs pos="100000">
               <a:schemeClr val="phClr">
-                <a:shade val="63000"/>
-                <a:satMod val="120000"/>
+                <a:shade val="20000"/>
+                <a:satMod val="255000"/>
               </a:schemeClr>
             </a:gs>
           </a:gsLst>
-          <a:lin ang="5400000" scaled="0"/>
+          <a:path path="circle">
+            <a:fillToRect l="50000" t="-80000" r="50000" b="180000"/>
+          </a:path>
+        </a:gradFill>
+        <a:gradFill rotWithShape="1">
+          <a:gsLst>
+            <a:gs pos="0">
+              <a:schemeClr val="phClr">
+                <a:tint val="80000"/>
+                <a:satMod val="300000"/>
+              </a:schemeClr>
+            </a:gs>
+            <a:gs pos="100000">
+              <a:schemeClr val="phClr">
+                <a:shade val="30000"/>
+                <a:satMod val="200000"/>
+              </a:schemeClr>
+            </a:gs>
+          </a:gsLst>
+          <a:path path="circle">
+            <a:fillToRect l="50000" t="50000" r="50000" b="50000"/>
+          </a:path>
         </a:gradFill>
       </a:bgFillStyleLst>
     </a:fmtScheme>
   </a:themeElements>
   <a:objectDefaults/>
   <a:extraClrSchemeLst/>
-  <a:extLst>
-    <a:ext uri="{05A4C25C-085E-4340-85A3-A5531E510DB2}">
-      <thm15:themeFamily xmlns:thm15="http://schemas.microsoft.com/office/thememl/2012/main" name="Office Theme" id="{62F939B6-93AF-4DB8-9C6B-D6C7DFDC589F}" vid="{4A3C46E8-61CC-4603-A589-7422A47A8E4A}"/>
-    </a:ext>
-  </a:extLst>
 </a:theme>
+</file>
+
+<file path=customXml/item1.xml><?xml version="1.0" encoding="utf-8"?>
+<b:Sources xmlns:b="http://schemas.openxmlformats.org/officeDocument/2006/bibliography" xmlns="http://schemas.openxmlformats.org/officeDocument/2006/bibliography" SelectedStyle="\APA.XSL" StyleName="APA"/>
+</file>
+
+<file path=customXml/itemProps1.xml><?xml version="1.0" encoding="utf-8"?>
+<ds:datastoreItem xmlns:ds="http://schemas.openxmlformats.org/officeDocument/2006/customXml" ds:itemID="{D7865C66-6FC8-4657-A95D-DE44D2AD7972}">
+  <ds:schemaRefs>
+    <ds:schemaRef ds:uri="http://schemas.openxmlformats.org/officeDocument/2006/bibliography"/>
+  </ds:schemaRefs>
+</ds:datastoreItem>
 </file>